--- a/zht/docx/17.content.docx
+++ b/zht/docx/17.content.docx
@@ -4,39 +4,88 @@
   <w:body>
     <w:p/>
     <w:p>
-      <w:r/>
+      <w:pPr/>
+      <w:r>
+        <w:rPr>
+          <w:lang w:val="zh_TW" w:bidi="zh_TW"/>
+        </w:rPr>
+      </w:r>
     </w:p>
     <w:p>
       <w:pPr>
         <w:pStyle w:val="Heading2"/>
       </w:pPr>
       <w:r>
+        <w:rPr>
+          <w:lang w:val="zh_TW" w:bidi="zh_TW"/>
+        </w:rPr>
+        <w:t>Resource: 翻譯問題 (unfoldingWord)</w:t>
+      </w:r>
+      <w:r>
+        <w:rPr>
+          <w:lang w:val="zh_TW" w:bidi="zh_TW"/>
+        </w:rPr>
+      </w:r>
+    </w:p>
+    <w:p>
+      <w:pPr>
+        <w:pStyle w:val="Heading2"/>
+      </w:pPr>
+      <w:r>
+        <w:rPr>
+          <w:lang w:val="zh_TW" w:bidi="zh_TW"/>
+        </w:rPr>
         <w:t>License Information</w:t>
       </w:r>
-      <w:r/>
-    </w:p>
-    <w:p>
-      <w:r/>
+      <w:r>
+        <w:rPr>
+          <w:lang w:val="zh_TW" w:bidi="zh_TW"/>
+        </w:rPr>
+      </w:r>
+    </w:p>
+    <w:p>
+      <w:pPr/>
+      <w:r>
+        <w:rPr>
+          <w:lang w:val="zh_TW" w:bidi="zh_TW"/>
+        </w:rPr>
+      </w:r>
       <w:r>
         <w:rPr>
           <w:b/>
-        </w:rPr>
-        <w:t>Translation Questions (unfoldingWord)</w:t>
-      </w:r>
-      <w:r>
+          <w:lang w:val="zh_TW" w:bidi="zh_TW"/>
+        </w:rPr>
+        <w:t>翻譯問題 (unfoldingWord)</w:t>
+      </w:r>
+      <w:r>
+        <w:rPr>
+          <w:lang w:val="zh_TW" w:bidi="zh_TW"/>
+        </w:rPr>
         <w:t xml:space="preserve"> (Chinese (Traditional)) is based on</w:t>
       </w:r>
       <w:r>
+        <w:rPr>
+          <w:lang w:val="zh_TW" w:bidi="zh_TW"/>
+        </w:rPr>
         <w:t xml:space="preserve">: </w:t>
       </w:r>
       <w:r>
+        <w:rPr>
+          <w:lang w:val="zh_TW" w:bidi="zh_TW"/>
+        </w:rPr>
         <w:t>unfoldingWord® Translation Questions</w:t>
       </w:r>
       <w:r>
+        <w:rPr>
+          <w:lang w:val="zh_TW" w:bidi="zh_TW"/>
+        </w:rPr>
         <w:t xml:space="preserve">, </w:t>
       </w:r>
       <w:hyperlink r:id="rId13">
         <w:r>
+          <w:rPr>
+            <w:lang w:val="zh_TW" w:bidi="zh_TW"/>
+          </w:rPr>
           <w:rPr>
             <w:color w:val="0000EE"/>
             <w:u w:val="single"/>
@@ -45,10 +94,16 @@
         </w:r>
       </w:hyperlink>
       <w:r>
+        <w:rPr>
+          <w:lang w:val="zh_TW" w:bidi="zh_TW"/>
+        </w:rPr>
         <w:t xml:space="preserve">, 2022, which is licensed under a </w:t>
       </w:r>
       <w:hyperlink r:id="rId14">
         <w:r>
+          <w:rPr>
+            <w:lang w:val="zh_TW" w:bidi="zh_TW"/>
+          </w:rPr>
           <w:rPr>
             <w:color w:val="0000EE"/>
             <w:u w:val="single"/>
@@ -57,24 +112,50 @@
         </w:r>
       </w:hyperlink>
       <w:r>
+        <w:rPr>
+          <w:lang w:val="zh_TW" w:bidi="zh_TW"/>
+        </w:rPr>
         <w:t>.</w:t>
       </w:r>
-      <w:r/>
-    </w:p>
-    <w:p>
-      <w:r/>
-      <w:r>
+      <w:r>
+        <w:rPr>
+          <w:lang w:val="zh_TW" w:bidi="zh_TW"/>
+        </w:rPr>
+      </w:r>
+    </w:p>
+    <w:p>
+      <w:pPr/>
+      <w:r>
+        <w:rPr>
+          <w:lang w:val="zh_TW" w:bidi="zh_TW"/>
+        </w:rPr>
+      </w:r>
+      <w:r>
+        <w:rPr>
+          <w:lang w:val="zh_TW" w:bidi="zh_TW"/>
+        </w:rPr>
         <w:t>This PDF version is provided under the same license.</w:t>
       </w:r>
-      <w:r/>
-      <w:r/>
+      <w:r>
+        <w:rPr>
+          <w:lang w:val="zh_TW" w:bidi="zh_TW"/>
+        </w:rPr>
+      </w:r>
+      <w:r>
+        <w:rPr>
+          <w:lang w:val="zh_TW" w:bidi="zh_TW"/>
+        </w:rPr>
+      </w:r>
     </w:p>
     <w:p>
       <w:pPr>
         <w:pStyle w:val="Heading1"/>
       </w:pPr>
       <w:r>
-        <w:t>Translation Questions (unfoldingWord)</w:t>
+        <w:rPr>
+          <w:lang w:val="zh_TW" w:bidi="zh_TW"/>
+        </w:rPr>
+        <w:t>翻譯問題 (unfoldingWord)</w:t>
       </w:r>
     </w:p>
     <w:p>
@@ -96,2475 +177,5458 @@
       </w:pPr>
     </w:p>
     <w:p>
-      <w:r/>
+      <w:pPr/>
+      <w:r>
+        <w:rPr>
+          <w:lang w:val="zh_TW" w:bidi="zh_TW"/>
+        </w:rPr>
+      </w:r>
     </w:p>
     <w:p>
       <w:pPr>
         <w:pStyle w:val="Heading2"/>
       </w:pPr>
       <w:r>
+        <w:rPr>
+          <w:lang w:val="zh_TW" w:bidi="zh_TW"/>
+        </w:rPr>
+        <w:t>EST</w:t>
+      </w:r>
+      <w:r>
+        <w:rPr>
+          <w:lang w:val="zh_TW" w:bidi="zh_TW"/>
+        </w:rPr>
+      </w:r>
+    </w:p>
+    <w:p>
+      <w:pPr/>
+      <w:r>
+        <w:rPr>
+          <w:lang w:val="zh_TW" w:bidi="zh_TW"/>
+        </w:rPr>
+      </w:r>
+      <w:r>
+        <w:rPr>
+          <w:i/>
+          <w:lang w:val="zh_TW" w:bidi="zh_TW"/>
+        </w:rPr>
+        <w:t>以斯帖記 1:1, 以斯帖記 1:3, 以斯帖記 1:5, 以斯帖記 1:7, 以斯帖記 1:8, 以斯帖記 1:10, 以斯帖記 1:11, 以斯帖記 1:12, 以斯帖記 1:13, 以斯帖記 1:16, 以斯帖記 1:17, 以斯帖記 1:18, 以斯帖記 1:19, 以斯帖記 1:22, 以斯帖記 2:2, 以斯帖記 2:3, 以斯帖記 2:6, 以斯帖記 2:7, 以斯帖記 2:7 (#2), 以斯帖記 2:9, 以斯帖記 2:10, 以斯帖記 2:13, 以斯帖記 2:14, 以斯帖記 2:15, 以斯帖記 2:16, 以斯帖記 2:17, 以斯帖記 2:21, 以斯帖記 2:23, 以斯帖記 3:2, 以斯帖記 3:4, 以斯帖記 3:6, 以斯帖記 3:8, 以斯帖記 3:9, 以斯帖記 3:13, 以斯帖記 3:15, 以斯帖記 4:2, 以斯帖記 4:4, 以斯帖記 4:7, 以斯帖記 4:8, 以斯帖記 4:11, 以斯帖記 4:14, 以斯帖記 4:16, 以斯帖記 5:1, 以斯帖記 5:2, 以斯帖記 5:4, 以斯帖記 5:8, 以斯帖記 5:11, 以斯帖記 5:13, 以斯帖記 5:14, 以斯帖記 6:1, 以斯帖記 6:2, 以斯帖記 6:3, 以斯帖記 6:6, 以斯帖記 6:9, 以斯帖記 6:11, 以斯帖記 6:13, 以斯帖記 7:3, 以斯帖記 7:4, 以斯帖記 7:6, 以斯帖記 7:7, 以斯帖記 7:8, 以斯帖記 7:9, 以斯帖記 8:1, 以斯帖記 8:2, 以斯帖記 8:4, 以斯帖記 8:5, 以斯帖記 8:8, 以斯帖記 8:9, 以斯帖記 8:11, 以斯帖記 8:17, 以斯帖記 9:2, 以斯帖記 9:5, 以斯帖記 9:12, 以斯帖記 9:13, 以斯帖記 9:15, 以斯帖記 9:17, 以斯帖記 9:18, 以斯帖記 9:19, 以斯帖記 9:20–21, 以斯帖記 9:24, 以斯帖記 9:28, 以斯帖記 10:1, 以斯帖記 10:2, 以斯帖記 10:3, 以斯帖記 10:3 (#2)</w:t>
+      </w:r>
+      <w:r>
+        <w:rPr>
+          <w:lang w:val="zh_TW" w:bidi="zh_TW"/>
+        </w:rPr>
+      </w:r>
+    </w:p>
+    <w:p>
+      <w:pPr/>
+      <w:r>
+        <w:rPr>
+          <w:lang w:val="zh_TW" w:bidi="zh_TW"/>
+        </w:rPr>
+      </w:r>
+      <w:r>
+        <w:rPr>
+          <w:lang w:val="zh_TW" w:bidi="zh_TW"/>
+        </w:rPr>
+        <w:t xml:space="preserve"> </w:t>
+      </w:r>
+      <w:r>
+        <w:rPr>
+          <w:lang w:val="zh_TW" w:bidi="zh_TW"/>
+        </w:rPr>
+      </w:r>
+      <w:r>
+        <w:rPr>
+          <w:lang w:val="zh_TW" w:bidi="zh_TW"/>
+        </w:rPr>
+      </w:r>
+    </w:p>
+    <w:p>
+      <w:pPr>
+        <w:sectPr>
+          <w:footnotePr>
+            <w:numRestart w:val="eachSect"/>
+          </w:footnotePr>
+          <w:type w:val="continuous"/>
+          <w:pgSz w:w="12240" w:h="15840" w:code="1"/>
+          <w:pgMar w:top="1440" w:right="1440" w:bottom="1440" w:left="1440" w:header="504" w:footer="504" w:gutter="0"/>
+          <w:cols w:space="708"/>
+          <w:titlePg/>
+          <w:docGrid w:linePitch="360"/>
+        </w:sectPr>
+      </w:pPr>
+    </w:p>
+    <w:p>
+      <w:pPr/>
+      <w:r>
+        <w:rPr>
+          <w:lang w:val="zh_TW" w:bidi="zh_TW"/>
+        </w:rPr>
+      </w:r>
+    </w:p>
+    <w:p>
+      <w:pPr>
+        <w:pStyle w:val="Heading2"/>
+      </w:pPr>
+      <w:r>
+        <w:rPr>
+          <w:lang w:val="zh_TW" w:bidi="zh_TW"/>
+        </w:rPr>
         <w:t>以斯帖記 1:1</w:t>
       </w:r>
-      <w:r/>
-    </w:p>
-    <w:p>
-      <w:r/>
+      <w:r>
+        <w:rPr>
+          <w:lang w:val="zh_TW" w:bidi="zh_TW"/>
+        </w:rPr>
+      </w:r>
+    </w:p>
+    <w:p>
+      <w:pPr/>
+      <w:r>
+        <w:rPr>
+          <w:lang w:val="zh_TW" w:bidi="zh_TW"/>
+        </w:rPr>
+      </w:r>
       <w:r>
         <w:rPr>
           <w:b/>
+          <w:lang w:val="zh_TW" w:bidi="zh_TW"/>
         </w:rPr>
         <w:t>亞哈隨魯作王，統管了多大的領土？</w:t>
       </w:r>
     </w:p>
     <w:p>
-      <w:r/>
-      <w:r>
+      <w:pPr/>
+      <w:r>
+        <w:rPr>
+          <w:lang w:val="zh_TW" w:bidi="zh_TW"/>
+        </w:rPr>
+      </w:r>
+      <w:r>
+        <w:rPr>
+          <w:lang w:val="zh_TW" w:bidi="zh_TW"/>
+        </w:rPr>
         <w:t>亞哈隨魯作王，從印度直到古實，統管一百二十七省。</w:t>
       </w:r>
-      <w:r/>
-      <w:r/>
-    </w:p>
-    <w:p>
-      <w:r/>
+      <w:r>
+        <w:rPr>
+          <w:lang w:val="zh_TW" w:bidi="zh_TW"/>
+        </w:rPr>
+      </w:r>
+      <w:r>
+        <w:rPr>
+          <w:lang w:val="zh_TW" w:bidi="zh_TW"/>
+        </w:rPr>
+      </w:r>
+    </w:p>
+    <w:p>
+      <w:pPr/>
+      <w:r>
+        <w:rPr>
+          <w:lang w:val="zh_TW" w:bidi="zh_TW"/>
+        </w:rPr>
+      </w:r>
     </w:p>
     <w:p>
       <w:pPr>
         <w:pStyle w:val="Heading2"/>
       </w:pPr>
       <w:r>
+        <w:rPr>
+          <w:lang w:val="zh_TW" w:bidi="zh_TW"/>
+        </w:rPr>
         <w:t>以斯帖記 1:3</w:t>
       </w:r>
-      <w:r/>
-    </w:p>
-    <w:p>
-      <w:r/>
+      <w:r>
+        <w:rPr>
+          <w:lang w:val="zh_TW" w:bidi="zh_TW"/>
+        </w:rPr>
+      </w:r>
+    </w:p>
+    <w:p>
+      <w:pPr/>
+      <w:r>
+        <w:rPr>
+          <w:lang w:val="zh_TW" w:bidi="zh_TW"/>
+        </w:rPr>
+      </w:r>
       <w:r>
         <w:rPr>
           <w:b/>
+          <w:lang w:val="zh_TW" w:bidi="zh_TW"/>
         </w:rPr>
         <w:t>誰在王的面前？</w:t>
       </w:r>
     </w:p>
     <w:p>
-      <w:r/>
-      <w:r>
+      <w:pPr/>
+      <w:r>
+        <w:rPr>
+          <w:lang w:val="zh_TW" w:bidi="zh_TW"/>
+        </w:rPr>
+      </w:r>
+      <w:r>
+        <w:rPr>
+          <w:lang w:val="zh_TW" w:bidi="zh_TW"/>
+        </w:rPr>
         <w:t>各省的首領「在他面前」，意思是他們在王的面前。</w:t>
       </w:r>
-      <w:r/>
-      <w:r/>
-    </w:p>
-    <w:p>
-      <w:r/>
+      <w:r>
+        <w:rPr>
+          <w:lang w:val="zh_TW" w:bidi="zh_TW"/>
+        </w:rPr>
+      </w:r>
+      <w:r>
+        <w:rPr>
+          <w:lang w:val="zh_TW" w:bidi="zh_TW"/>
+        </w:rPr>
+      </w:r>
+    </w:p>
+    <w:p>
+      <w:pPr/>
+      <w:r>
+        <w:rPr>
+          <w:lang w:val="zh_TW" w:bidi="zh_TW"/>
+        </w:rPr>
+      </w:r>
     </w:p>
     <w:p>
       <w:pPr>
         <w:pStyle w:val="Heading2"/>
       </w:pPr>
       <w:r>
+        <w:rPr>
+          <w:lang w:val="zh_TW" w:bidi="zh_TW"/>
+        </w:rPr>
         <w:t>以斯帖記 1:5</w:t>
       </w:r>
-      <w:r/>
-    </w:p>
-    <w:p>
-      <w:r/>
+      <w:r>
+        <w:rPr>
+          <w:lang w:val="zh_TW" w:bidi="zh_TW"/>
+        </w:rPr>
+      </w:r>
+    </w:p>
+    <w:p>
+      <w:pPr/>
+      <w:r>
+        <w:rPr>
+          <w:lang w:val="zh_TW" w:bidi="zh_TW"/>
+        </w:rPr>
+      </w:r>
       <w:r>
         <w:rPr>
           <w:b/>
+          <w:lang w:val="zh_TW" w:bidi="zh_TW"/>
         </w:rPr>
         <w:t>王為誰設擺筵席七日？</w:t>
       </w:r>
     </w:p>
     <w:p>
-      <w:r/>
-      <w:r>
+      <w:pPr/>
+      <w:r>
+        <w:rPr>
+          <w:lang w:val="zh_TW" w:bidi="zh_TW"/>
+        </w:rPr>
+      </w:r>
+      <w:r>
+        <w:rPr>
+          <w:lang w:val="zh_TW" w:bidi="zh_TW"/>
+        </w:rPr>
         <w:t>王為所有住書珊城的大小人民設擺筵席。</w:t>
       </w:r>
-      <w:r/>
-      <w:r/>
-    </w:p>
-    <w:p>
-      <w:r/>
+      <w:r>
+        <w:rPr>
+          <w:lang w:val="zh_TW" w:bidi="zh_TW"/>
+        </w:rPr>
+      </w:r>
+      <w:r>
+        <w:rPr>
+          <w:lang w:val="zh_TW" w:bidi="zh_TW"/>
+        </w:rPr>
+      </w:r>
+    </w:p>
+    <w:p>
+      <w:pPr/>
+      <w:r>
+        <w:rPr>
+          <w:lang w:val="zh_TW" w:bidi="zh_TW"/>
+        </w:rPr>
+      </w:r>
     </w:p>
     <w:p>
       <w:pPr>
         <w:pStyle w:val="Heading2"/>
       </w:pPr>
       <w:r>
+        <w:rPr>
+          <w:lang w:val="zh_TW" w:bidi="zh_TW"/>
+        </w:rPr>
         <w:t>以斯帖記 1:7</w:t>
       </w:r>
-      <w:r/>
-    </w:p>
-    <w:p>
-      <w:r/>
+      <w:r>
+        <w:rPr>
+          <w:lang w:val="zh_TW" w:bidi="zh_TW"/>
+        </w:rPr>
+      </w:r>
+    </w:p>
+    <w:p>
+      <w:pPr/>
+      <w:r>
+        <w:rPr>
+          <w:lang w:val="zh_TW" w:bidi="zh_TW"/>
+        </w:rPr>
+      </w:r>
       <w:r>
         <w:rPr>
           <w:b/>
+          <w:lang w:val="zh_TW" w:bidi="zh_TW"/>
         </w:rPr>
         <w:t>為什麼有這麼多的御酒？</w:t>
       </w:r>
     </w:p>
     <w:p>
-      <w:r/>
-      <w:r>
+      <w:pPr/>
+      <w:r>
+        <w:rPr>
+          <w:lang w:val="zh_TW" w:bidi="zh_TW"/>
+        </w:rPr>
+      </w:r>
+      <w:r>
+        <w:rPr>
+          <w:lang w:val="zh_TW" w:bidi="zh_TW"/>
+        </w:rPr>
         <w:t>御酒甚多，足顯王的厚意。 喝酒有例，「不准勉強人」。</w:t>
       </w:r>
-      <w:r/>
-      <w:r/>
-    </w:p>
-    <w:p>
-      <w:r/>
+      <w:r>
+        <w:rPr>
+          <w:lang w:val="zh_TW" w:bidi="zh_TW"/>
+        </w:rPr>
+      </w:r>
+      <w:r>
+        <w:rPr>
+          <w:lang w:val="zh_TW" w:bidi="zh_TW"/>
+        </w:rPr>
+      </w:r>
+    </w:p>
+    <w:p>
+      <w:pPr/>
+      <w:r>
+        <w:rPr>
+          <w:lang w:val="zh_TW" w:bidi="zh_TW"/>
+        </w:rPr>
+      </w:r>
     </w:p>
     <w:p>
       <w:pPr>
         <w:pStyle w:val="Heading2"/>
       </w:pPr>
       <w:r>
+        <w:rPr>
+          <w:lang w:val="zh_TW" w:bidi="zh_TW"/>
+        </w:rPr>
         <w:t>以斯帖記 1:8</w:t>
       </w:r>
-      <w:r/>
-    </w:p>
-    <w:p>
-      <w:r/>
+      <w:r>
+        <w:rPr>
+          <w:lang w:val="zh_TW" w:bidi="zh_TW"/>
+        </w:rPr>
+      </w:r>
+    </w:p>
+    <w:p>
+      <w:pPr/>
+      <w:r>
+        <w:rPr>
+          <w:lang w:val="zh_TW" w:bidi="zh_TW"/>
+        </w:rPr>
+      </w:r>
       <w:r>
         <w:rPr>
           <w:b/>
+          <w:lang w:val="zh_TW" w:bidi="zh_TW"/>
         </w:rPr>
         <w:t>王吩咐什麼給宮裏的一切臣宰？</w:t>
       </w:r>
     </w:p>
     <w:p>
-      <w:r/>
-      <w:r>
+      <w:pPr/>
+      <w:r>
+        <w:rPr>
+          <w:lang w:val="zh_TW" w:bidi="zh_TW"/>
+        </w:rPr>
+      </w:r>
+      <w:r>
+        <w:rPr>
+          <w:lang w:val="zh_TW" w:bidi="zh_TW"/>
+        </w:rPr>
         <w:t>喝酒有例，「不准勉強人」，因王吩咐宮裏的一切臣宰，讓人各隨己意。</w:t>
       </w:r>
-      <w:r/>
-      <w:r/>
-    </w:p>
-    <w:p>
-      <w:r/>
+      <w:r>
+        <w:rPr>
+          <w:lang w:val="zh_TW" w:bidi="zh_TW"/>
+        </w:rPr>
+      </w:r>
+      <w:r>
+        <w:rPr>
+          <w:lang w:val="zh_TW" w:bidi="zh_TW"/>
+        </w:rPr>
+      </w:r>
+    </w:p>
+    <w:p>
+      <w:pPr/>
+      <w:r>
+        <w:rPr>
+          <w:lang w:val="zh_TW" w:bidi="zh_TW"/>
+        </w:rPr>
+      </w:r>
     </w:p>
     <w:p>
       <w:pPr>
         <w:pStyle w:val="Heading2"/>
       </w:pPr>
       <w:r>
+        <w:rPr>
+          <w:lang w:val="zh_TW" w:bidi="zh_TW"/>
+        </w:rPr>
         <w:t>以斯帖記 1:10</w:t>
       </w:r>
-      <w:r/>
-    </w:p>
-    <w:p>
-      <w:r/>
+      <w:r>
+        <w:rPr>
+          <w:lang w:val="zh_TW" w:bidi="zh_TW"/>
+        </w:rPr>
+      </w:r>
+    </w:p>
+    <w:p>
+      <w:pPr/>
+      <w:r>
+        <w:rPr>
+          <w:lang w:val="zh_TW" w:bidi="zh_TW"/>
+        </w:rPr>
+      </w:r>
       <w:r>
         <w:rPr>
           <w:b/>
+          <w:lang w:val="zh_TW" w:bidi="zh_TW"/>
         </w:rPr>
         <w:t>王吩咐在他面前侍立的七個太監什麼事？</w:t>
       </w:r>
     </w:p>
     <w:p>
-      <w:r/>
-      <w:r>
+      <w:pPr/>
+      <w:r>
+        <w:rPr>
+          <w:lang w:val="zh_TW" w:bidi="zh_TW"/>
+        </w:rPr>
+      </w:r>
+      <w:r>
+        <w:rPr>
+          <w:lang w:val="zh_TW" w:bidi="zh_TW"/>
+        </w:rPr>
         <w:t>請王后瓦實提頭戴王后的冠冕到王面前，使各等臣民看她的美貌。</w:t>
       </w:r>
-      <w:r/>
-      <w:r/>
-    </w:p>
-    <w:p>
-      <w:r/>
+      <w:r>
+        <w:rPr>
+          <w:lang w:val="zh_TW" w:bidi="zh_TW"/>
+        </w:rPr>
+      </w:r>
+      <w:r>
+        <w:rPr>
+          <w:lang w:val="zh_TW" w:bidi="zh_TW"/>
+        </w:rPr>
+      </w:r>
+    </w:p>
+    <w:p>
+      <w:pPr/>
+      <w:r>
+        <w:rPr>
+          <w:lang w:val="zh_TW" w:bidi="zh_TW"/>
+        </w:rPr>
+      </w:r>
     </w:p>
     <w:p>
       <w:pPr>
         <w:pStyle w:val="Heading2"/>
       </w:pPr>
       <w:r>
+        <w:rPr>
+          <w:lang w:val="zh_TW" w:bidi="zh_TW"/>
+        </w:rPr>
         <w:t>以斯帖記 1:11</w:t>
       </w:r>
-      <w:r/>
-    </w:p>
-    <w:p>
-      <w:r/>
+      <w:r>
+        <w:rPr>
+          <w:lang w:val="zh_TW" w:bidi="zh_TW"/>
+        </w:rPr>
+      </w:r>
+    </w:p>
+    <w:p>
+      <w:pPr/>
+      <w:r>
+        <w:rPr>
+          <w:lang w:val="zh_TW" w:bidi="zh_TW"/>
+        </w:rPr>
+      </w:r>
       <w:r>
         <w:rPr>
           <w:b/>
+          <w:lang w:val="zh_TW" w:bidi="zh_TW"/>
         </w:rPr>
         <w:t>王吩咐在他面前侍立的七個太監什麼事？</w:t>
       </w:r>
     </w:p>
     <w:p>
-      <w:r/>
-      <w:r>
+      <w:pPr/>
+      <w:r>
+        <w:rPr>
+          <w:lang w:val="zh_TW" w:bidi="zh_TW"/>
+        </w:rPr>
+      </w:r>
+      <w:r>
+        <w:rPr>
+          <w:lang w:val="zh_TW" w:bidi="zh_TW"/>
+        </w:rPr>
         <w:t>請王后瓦實提頭戴王后的冠冕到王面前，使各等臣民看她的美貌。</w:t>
       </w:r>
-      <w:r/>
-      <w:r/>
-    </w:p>
-    <w:p>
-      <w:r/>
+      <w:r>
+        <w:rPr>
+          <w:lang w:val="zh_TW" w:bidi="zh_TW"/>
+        </w:rPr>
+      </w:r>
+      <w:r>
+        <w:rPr>
+          <w:lang w:val="zh_TW" w:bidi="zh_TW"/>
+        </w:rPr>
+      </w:r>
+    </w:p>
+    <w:p>
+      <w:pPr/>
+      <w:r>
+        <w:rPr>
+          <w:lang w:val="zh_TW" w:bidi="zh_TW"/>
+        </w:rPr>
+      </w:r>
     </w:p>
     <w:p>
       <w:pPr>
         <w:pStyle w:val="Heading2"/>
       </w:pPr>
       <w:r>
+        <w:rPr>
+          <w:lang w:val="zh_TW" w:bidi="zh_TW"/>
+        </w:rPr>
         <w:t>以斯帖記 1:12</w:t>
       </w:r>
-      <w:r/>
-    </w:p>
-    <w:p>
-      <w:r/>
+      <w:r>
+        <w:rPr>
+          <w:lang w:val="zh_TW" w:bidi="zh_TW"/>
+        </w:rPr>
+      </w:r>
+    </w:p>
+    <w:p>
+      <w:pPr/>
+      <w:r>
+        <w:rPr>
+          <w:lang w:val="zh_TW" w:bidi="zh_TW"/>
+        </w:rPr>
+      </w:r>
       <w:r>
         <w:rPr>
           <w:b/>
+          <w:lang w:val="zh_TW" w:bidi="zh_TW"/>
         </w:rPr>
         <w:t>為什麼王甚發怒？</w:t>
       </w:r>
     </w:p>
     <w:p>
-      <w:r/>
-      <w:r>
+      <w:pPr/>
+      <w:r>
+        <w:rPr>
+          <w:lang w:val="zh_TW" w:bidi="zh_TW"/>
+        </w:rPr>
+      </w:r>
+      <w:r>
+        <w:rPr>
+          <w:lang w:val="zh_TW" w:bidi="zh_TW"/>
+        </w:rPr>
         <w:t>王后瓦實提不肯遵太監所傳的王命而來，所以王甚發怒。</w:t>
       </w:r>
-      <w:r/>
-      <w:r/>
-    </w:p>
-    <w:p>
-      <w:r/>
+      <w:r>
+        <w:rPr>
+          <w:lang w:val="zh_TW" w:bidi="zh_TW"/>
+        </w:rPr>
+      </w:r>
+      <w:r>
+        <w:rPr>
+          <w:lang w:val="zh_TW" w:bidi="zh_TW"/>
+        </w:rPr>
+      </w:r>
+    </w:p>
+    <w:p>
+      <w:pPr/>
+      <w:r>
+        <w:rPr>
+          <w:lang w:val="zh_TW" w:bidi="zh_TW"/>
+        </w:rPr>
+      </w:r>
     </w:p>
     <w:p>
       <w:pPr>
         <w:pStyle w:val="Heading2"/>
       </w:pPr>
       <w:r>
+        <w:rPr>
+          <w:lang w:val="zh_TW" w:bidi="zh_TW"/>
+        </w:rPr>
         <w:t>以斯帖記 1:13</w:t>
       </w:r>
-      <w:r/>
-    </w:p>
-    <w:p>
-      <w:r/>
+      <w:r>
+        <w:rPr>
+          <w:lang w:val="zh_TW" w:bidi="zh_TW"/>
+        </w:rPr>
+      </w:r>
+    </w:p>
+    <w:p>
+      <w:pPr/>
+      <w:r>
+        <w:rPr>
+          <w:lang w:val="zh_TW" w:bidi="zh_TW"/>
+        </w:rPr>
+      </w:r>
       <w:r>
         <w:rPr>
           <w:b/>
+          <w:lang w:val="zh_TW" w:bidi="zh_TW"/>
         </w:rPr>
         <w:t>王詢問了誰？</w:t>
       </w:r>
     </w:p>
     <w:p>
-      <w:r/>
-      <w:r>
+      <w:pPr/>
+      <w:r>
+        <w:rPr>
+          <w:lang w:val="zh_TW" w:bidi="zh_TW"/>
+        </w:rPr>
+      </w:r>
+      <w:r>
+        <w:rPr>
+          <w:lang w:val="zh_TW" w:bidi="zh_TW"/>
+        </w:rPr>
         <w:t>王詢問了達時務的明哲人。</w:t>
       </w:r>
-      <w:r/>
-      <w:r/>
-    </w:p>
-    <w:p>
-      <w:r/>
+      <w:r>
+        <w:rPr>
+          <w:lang w:val="zh_TW" w:bidi="zh_TW"/>
+        </w:rPr>
+      </w:r>
+      <w:r>
+        <w:rPr>
+          <w:lang w:val="zh_TW" w:bidi="zh_TW"/>
+        </w:rPr>
+      </w:r>
+    </w:p>
+    <w:p>
+      <w:pPr/>
+      <w:r>
+        <w:rPr>
+          <w:lang w:val="zh_TW" w:bidi="zh_TW"/>
+        </w:rPr>
+      </w:r>
     </w:p>
     <w:p>
       <w:pPr>
         <w:pStyle w:val="Heading2"/>
       </w:pPr>
       <w:r>
+        <w:rPr>
+          <w:lang w:val="zh_TW" w:bidi="zh_TW"/>
+        </w:rPr>
         <w:t>以斯帖記 1:16</w:t>
       </w:r>
-      <w:r/>
-    </w:p>
-    <w:p>
-      <w:r/>
+      <w:r>
+        <w:rPr>
+          <w:lang w:val="zh_TW" w:bidi="zh_TW"/>
+        </w:rPr>
+      </w:r>
+    </w:p>
+    <w:p>
+      <w:pPr/>
+      <w:r>
+        <w:rPr>
+          <w:lang w:val="zh_TW" w:bidi="zh_TW"/>
+        </w:rPr>
+      </w:r>
       <w:r>
         <w:rPr>
           <w:b/>
+          <w:lang w:val="zh_TW" w:bidi="zh_TW"/>
         </w:rPr>
         <w:t>根據米母干的回答，瓦實提得罪了誰？</w:t>
       </w:r>
     </w:p>
     <w:p>
-      <w:r/>
-      <w:r>
+      <w:pPr/>
+      <w:r>
+        <w:rPr>
+          <w:lang w:val="zh_TW" w:bidi="zh_TW"/>
+        </w:rPr>
+      </w:r>
+      <w:r>
+        <w:rPr>
+          <w:lang w:val="zh_TW" w:bidi="zh_TW"/>
+        </w:rPr>
         <w:t>王后瓦實提這事，不但得罪王，並且有害於亞哈隨魯王各省的臣民。</w:t>
       </w:r>
-      <w:r/>
-      <w:r/>
-    </w:p>
-    <w:p>
-      <w:r/>
+      <w:r>
+        <w:rPr>
+          <w:lang w:val="zh_TW" w:bidi="zh_TW"/>
+        </w:rPr>
+      </w:r>
+      <w:r>
+        <w:rPr>
+          <w:lang w:val="zh_TW" w:bidi="zh_TW"/>
+        </w:rPr>
+      </w:r>
+    </w:p>
+    <w:p>
+      <w:pPr/>
+      <w:r>
+        <w:rPr>
+          <w:lang w:val="zh_TW" w:bidi="zh_TW"/>
+        </w:rPr>
+      </w:r>
     </w:p>
     <w:p>
       <w:pPr>
         <w:pStyle w:val="Heading2"/>
       </w:pPr>
       <w:r>
+        <w:rPr>
+          <w:lang w:val="zh_TW" w:bidi="zh_TW"/>
+        </w:rPr>
         <w:t>以斯帖記 1:17</w:t>
       </w:r>
-      <w:r/>
-    </w:p>
-    <w:p>
-      <w:r/>
+      <w:r>
+        <w:rPr>
+          <w:lang w:val="zh_TW" w:bidi="zh_TW"/>
+        </w:rPr>
+      </w:r>
+    </w:p>
+    <w:p>
+      <w:pPr/>
+      <w:r>
+        <w:rPr>
+          <w:lang w:val="zh_TW" w:bidi="zh_TW"/>
+        </w:rPr>
+      </w:r>
       <w:r>
         <w:rPr>
           <w:b/>
+          <w:lang w:val="zh_TW" w:bidi="zh_TW"/>
         </w:rPr>
         <w:t>米母干說波斯和米底亞的眾婦人聽見王后這事，會怎麼做？</w:t>
       </w:r>
     </w:p>
     <w:p>
-      <w:r/>
-      <w:r>
+      <w:pPr/>
+      <w:r>
+        <w:rPr>
+          <w:lang w:val="zh_TW" w:bidi="zh_TW"/>
+        </w:rPr>
+      </w:r>
+      <w:r>
+        <w:rPr>
+          <w:lang w:val="zh_TW" w:bidi="zh_TW"/>
+        </w:rPr>
         <w:t>米母干說，因為王后這事必傳到眾婦人的耳中，國中的婦人知道王后所做的事後，她們就藐視自己的丈夫，並說：「亞哈隨魯王吩咐他的臣僕帶王后瓦實提到王面前，她卻不來！」</w:t>
       </w:r>
-      <w:r/>
-      <w:r/>
-    </w:p>
-    <w:p>
-      <w:r/>
+      <w:r>
+        <w:rPr>
+          <w:lang w:val="zh_TW" w:bidi="zh_TW"/>
+        </w:rPr>
+      </w:r>
+      <w:r>
+        <w:rPr>
+          <w:lang w:val="zh_TW" w:bidi="zh_TW"/>
+        </w:rPr>
+      </w:r>
+    </w:p>
+    <w:p>
+      <w:pPr/>
+      <w:r>
+        <w:rPr>
+          <w:lang w:val="zh_TW" w:bidi="zh_TW"/>
+        </w:rPr>
+      </w:r>
     </w:p>
     <w:p>
       <w:pPr>
         <w:pStyle w:val="Heading2"/>
       </w:pPr>
       <w:r>
+        <w:rPr>
+          <w:lang w:val="zh_TW" w:bidi="zh_TW"/>
+        </w:rPr>
         <w:t>以斯帖記 1:18</w:t>
       </w:r>
-      <w:r/>
-    </w:p>
-    <w:p>
-      <w:r/>
+      <w:r>
+        <w:rPr>
+          <w:lang w:val="zh_TW" w:bidi="zh_TW"/>
+        </w:rPr>
+      </w:r>
+    </w:p>
+    <w:p>
+      <w:pPr/>
+      <w:r>
+        <w:rPr>
+          <w:lang w:val="zh_TW" w:bidi="zh_TW"/>
+        </w:rPr>
+      </w:r>
       <w:r>
         <w:rPr>
           <w:b/>
+          <w:lang w:val="zh_TW" w:bidi="zh_TW"/>
         </w:rPr>
         <w:t>米母干說那一日，波斯和米底亞的眾夫人會做什麼？</w:t>
       </w:r>
     </w:p>
     <w:p>
-      <w:r/>
-      <w:r>
+      <w:pPr/>
+      <w:r>
+        <w:rPr>
+          <w:lang w:val="zh_TW" w:bidi="zh_TW"/>
+        </w:rPr>
+      </w:r>
+      <w:r>
+        <w:rPr>
+          <w:lang w:val="zh_TW" w:bidi="zh_TW"/>
+        </w:rPr>
         <w:t>因為王后這事必傳到眾婦人的耳中，她們就藐視自己的丈夫，當她們說：「亞哈隨魯王吩咐人帶瓦實提王后到他面前，她卻不來。」今日，波斯和米底亞的眾夫人聽見王后這事，必向王的大臣照樣行，從此必大開藐視和忿怒之端。</w:t>
       </w:r>
-      <w:r/>
-      <w:r/>
-    </w:p>
-    <w:p>
-      <w:r/>
+      <w:r>
+        <w:rPr>
+          <w:lang w:val="zh_TW" w:bidi="zh_TW"/>
+        </w:rPr>
+      </w:r>
+      <w:r>
+        <w:rPr>
+          <w:lang w:val="zh_TW" w:bidi="zh_TW"/>
+        </w:rPr>
+      </w:r>
+    </w:p>
+    <w:p>
+      <w:pPr/>
+      <w:r>
+        <w:rPr>
+          <w:lang w:val="zh_TW" w:bidi="zh_TW"/>
+        </w:rPr>
+      </w:r>
     </w:p>
     <w:p>
       <w:pPr>
         <w:pStyle w:val="Heading2"/>
       </w:pPr>
       <w:r>
+        <w:rPr>
+          <w:lang w:val="zh_TW" w:bidi="zh_TW"/>
+        </w:rPr>
         <w:t>以斯帖記 1:19</w:t>
       </w:r>
-      <w:r/>
-    </w:p>
-    <w:p>
-      <w:r/>
+      <w:r>
+        <w:rPr>
+          <w:lang w:val="zh_TW" w:bidi="zh_TW"/>
+        </w:rPr>
+      </w:r>
+    </w:p>
+    <w:p>
+      <w:pPr/>
+      <w:r>
+        <w:rPr>
+          <w:lang w:val="zh_TW" w:bidi="zh_TW"/>
+        </w:rPr>
+      </w:r>
       <w:r>
         <w:rPr>
           <w:b/>
+          <w:lang w:val="zh_TW" w:bidi="zh_TW"/>
         </w:rPr>
         <w:t>王會將瓦實提王后的位分賜給誰？</w:t>
       </w:r>
     </w:p>
     <w:p>
-      <w:r/>
-      <w:r>
+      <w:pPr/>
+      <w:r>
+        <w:rPr>
+          <w:lang w:val="zh_TW" w:bidi="zh_TW"/>
+        </w:rPr>
+      </w:r>
+      <w:r>
+        <w:rPr>
+          <w:lang w:val="zh_TW" w:bidi="zh_TW"/>
+        </w:rPr>
         <w:t>王會將瓦實提王后的位分賜給比她還好的人。。</w:t>
       </w:r>
-      <w:r/>
-      <w:r/>
-    </w:p>
-    <w:p>
-      <w:r/>
+      <w:r>
+        <w:rPr>
+          <w:lang w:val="zh_TW" w:bidi="zh_TW"/>
+        </w:rPr>
+      </w:r>
+      <w:r>
+        <w:rPr>
+          <w:lang w:val="zh_TW" w:bidi="zh_TW"/>
+        </w:rPr>
+      </w:r>
+    </w:p>
+    <w:p>
+      <w:pPr/>
+      <w:r>
+        <w:rPr>
+          <w:lang w:val="zh_TW" w:bidi="zh_TW"/>
+        </w:rPr>
+      </w:r>
     </w:p>
     <w:p>
       <w:pPr>
         <w:pStyle w:val="Heading2"/>
       </w:pPr>
       <w:r>
+        <w:rPr>
+          <w:lang w:val="zh_TW" w:bidi="zh_TW"/>
+        </w:rPr>
         <w:t>以斯帖記 1:22</w:t>
       </w:r>
-      <w:r/>
-    </w:p>
-    <w:p>
-      <w:r/>
+      <w:r>
+        <w:rPr>
+          <w:lang w:val="zh_TW" w:bidi="zh_TW"/>
+        </w:rPr>
+      </w:r>
+    </w:p>
+    <w:p>
+      <w:pPr/>
+      <w:r>
+        <w:rPr>
+          <w:lang w:val="zh_TW" w:bidi="zh_TW"/>
+        </w:rPr>
+      </w:r>
       <w:r>
         <w:rPr>
           <w:b/>
+          <w:lang w:val="zh_TW" w:bidi="zh_TW"/>
         </w:rPr>
         <w:t>王下了什麼命令？</w:t>
       </w:r>
     </w:p>
     <w:p>
-      <w:r/>
-      <w:r>
+      <w:pPr/>
+      <w:r>
+        <w:rPr>
+          <w:lang w:val="zh_TW" w:bidi="zh_TW"/>
+        </w:rPr>
+      </w:r>
+      <w:r>
+        <w:rPr>
+          <w:lang w:val="zh_TW" w:bidi="zh_TW"/>
+        </w:rPr>
         <w:t>王發詔書，使為丈夫的在家中作主，各說本地的方言。</w:t>
       </w:r>
-      <w:r/>
-      <w:r/>
-    </w:p>
-    <w:p>
-      <w:r/>
+      <w:r>
+        <w:rPr>
+          <w:lang w:val="zh_TW" w:bidi="zh_TW"/>
+        </w:rPr>
+      </w:r>
+      <w:r>
+        <w:rPr>
+          <w:lang w:val="zh_TW" w:bidi="zh_TW"/>
+        </w:rPr>
+      </w:r>
+    </w:p>
+    <w:p>
+      <w:pPr/>
+      <w:r>
+        <w:rPr>
+          <w:lang w:val="zh_TW" w:bidi="zh_TW"/>
+        </w:rPr>
+      </w:r>
     </w:p>
     <w:p>
       <w:pPr>
         <w:pStyle w:val="Heading2"/>
       </w:pPr>
       <w:r>
+        <w:rPr>
+          <w:lang w:val="zh_TW" w:bidi="zh_TW"/>
+        </w:rPr>
         <w:t>以斯帖記 2:2</w:t>
       </w:r>
-      <w:r/>
-    </w:p>
-    <w:p>
-      <w:r/>
+      <w:r>
+        <w:rPr>
+          <w:lang w:val="zh_TW" w:bidi="zh_TW"/>
+        </w:rPr>
+      </w:r>
+    </w:p>
+    <w:p>
+      <w:pPr/>
+      <w:r>
+        <w:rPr>
+          <w:lang w:val="zh_TW" w:bidi="zh_TW"/>
+        </w:rPr>
+      </w:r>
       <w:r>
         <w:rPr>
           <w:b/>
+          <w:lang w:val="zh_TW" w:bidi="zh_TW"/>
         </w:rPr>
         <w:t>王的侍臣對王有什麼建議？</w:t>
       </w:r>
     </w:p>
     <w:p>
-      <w:r/>
-      <w:r>
+      <w:pPr/>
+      <w:r>
+        <w:rPr>
+          <w:lang w:val="zh_TW" w:bidi="zh_TW"/>
+        </w:rPr>
+      </w:r>
+      <w:r>
+        <w:rPr>
+          <w:lang w:val="zh_TW" w:bidi="zh_TW"/>
+        </w:rPr>
         <w:t>王的侍臣建議為王尋找美貌的處女。</w:t>
       </w:r>
-      <w:r/>
-      <w:r/>
-    </w:p>
-    <w:p>
-      <w:r/>
+      <w:r>
+        <w:rPr>
+          <w:lang w:val="zh_TW" w:bidi="zh_TW"/>
+        </w:rPr>
+      </w:r>
+      <w:r>
+        <w:rPr>
+          <w:lang w:val="zh_TW" w:bidi="zh_TW"/>
+        </w:rPr>
+      </w:r>
+    </w:p>
+    <w:p>
+      <w:pPr/>
+      <w:r>
+        <w:rPr>
+          <w:lang w:val="zh_TW" w:bidi="zh_TW"/>
+        </w:rPr>
+      </w:r>
     </w:p>
     <w:p>
       <w:pPr>
         <w:pStyle w:val="Heading2"/>
       </w:pPr>
       <w:r>
+        <w:rPr>
+          <w:lang w:val="zh_TW" w:bidi="zh_TW"/>
+        </w:rPr>
         <w:t>以斯帖記 2:3</w:t>
       </w:r>
-      <w:r/>
-    </w:p>
-    <w:p>
-      <w:r/>
+      <w:r>
+        <w:rPr>
+          <w:lang w:val="zh_TW" w:bidi="zh_TW"/>
+        </w:rPr>
+      </w:r>
+    </w:p>
+    <w:p>
+      <w:pPr/>
+      <w:r>
+        <w:rPr>
+          <w:lang w:val="zh_TW" w:bidi="zh_TW"/>
+        </w:rPr>
+      </w:r>
       <w:r>
         <w:rPr>
           <w:b/>
+          <w:lang w:val="zh_TW" w:bidi="zh_TW"/>
         </w:rPr>
         <w:t>那些處女會被交給誰來照顧？</w:t>
       </w:r>
     </w:p>
     <w:p>
-      <w:r/>
-      <w:r>
+      <w:pPr/>
+      <w:r>
+        <w:rPr>
+          <w:lang w:val="zh_TW" w:bidi="zh_TW"/>
+        </w:rPr>
+      </w:r>
+      <w:r>
+        <w:rPr>
+          <w:lang w:val="zh_TW" w:bidi="zh_TW"/>
+        </w:rPr>
         <w:t>那些處女會被交給希該，他是掌管女子的太監。這意味著希該是負責照顧那些處女的人。</w:t>
       </w:r>
-      <w:r/>
-      <w:r/>
-    </w:p>
-    <w:p>
-      <w:r/>
+      <w:r>
+        <w:rPr>
+          <w:lang w:val="zh_TW" w:bidi="zh_TW"/>
+        </w:rPr>
+      </w:r>
+      <w:r>
+        <w:rPr>
+          <w:lang w:val="zh_TW" w:bidi="zh_TW"/>
+        </w:rPr>
+      </w:r>
+    </w:p>
+    <w:p>
+      <w:pPr/>
+      <w:r>
+        <w:rPr>
+          <w:lang w:val="zh_TW" w:bidi="zh_TW"/>
+        </w:rPr>
+      </w:r>
     </w:p>
     <w:p>
       <w:pPr>
         <w:pStyle w:val="Heading2"/>
       </w:pPr>
       <w:r>
+        <w:rPr>
+          <w:lang w:val="zh_TW" w:bidi="zh_TW"/>
+        </w:rPr>
         <w:t>以斯帖記 2:6</w:t>
       </w:r>
-      <w:r/>
-    </w:p>
-    <w:p>
-      <w:r/>
+      <w:r>
+        <w:rPr>
+          <w:lang w:val="zh_TW" w:bidi="zh_TW"/>
+        </w:rPr>
+      </w:r>
+    </w:p>
+    <w:p>
+      <w:pPr/>
+      <w:r>
+        <w:rPr>
+          <w:lang w:val="zh_TW" w:bidi="zh_TW"/>
+        </w:rPr>
+      </w:r>
       <w:r>
         <w:rPr>
           <w:b/>
+          <w:lang w:val="zh_TW" w:bidi="zh_TW"/>
         </w:rPr>
         <w:t>誰從耶路撒冷帶走了基士？</w:t>
       </w:r>
     </w:p>
     <w:p>
-      <w:r/>
-      <w:r>
+      <w:pPr/>
+      <w:r>
+        <w:rPr>
+          <w:lang w:val="zh_TW" w:bidi="zh_TW"/>
+        </w:rPr>
+      </w:r>
+      <w:r>
+        <w:rPr>
+          <w:lang w:val="zh_TW" w:bidi="zh_TW"/>
+        </w:rPr>
         <w:t>巴比倫王尼布甲尼撒將基士從耶路撒冷擄去，</w:t>
       </w:r>
-      <w:r/>
-      <w:r/>
-    </w:p>
-    <w:p>
-      <w:r/>
+      <w:r>
+        <w:rPr>
+          <w:lang w:val="zh_TW" w:bidi="zh_TW"/>
+        </w:rPr>
+      </w:r>
+      <w:r>
+        <w:rPr>
+          <w:lang w:val="zh_TW" w:bidi="zh_TW"/>
+        </w:rPr>
+      </w:r>
+    </w:p>
+    <w:p>
+      <w:pPr/>
+      <w:r>
+        <w:rPr>
+          <w:lang w:val="zh_TW" w:bidi="zh_TW"/>
+        </w:rPr>
+      </w:r>
     </w:p>
     <w:p>
       <w:pPr>
         <w:pStyle w:val="Heading2"/>
       </w:pPr>
       <w:r>
+        <w:rPr>
+          <w:lang w:val="zh_TW" w:bidi="zh_TW"/>
+        </w:rPr>
         <w:t>以斯帖記 2:7</w:t>
       </w:r>
-      <w:r/>
-    </w:p>
-    <w:p>
-      <w:r/>
+      <w:r>
+        <w:rPr>
+          <w:lang w:val="zh_TW" w:bidi="zh_TW"/>
+        </w:rPr>
+      </w:r>
+    </w:p>
+    <w:p>
+      <w:pPr/>
+      <w:r>
+        <w:rPr>
+          <w:lang w:val="zh_TW" w:bidi="zh_TW"/>
+        </w:rPr>
+      </w:r>
       <w:r>
         <w:rPr>
           <w:b/>
+          <w:lang w:val="zh_TW" w:bidi="zh_TW"/>
         </w:rPr>
         <w:t>以斯帖的另一個名字是什麼？</w:t>
       </w:r>
     </w:p>
     <w:p>
-      <w:r/>
-      <w:r>
+      <w:pPr/>
+      <w:r>
+        <w:rPr>
+          <w:lang w:val="zh_TW" w:bidi="zh_TW"/>
+        </w:rPr>
+      </w:r>
+      <w:r>
+        <w:rPr>
+          <w:lang w:val="zh_TW" w:bidi="zh_TW"/>
+        </w:rPr>
         <w:t>以斯帖的另一個名字是哈大沙。</w:t>
       </w:r>
-      <w:r/>
-      <w:r/>
-    </w:p>
-    <w:p>
-      <w:r/>
+      <w:r>
+        <w:rPr>
+          <w:lang w:val="zh_TW" w:bidi="zh_TW"/>
+        </w:rPr>
+      </w:r>
+      <w:r>
+        <w:rPr>
+          <w:lang w:val="zh_TW" w:bidi="zh_TW"/>
+        </w:rPr>
+      </w:r>
+    </w:p>
+    <w:p>
+      <w:pPr/>
+      <w:r>
+        <w:rPr>
+          <w:lang w:val="zh_TW" w:bidi="zh_TW"/>
+        </w:rPr>
+      </w:r>
     </w:p>
     <w:p>
       <w:pPr>
         <w:pStyle w:val="Heading2"/>
       </w:pPr>
       <w:r>
+        <w:rPr>
+          <w:lang w:val="zh_TW" w:bidi="zh_TW"/>
+        </w:rPr>
         <w:t>以斯帖記 2:7 (#2)</w:t>
       </w:r>
-      <w:r/>
-    </w:p>
-    <w:p>
-      <w:r/>
+      <w:r>
+        <w:rPr>
+          <w:lang w:val="zh_TW" w:bidi="zh_TW"/>
+        </w:rPr>
+      </w:r>
+    </w:p>
+    <w:p>
+      <w:pPr/>
+      <w:r>
+        <w:rPr>
+          <w:lang w:val="zh_TW" w:bidi="zh_TW"/>
+        </w:rPr>
+      </w:r>
       <w:r>
         <w:rPr>
           <w:b/>
+          <w:lang w:val="zh_TW" w:bidi="zh_TW"/>
         </w:rPr>
         <w:t>以斯帖與末底改的關係是什麼？</w:t>
       </w:r>
     </w:p>
     <w:p>
-      <w:r/>
-      <w:r>
+      <w:pPr/>
+      <w:r>
+        <w:rPr>
+          <w:lang w:val="zh_TW" w:bidi="zh_TW"/>
+        </w:rPr>
+      </w:r>
+      <w:r>
+        <w:rPr>
+          <w:lang w:val="zh_TW" w:bidi="zh_TW"/>
+        </w:rPr>
         <w:t>以斯帖是末底改的叔叔的女兒。</w:t>
       </w:r>
-      <w:r/>
-      <w:r/>
-    </w:p>
-    <w:p>
-      <w:r/>
+      <w:r>
+        <w:rPr>
+          <w:lang w:val="zh_TW" w:bidi="zh_TW"/>
+        </w:rPr>
+      </w:r>
+      <w:r>
+        <w:rPr>
+          <w:lang w:val="zh_TW" w:bidi="zh_TW"/>
+        </w:rPr>
+      </w:r>
+    </w:p>
+    <w:p>
+      <w:pPr/>
+      <w:r>
+        <w:rPr>
+          <w:lang w:val="zh_TW" w:bidi="zh_TW"/>
+        </w:rPr>
+      </w:r>
     </w:p>
     <w:p>
       <w:pPr>
         <w:pStyle w:val="Heading2"/>
       </w:pPr>
       <w:r>
+        <w:rPr>
+          <w:lang w:val="zh_TW" w:bidi="zh_TW"/>
+        </w:rPr>
         <w:t>以斯帖記 2:9</w:t>
       </w:r>
-      <w:r/>
-    </w:p>
-    <w:p>
-      <w:r/>
+      <w:r>
+        <w:rPr>
+          <w:lang w:val="zh_TW" w:bidi="zh_TW"/>
+        </w:rPr>
+      </w:r>
+    </w:p>
+    <w:p>
+      <w:pPr/>
+      <w:r>
+        <w:rPr>
+          <w:lang w:val="zh_TW" w:bidi="zh_TW"/>
+        </w:rPr>
+      </w:r>
       <w:r>
         <w:rPr>
           <w:b/>
+          <w:lang w:val="zh_TW" w:bidi="zh_TW"/>
         </w:rPr>
         <w:t>希該提供了什麼給以斯帖？</w:t>
       </w:r>
     </w:p>
     <w:p>
-      <w:r/>
-      <w:r>
+      <w:pPr/>
+      <w:r>
+        <w:rPr>
+          <w:lang w:val="zh_TW" w:bidi="zh_TW"/>
+        </w:rPr>
+      </w:r>
+      <w:r>
+        <w:rPr>
+          <w:lang w:val="zh_TW" w:bidi="zh_TW"/>
+        </w:rPr>
         <w:t>希該急忙給她需用的香品和她所當得的分，又派所當得的七個宮女服事她。</w:t>
       </w:r>
-      <w:r/>
-      <w:r/>
-    </w:p>
-    <w:p>
-      <w:r/>
+      <w:r>
+        <w:rPr>
+          <w:lang w:val="zh_TW" w:bidi="zh_TW"/>
+        </w:rPr>
+      </w:r>
+      <w:r>
+        <w:rPr>
+          <w:lang w:val="zh_TW" w:bidi="zh_TW"/>
+        </w:rPr>
+      </w:r>
+    </w:p>
+    <w:p>
+      <w:pPr/>
+      <w:r>
+        <w:rPr>
+          <w:lang w:val="zh_TW" w:bidi="zh_TW"/>
+        </w:rPr>
+      </w:r>
     </w:p>
     <w:p>
       <w:pPr>
         <w:pStyle w:val="Heading2"/>
       </w:pPr>
       <w:r>
+        <w:rPr>
+          <w:lang w:val="zh_TW" w:bidi="zh_TW"/>
+        </w:rPr>
         <w:t>以斯帖記 2:10</w:t>
       </w:r>
-      <w:r/>
-    </w:p>
-    <w:p>
-      <w:r/>
+      <w:r>
+        <w:rPr>
+          <w:lang w:val="zh_TW" w:bidi="zh_TW"/>
+        </w:rPr>
+      </w:r>
+    </w:p>
+    <w:p>
+      <w:pPr/>
+      <w:r>
+        <w:rPr>
+          <w:lang w:val="zh_TW" w:bidi="zh_TW"/>
+        </w:rPr>
+      </w:r>
       <w:r>
         <w:rPr>
           <w:b/>
+          <w:lang w:val="zh_TW" w:bidi="zh_TW"/>
         </w:rPr>
         <w:t>以斯帖為什麼未曾將她的籍貫和宗族告訴人？</w:t>
       </w:r>
     </w:p>
     <w:p>
-      <w:r/>
-      <w:r>
+      <w:pPr/>
+      <w:r>
+        <w:rPr>
+          <w:lang w:val="zh_TW" w:bidi="zh_TW"/>
+        </w:rPr>
+      </w:r>
+      <w:r>
+        <w:rPr>
+          <w:lang w:val="zh_TW" w:bidi="zh_TW"/>
+        </w:rPr>
         <w:t>以斯帖未曾將籍貫宗族告訴人，因為末底改囑咐她不可叫人知道。</w:t>
       </w:r>
-      <w:r/>
-      <w:r/>
-    </w:p>
-    <w:p>
-      <w:r/>
+      <w:r>
+        <w:rPr>
+          <w:lang w:val="zh_TW" w:bidi="zh_TW"/>
+        </w:rPr>
+      </w:r>
+      <w:r>
+        <w:rPr>
+          <w:lang w:val="zh_TW" w:bidi="zh_TW"/>
+        </w:rPr>
+      </w:r>
+    </w:p>
+    <w:p>
+      <w:pPr/>
+      <w:r>
+        <w:rPr>
+          <w:lang w:val="zh_TW" w:bidi="zh_TW"/>
+        </w:rPr>
+      </w:r>
     </w:p>
     <w:p>
       <w:pPr>
         <w:pStyle w:val="Heading2"/>
       </w:pPr>
       <w:r>
+        <w:rPr>
+          <w:lang w:val="zh_TW" w:bidi="zh_TW"/>
+        </w:rPr>
         <w:t>以斯帖記 2:13</w:t>
       </w:r>
-      <w:r/>
-    </w:p>
-    <w:p>
-      <w:r/>
+      <w:r>
+        <w:rPr>
+          <w:lang w:val="zh_TW" w:bidi="zh_TW"/>
+        </w:rPr>
+      </w:r>
+    </w:p>
+    <w:p>
+      <w:pPr/>
+      <w:r>
+        <w:rPr>
+          <w:lang w:val="zh_TW" w:bidi="zh_TW"/>
+        </w:rPr>
+      </w:r>
       <w:r>
         <w:rPr>
           <w:b/>
+          <w:lang w:val="zh_TW" w:bidi="zh_TW"/>
         </w:rPr>
         <w:t>當一個女子進去見王時，要給她什麼？</w:t>
       </w:r>
     </w:p>
     <w:p>
-      <w:r/>
-      <w:r>
+      <w:pPr/>
+      <w:r>
+        <w:rPr>
+          <w:lang w:val="zh_TW" w:bidi="zh_TW"/>
+        </w:rPr>
+      </w:r>
+      <w:r>
+        <w:rPr>
+          <w:lang w:val="zh_TW" w:bidi="zh_TW"/>
+        </w:rPr>
         <w:t>凡她所要的都必給她。</w:t>
       </w:r>
-      <w:r/>
-      <w:r/>
-    </w:p>
-    <w:p>
-      <w:r/>
+      <w:r>
+        <w:rPr>
+          <w:lang w:val="zh_TW" w:bidi="zh_TW"/>
+        </w:rPr>
+      </w:r>
+      <w:r>
+        <w:rPr>
+          <w:lang w:val="zh_TW" w:bidi="zh_TW"/>
+        </w:rPr>
+      </w:r>
+    </w:p>
+    <w:p>
+      <w:pPr/>
+      <w:r>
+        <w:rPr>
+          <w:lang w:val="zh_TW" w:bidi="zh_TW"/>
+        </w:rPr>
+      </w:r>
     </w:p>
     <w:p>
       <w:pPr>
         <w:pStyle w:val="Heading2"/>
       </w:pPr>
       <w:r>
+        <w:rPr>
+          <w:lang w:val="zh_TW" w:bidi="zh_TW"/>
+        </w:rPr>
         <w:t>以斯帖記 2:14</w:t>
       </w:r>
-      <w:r/>
-    </w:p>
-    <w:p>
-      <w:r/>
+      <w:r>
+        <w:rPr>
+          <w:lang w:val="zh_TW" w:bidi="zh_TW"/>
+        </w:rPr>
+      </w:r>
+    </w:p>
+    <w:p>
+      <w:pPr/>
+      <w:r>
+        <w:rPr>
+          <w:lang w:val="zh_TW" w:bidi="zh_TW"/>
+        </w:rPr>
+      </w:r>
       <w:r>
         <w:rPr>
           <w:b/>
+          <w:lang w:val="zh_TW" w:bidi="zh_TW"/>
         </w:rPr>
         <w:t>女子什麼時候會再進去見王？</w:t>
       </w:r>
     </w:p>
     <w:p>
-      <w:r/>
-      <w:r>
+      <w:pPr/>
+      <w:r>
+        <w:rPr>
+          <w:lang w:val="zh_TW" w:bidi="zh_TW"/>
+        </w:rPr>
+      </w:r>
+      <w:r>
+        <w:rPr>
+          <w:lang w:val="zh_TW" w:bidi="zh_TW"/>
+        </w:rPr>
         <w:t>女子就不再進去見王，除非王喜愛她，再提名召她。</w:t>
       </w:r>
-      <w:r/>
-      <w:r/>
-    </w:p>
-    <w:p>
-      <w:r/>
+      <w:r>
+        <w:rPr>
+          <w:lang w:val="zh_TW" w:bidi="zh_TW"/>
+        </w:rPr>
+      </w:r>
+      <w:r>
+        <w:rPr>
+          <w:lang w:val="zh_TW" w:bidi="zh_TW"/>
+        </w:rPr>
+      </w:r>
+    </w:p>
+    <w:p>
+      <w:pPr/>
+      <w:r>
+        <w:rPr>
+          <w:lang w:val="zh_TW" w:bidi="zh_TW"/>
+        </w:rPr>
+      </w:r>
     </w:p>
     <w:p>
       <w:pPr>
         <w:pStyle w:val="Heading2"/>
       </w:pPr>
       <w:r>
+        <w:rPr>
+          <w:lang w:val="zh_TW" w:bidi="zh_TW"/>
+        </w:rPr>
         <w:t>以斯帖記 2:15</w:t>
       </w:r>
-      <w:r/>
-    </w:p>
-    <w:p>
-      <w:r/>
+      <w:r>
+        <w:rPr>
+          <w:lang w:val="zh_TW" w:bidi="zh_TW"/>
+        </w:rPr>
+      </w:r>
+    </w:p>
+    <w:p>
+      <w:pPr/>
+      <w:r>
+        <w:rPr>
+          <w:lang w:val="zh_TW" w:bidi="zh_TW"/>
+        </w:rPr>
+      </w:r>
       <w:r>
         <w:rPr>
           <w:b/>
+          <w:lang w:val="zh_TW" w:bidi="zh_TW"/>
         </w:rPr>
         <w:t>以斯帖求了什麼？</w:t>
       </w:r>
     </w:p>
     <w:p>
-      <w:r/>
-      <w:r>
+      <w:pPr/>
+      <w:r>
+        <w:rPr>
+          <w:lang w:val="zh_TW" w:bidi="zh_TW"/>
+        </w:rPr>
+      </w:r>
+      <w:r>
+        <w:rPr>
+          <w:lang w:val="zh_TW" w:bidi="zh_TW"/>
+        </w:rPr>
         <w:t>除了掌管女子的太監希該所派定給她的，她別無所求。</w:t>
       </w:r>
-      <w:r/>
-      <w:r/>
-    </w:p>
-    <w:p>
-      <w:r/>
+      <w:r>
+        <w:rPr>
+          <w:lang w:val="zh_TW" w:bidi="zh_TW"/>
+        </w:rPr>
+      </w:r>
+      <w:r>
+        <w:rPr>
+          <w:lang w:val="zh_TW" w:bidi="zh_TW"/>
+        </w:rPr>
+      </w:r>
+    </w:p>
+    <w:p>
+      <w:pPr/>
+      <w:r>
+        <w:rPr>
+          <w:lang w:val="zh_TW" w:bidi="zh_TW"/>
+        </w:rPr>
+      </w:r>
     </w:p>
     <w:p>
       <w:pPr>
         <w:pStyle w:val="Heading2"/>
       </w:pPr>
       <w:r>
+        <w:rPr>
+          <w:lang w:val="zh_TW" w:bidi="zh_TW"/>
+        </w:rPr>
         <w:t>以斯帖記 2:16</w:t>
       </w:r>
-      <w:r/>
-    </w:p>
-    <w:p>
-      <w:r/>
+      <w:r>
+        <w:rPr>
+          <w:lang w:val="zh_TW" w:bidi="zh_TW"/>
+        </w:rPr>
+      </w:r>
+    </w:p>
+    <w:p>
+      <w:pPr/>
+      <w:r>
+        <w:rPr>
+          <w:lang w:val="zh_TW" w:bidi="zh_TW"/>
+        </w:rPr>
+      </w:r>
       <w:r>
         <w:rPr>
           <w:b/>
+          <w:lang w:val="zh_TW" w:bidi="zh_TW"/>
         </w:rPr>
         <w:t>以斯帖是什麼時候被引入宮見亞哈隨魯王的？</w:t>
       </w:r>
     </w:p>
     <w:p>
-      <w:r/>
-      <w:r>
+      <w:pPr/>
+      <w:r>
+        <w:rPr>
+          <w:lang w:val="zh_TW" w:bidi="zh_TW"/>
+        </w:rPr>
+      </w:r>
+      <w:r>
+        <w:rPr>
+          <w:lang w:val="zh_TW" w:bidi="zh_TW"/>
+        </w:rPr>
         <w:t>亞哈隨魯王第七年十月（就是提別月），以斯帖被引入宮見亞哈隨魯王。</w:t>
       </w:r>
-      <w:r/>
-      <w:r/>
-    </w:p>
-    <w:p>
-      <w:r/>
+      <w:r>
+        <w:rPr>
+          <w:lang w:val="zh_TW" w:bidi="zh_TW"/>
+        </w:rPr>
+      </w:r>
+      <w:r>
+        <w:rPr>
+          <w:lang w:val="zh_TW" w:bidi="zh_TW"/>
+        </w:rPr>
+      </w:r>
+    </w:p>
+    <w:p>
+      <w:pPr/>
+      <w:r>
+        <w:rPr>
+          <w:lang w:val="zh_TW" w:bidi="zh_TW"/>
+        </w:rPr>
+      </w:r>
     </w:p>
     <w:p>
       <w:pPr>
         <w:pStyle w:val="Heading2"/>
       </w:pPr>
       <w:r>
+        <w:rPr>
+          <w:lang w:val="zh_TW" w:bidi="zh_TW"/>
+        </w:rPr>
         <w:t>以斯帖記 2:17</w:t>
       </w:r>
-      <w:r/>
-    </w:p>
-    <w:p>
-      <w:r/>
+      <w:r>
+        <w:rPr>
+          <w:lang w:val="zh_TW" w:bidi="zh_TW"/>
+        </w:rPr>
+      </w:r>
+    </w:p>
+    <w:p>
+      <w:pPr/>
+      <w:r>
+        <w:rPr>
+          <w:lang w:val="zh_TW" w:bidi="zh_TW"/>
+        </w:rPr>
+      </w:r>
       <w:r>
         <w:rPr>
           <w:b/>
+          <w:lang w:val="zh_TW" w:bidi="zh_TW"/>
         </w:rPr>
         <w:t>王為什麼把王后的冠冕戴在以斯帖頭上，並立她為王后？</w:t>
       </w:r>
     </w:p>
     <w:p>
-      <w:r/>
-      <w:r>
+      <w:pPr/>
+      <w:r>
+        <w:rPr>
+          <w:lang w:val="zh_TW" w:bidi="zh_TW"/>
+        </w:rPr>
+      </w:r>
+      <w:r>
+        <w:rPr>
+          <w:lang w:val="zh_TW" w:bidi="zh_TW"/>
+        </w:rPr>
         <w:t>王愛以斯帖過於愛眾女，她在王眼前蒙寵愛比眾處女更甚。王就把王后的冠冕戴在她頭上，立她為王后，代替瓦實提。</w:t>
       </w:r>
-      <w:r/>
-      <w:r/>
-    </w:p>
-    <w:p>
-      <w:r/>
+      <w:r>
+        <w:rPr>
+          <w:lang w:val="zh_TW" w:bidi="zh_TW"/>
+        </w:rPr>
+      </w:r>
+      <w:r>
+        <w:rPr>
+          <w:lang w:val="zh_TW" w:bidi="zh_TW"/>
+        </w:rPr>
+      </w:r>
+    </w:p>
+    <w:p>
+      <w:pPr/>
+      <w:r>
+        <w:rPr>
+          <w:lang w:val="zh_TW" w:bidi="zh_TW"/>
+        </w:rPr>
+      </w:r>
     </w:p>
     <w:p>
       <w:pPr>
         <w:pStyle w:val="Heading2"/>
       </w:pPr>
       <w:r>
+        <w:rPr>
+          <w:lang w:val="zh_TW" w:bidi="zh_TW"/>
+        </w:rPr>
         <w:t>以斯帖記 2:21</w:t>
       </w:r>
-      <w:r/>
-    </w:p>
-    <w:p>
-      <w:r/>
+      <w:r>
+        <w:rPr>
+          <w:lang w:val="zh_TW" w:bidi="zh_TW"/>
+        </w:rPr>
+      </w:r>
+    </w:p>
+    <w:p>
+      <w:pPr/>
+      <w:r>
+        <w:rPr>
+          <w:lang w:val="zh_TW" w:bidi="zh_TW"/>
+        </w:rPr>
+      </w:r>
       <w:r>
         <w:rPr>
           <w:b/>
+          <w:lang w:val="zh_TW" w:bidi="zh_TW"/>
         </w:rPr>
         <w:t>辟探和提列想要對亞哈隨魯王做什麼事？</w:t>
       </w:r>
     </w:p>
     <w:p>
-      <w:r/>
-      <w:r>
+      <w:pPr/>
+      <w:r>
+        <w:rPr>
+          <w:lang w:val="zh_TW" w:bidi="zh_TW"/>
+        </w:rPr>
+      </w:r>
+      <w:r>
+        <w:rPr>
+          <w:lang w:val="zh_TW" w:bidi="zh_TW"/>
+        </w:rPr>
         <w:t>王的太監中有兩個守門的，辟探和提列，惱恨亞哈隨魯王，想要下手害他。</w:t>
       </w:r>
-      <w:r/>
-      <w:r/>
-    </w:p>
-    <w:p>
-      <w:r/>
+      <w:r>
+        <w:rPr>
+          <w:lang w:val="zh_TW" w:bidi="zh_TW"/>
+        </w:rPr>
+      </w:r>
+      <w:r>
+        <w:rPr>
+          <w:lang w:val="zh_TW" w:bidi="zh_TW"/>
+        </w:rPr>
+      </w:r>
+    </w:p>
+    <w:p>
+      <w:pPr/>
+      <w:r>
+        <w:rPr>
+          <w:lang w:val="zh_TW" w:bidi="zh_TW"/>
+        </w:rPr>
+      </w:r>
     </w:p>
     <w:p>
       <w:pPr>
         <w:pStyle w:val="Heading2"/>
       </w:pPr>
       <w:r>
+        <w:rPr>
+          <w:lang w:val="zh_TW" w:bidi="zh_TW"/>
+        </w:rPr>
         <w:t>以斯帖記 2:23</w:t>
       </w:r>
-      <w:r/>
-    </w:p>
-    <w:p>
-      <w:r/>
+      <w:r>
+        <w:rPr>
+          <w:lang w:val="zh_TW" w:bidi="zh_TW"/>
+        </w:rPr>
+      </w:r>
+    </w:p>
+    <w:p>
+      <w:pPr/>
+      <w:r>
+        <w:rPr>
+          <w:lang w:val="zh_TW" w:bidi="zh_TW"/>
+        </w:rPr>
+      </w:r>
       <w:r>
         <w:rPr>
           <w:b/>
+          <w:lang w:val="zh_TW" w:bidi="zh_TW"/>
         </w:rPr>
         <w:t>辟探和提列發生了什麼事？</w:t>
       </w:r>
     </w:p>
     <w:p>
-      <w:r/>
-      <w:r>
+      <w:pPr/>
+      <w:r>
+        <w:rPr>
+          <w:lang w:val="zh_TW" w:bidi="zh_TW"/>
+        </w:rPr>
+      </w:r>
+      <w:r>
+        <w:rPr>
+          <w:lang w:val="zh_TW" w:bidi="zh_TW"/>
+        </w:rPr>
         <w:t>二人被掛在木頭上。</w:t>
       </w:r>
-      <w:r/>
-      <w:r/>
-    </w:p>
-    <w:p>
-      <w:r/>
+      <w:r>
+        <w:rPr>
+          <w:lang w:val="zh_TW" w:bidi="zh_TW"/>
+        </w:rPr>
+      </w:r>
+      <w:r>
+        <w:rPr>
+          <w:lang w:val="zh_TW" w:bidi="zh_TW"/>
+        </w:rPr>
+      </w:r>
+    </w:p>
+    <w:p>
+      <w:pPr/>
+      <w:r>
+        <w:rPr>
+          <w:lang w:val="zh_TW" w:bidi="zh_TW"/>
+        </w:rPr>
+      </w:r>
     </w:p>
     <w:p>
       <w:pPr>
         <w:pStyle w:val="Heading2"/>
       </w:pPr>
       <w:r>
+        <w:rPr>
+          <w:lang w:val="zh_TW" w:bidi="zh_TW"/>
+        </w:rPr>
         <w:t>以斯帖記 3:2</w:t>
       </w:r>
-      <w:r/>
-    </w:p>
-    <w:p>
-      <w:r/>
+      <w:r>
+        <w:rPr>
+          <w:lang w:val="zh_TW" w:bidi="zh_TW"/>
+        </w:rPr>
+      </w:r>
+    </w:p>
+    <w:p>
+      <w:pPr/>
+      <w:r>
+        <w:rPr>
+          <w:lang w:val="zh_TW" w:bidi="zh_TW"/>
+        </w:rPr>
+      </w:r>
       <w:r>
         <w:rPr>
           <w:b/>
+          <w:lang w:val="zh_TW" w:bidi="zh_TW"/>
         </w:rPr>
         <w:t>誰向哈曼跪拜呢？</w:t>
       </w:r>
     </w:p>
     <w:p>
-      <w:r/>
-      <w:r>
+      <w:pPr/>
+      <w:r>
+        <w:rPr>
+          <w:lang w:val="zh_TW" w:bidi="zh_TW"/>
+        </w:rPr>
+      </w:r>
+      <w:r>
+        <w:rPr>
+          <w:lang w:val="zh_TW" w:bidi="zh_TW"/>
+        </w:rPr>
         <w:t>在朝門的一切臣僕都跪拜哈曼。</w:t>
       </w:r>
-      <w:r/>
-      <w:r/>
-    </w:p>
-    <w:p>
-      <w:r/>
+      <w:r>
+        <w:rPr>
+          <w:lang w:val="zh_TW" w:bidi="zh_TW"/>
+        </w:rPr>
+      </w:r>
+      <w:r>
+        <w:rPr>
+          <w:lang w:val="zh_TW" w:bidi="zh_TW"/>
+        </w:rPr>
+      </w:r>
+    </w:p>
+    <w:p>
+      <w:pPr/>
+      <w:r>
+        <w:rPr>
+          <w:lang w:val="zh_TW" w:bidi="zh_TW"/>
+        </w:rPr>
+      </w:r>
     </w:p>
     <w:p>
       <w:pPr>
         <w:pStyle w:val="Heading2"/>
       </w:pPr>
       <w:r>
+        <w:rPr>
+          <w:lang w:val="zh_TW" w:bidi="zh_TW"/>
+        </w:rPr>
         <w:t>以斯帖記 3:4</w:t>
       </w:r>
-      <w:r/>
-    </w:p>
-    <w:p>
-      <w:r/>
+      <w:r>
+        <w:rPr>
+          <w:lang w:val="zh_TW" w:bidi="zh_TW"/>
+        </w:rPr>
+      </w:r>
+    </w:p>
+    <w:p>
+      <w:pPr/>
+      <w:r>
+        <w:rPr>
+          <w:lang w:val="zh_TW" w:bidi="zh_TW"/>
+        </w:rPr>
+      </w:r>
       <w:r>
         <w:rPr>
           <w:b/>
+          <w:lang w:val="zh_TW" w:bidi="zh_TW"/>
         </w:rPr>
         <w:t>末底改拒絕做什麼？</w:t>
       </w:r>
     </w:p>
     <w:p>
-      <w:r/>
-      <w:r>
+      <w:pPr/>
+      <w:r>
+        <w:rPr>
+          <w:lang w:val="zh_TW" w:bidi="zh_TW"/>
+        </w:rPr>
+      </w:r>
+      <w:r>
+        <w:rPr>
+          <w:lang w:val="zh_TW" w:bidi="zh_TW"/>
+        </w:rPr>
         <w:t>末底改不跪不拜。</w:t>
       </w:r>
-      <w:r/>
-      <w:r/>
-    </w:p>
-    <w:p>
-      <w:r/>
+      <w:r>
+        <w:rPr>
+          <w:lang w:val="zh_TW" w:bidi="zh_TW"/>
+        </w:rPr>
+      </w:r>
+      <w:r>
+        <w:rPr>
+          <w:lang w:val="zh_TW" w:bidi="zh_TW"/>
+        </w:rPr>
+      </w:r>
+    </w:p>
+    <w:p>
+      <w:pPr/>
+      <w:r>
+        <w:rPr>
+          <w:lang w:val="zh_TW" w:bidi="zh_TW"/>
+        </w:rPr>
+      </w:r>
     </w:p>
     <w:p>
       <w:pPr>
         <w:pStyle w:val="Heading2"/>
       </w:pPr>
       <w:r>
+        <w:rPr>
+          <w:lang w:val="zh_TW" w:bidi="zh_TW"/>
+        </w:rPr>
         <w:t>以斯帖記 3:6</w:t>
       </w:r>
-      <w:r/>
-    </w:p>
-    <w:p>
-      <w:r/>
+      <w:r>
+        <w:rPr>
+          <w:lang w:val="zh_TW" w:bidi="zh_TW"/>
+        </w:rPr>
+      </w:r>
+    </w:p>
+    <w:p>
+      <w:pPr/>
+      <w:r>
+        <w:rPr>
+          <w:lang w:val="zh_TW" w:bidi="zh_TW"/>
+        </w:rPr>
+      </w:r>
       <w:r>
         <w:rPr>
           <w:b/>
+          <w:lang w:val="zh_TW" w:bidi="zh_TW"/>
         </w:rPr>
         <w:t>哈曼想要殺誰？</w:t>
       </w:r>
     </w:p>
     <w:p>
-      <w:r/>
-      <w:r>
+      <w:pPr/>
+      <w:r>
+        <w:rPr>
+          <w:lang w:val="zh_TW" w:bidi="zh_TW"/>
+        </w:rPr>
+      </w:r>
+      <w:r>
+        <w:rPr>
+          <w:lang w:val="zh_TW" w:bidi="zh_TW"/>
+        </w:rPr>
         <w:t>哈曼想要滅絕亞哈隨魯王通國所有的猶大人，就是末底改的本族。</w:t>
       </w:r>
-      <w:r/>
-      <w:r/>
-    </w:p>
-    <w:p>
-      <w:r/>
+      <w:r>
+        <w:rPr>
+          <w:lang w:val="zh_TW" w:bidi="zh_TW"/>
+        </w:rPr>
+      </w:r>
+      <w:r>
+        <w:rPr>
+          <w:lang w:val="zh_TW" w:bidi="zh_TW"/>
+        </w:rPr>
+      </w:r>
+    </w:p>
+    <w:p>
+      <w:pPr/>
+      <w:r>
+        <w:rPr>
+          <w:lang w:val="zh_TW" w:bidi="zh_TW"/>
+        </w:rPr>
+      </w:r>
     </w:p>
     <w:p>
       <w:pPr>
         <w:pStyle w:val="Heading2"/>
       </w:pPr>
       <w:r>
+        <w:rPr>
+          <w:lang w:val="zh_TW" w:bidi="zh_TW"/>
+        </w:rPr>
         <w:t>以斯帖記 3:8</w:t>
       </w:r>
-      <w:r/>
-    </w:p>
-    <w:p>
-      <w:r/>
+      <w:r>
+        <w:rPr>
+          <w:lang w:val="zh_TW" w:bidi="zh_TW"/>
+        </w:rPr>
+      </w:r>
+    </w:p>
+    <w:p>
+      <w:pPr/>
+      <w:r>
+        <w:rPr>
+          <w:lang w:val="zh_TW" w:bidi="zh_TW"/>
+        </w:rPr>
+      </w:r>
       <w:r>
         <w:rPr>
           <w:b/>
+          <w:lang w:val="zh_TW" w:bidi="zh_TW"/>
         </w:rPr>
         <w:t>當他們掣籤時，擇定了哪一個月？</w:t>
       </w:r>
     </w:p>
     <w:p>
-      <w:r/>
-      <w:r>
+      <w:pPr/>
+      <w:r>
+        <w:rPr>
+          <w:lang w:val="zh_TW" w:bidi="zh_TW"/>
+        </w:rPr>
+      </w:r>
+      <w:r>
+        <w:rPr>
+          <w:lang w:val="zh_TW" w:bidi="zh_TW"/>
+        </w:rPr>
         <w:t>亞哈隨魯王十二年正月，就是尼散月，人在哈曼面前，按日日月月掣普珥（即「籤」），要定何月何日為吉，擇定了十二月，就是亞達月。</w:t>
       </w:r>
-      <w:r/>
-      <w:r/>
-    </w:p>
-    <w:p>
-      <w:r/>
+      <w:r>
+        <w:rPr>
+          <w:lang w:val="zh_TW" w:bidi="zh_TW"/>
+        </w:rPr>
+      </w:r>
+      <w:r>
+        <w:rPr>
+          <w:lang w:val="zh_TW" w:bidi="zh_TW"/>
+        </w:rPr>
+      </w:r>
+    </w:p>
+    <w:p>
+      <w:pPr/>
+      <w:r>
+        <w:rPr>
+          <w:lang w:val="zh_TW" w:bidi="zh_TW"/>
+        </w:rPr>
+      </w:r>
     </w:p>
     <w:p>
       <w:pPr>
         <w:pStyle w:val="Heading2"/>
       </w:pPr>
       <w:r>
+        <w:rPr>
+          <w:lang w:val="zh_TW" w:bidi="zh_TW"/>
+        </w:rPr>
         <w:t>以斯帖記 3:9</w:t>
       </w:r>
-      <w:r/>
-    </w:p>
-    <w:p>
-      <w:r/>
+      <w:r>
+        <w:rPr>
+          <w:lang w:val="zh_TW" w:bidi="zh_TW"/>
+        </w:rPr>
+      </w:r>
+    </w:p>
+    <w:p>
+      <w:pPr/>
+      <w:r>
+        <w:rPr>
+          <w:lang w:val="zh_TW" w:bidi="zh_TW"/>
+        </w:rPr>
+      </w:r>
       <w:r>
         <w:rPr>
           <w:b/>
+          <w:lang w:val="zh_TW" w:bidi="zh_TW"/>
         </w:rPr>
         <w:t>如果王下令滅絕猶大人，哈曼願意捐多少銀子給王的府庫？</w:t>
       </w:r>
     </w:p>
     <w:p>
-      <w:r/>
-      <w:r>
+      <w:pPr/>
+      <w:r>
+        <w:rPr>
+          <w:lang w:val="zh_TW" w:bidi="zh_TW"/>
+        </w:rPr>
+      </w:r>
+      <w:r>
+        <w:rPr>
+          <w:lang w:val="zh_TW" w:bidi="zh_TW"/>
+        </w:rPr>
         <w:t>哈曼說他願意捐一萬他連得銀子交給掌管國帑的人，納入王的府庫。</w:t>
       </w:r>
-      <w:r/>
-      <w:r/>
-    </w:p>
-    <w:p>
-      <w:r/>
+      <w:r>
+        <w:rPr>
+          <w:lang w:val="zh_TW" w:bidi="zh_TW"/>
+        </w:rPr>
+      </w:r>
+      <w:r>
+        <w:rPr>
+          <w:lang w:val="zh_TW" w:bidi="zh_TW"/>
+        </w:rPr>
+      </w:r>
+    </w:p>
+    <w:p>
+      <w:pPr/>
+      <w:r>
+        <w:rPr>
+          <w:lang w:val="zh_TW" w:bidi="zh_TW"/>
+        </w:rPr>
+      </w:r>
     </w:p>
     <w:p>
       <w:pPr>
         <w:pStyle w:val="Heading2"/>
       </w:pPr>
       <w:r>
+        <w:rPr>
+          <w:lang w:val="zh_TW" w:bidi="zh_TW"/>
+        </w:rPr>
         <w:t>以斯帖記 3:13</w:t>
       </w:r>
-      <w:r/>
-    </w:p>
-    <w:p>
-      <w:r/>
+      <w:r>
+        <w:rPr>
+          <w:lang w:val="zh_TW" w:bidi="zh_TW"/>
+        </w:rPr>
+      </w:r>
+    </w:p>
+    <w:p>
+      <w:pPr/>
+      <w:r>
+        <w:rPr>
+          <w:lang w:val="zh_TW" w:bidi="zh_TW"/>
+        </w:rPr>
+      </w:r>
       <w:r>
         <w:rPr>
           <w:b/>
+          <w:lang w:val="zh_TW" w:bidi="zh_TW"/>
         </w:rPr>
         <w:t>旨意是如何傳到王的各省的？</w:t>
       </w:r>
     </w:p>
     <w:p>
-      <w:r/>
-      <w:r>
+      <w:pPr/>
+      <w:r>
+        <w:rPr>
+          <w:lang w:val="zh_TW" w:bidi="zh_TW"/>
+        </w:rPr>
+      </w:r>
+      <w:r>
+        <w:rPr>
+          <w:lang w:val="zh_TW" w:bidi="zh_TW"/>
+        </w:rPr>
         <w:t>旨意是交給驛卒，傳到王的各省。</w:t>
       </w:r>
-      <w:r/>
-      <w:r/>
-    </w:p>
-    <w:p>
-      <w:r/>
+      <w:r>
+        <w:rPr>
+          <w:lang w:val="zh_TW" w:bidi="zh_TW"/>
+        </w:rPr>
+      </w:r>
+      <w:r>
+        <w:rPr>
+          <w:lang w:val="zh_TW" w:bidi="zh_TW"/>
+        </w:rPr>
+      </w:r>
+    </w:p>
+    <w:p>
+      <w:pPr/>
+      <w:r>
+        <w:rPr>
+          <w:lang w:val="zh_TW" w:bidi="zh_TW"/>
+        </w:rPr>
+      </w:r>
     </w:p>
     <w:p>
       <w:pPr>
         <w:pStyle w:val="Heading2"/>
       </w:pPr>
       <w:r>
+        <w:rPr>
+          <w:lang w:val="zh_TW" w:bidi="zh_TW"/>
+        </w:rPr>
         <w:t>以斯帖記 3:15</w:t>
       </w:r>
-      <w:r/>
-    </w:p>
-    <w:p>
-      <w:r/>
+      <w:r>
+        <w:rPr>
+          <w:lang w:val="zh_TW" w:bidi="zh_TW"/>
+        </w:rPr>
+      </w:r>
+    </w:p>
+    <w:p>
+      <w:pPr/>
+      <w:r>
+        <w:rPr>
+          <w:lang w:val="zh_TW" w:bidi="zh_TW"/>
+        </w:rPr>
+      </w:r>
       <w:r>
         <w:rPr>
           <w:b/>
+          <w:lang w:val="zh_TW" w:bidi="zh_TW"/>
         </w:rPr>
         <w:t>書珊城的民對旨意有何回應？</w:t>
       </w:r>
     </w:p>
     <w:p>
-      <w:r/>
-      <w:r>
+      <w:pPr/>
+      <w:r>
+        <w:rPr>
+          <w:lang w:val="zh_TW" w:bidi="zh_TW"/>
+        </w:rPr>
+      </w:r>
+      <w:r>
+        <w:rPr>
+          <w:lang w:val="zh_TW" w:bidi="zh_TW"/>
+        </w:rPr>
         <w:t>書珊城的民都慌亂。</w:t>
       </w:r>
-      <w:r/>
-      <w:r/>
-    </w:p>
-    <w:p>
-      <w:r/>
+      <w:r>
+        <w:rPr>
+          <w:lang w:val="zh_TW" w:bidi="zh_TW"/>
+        </w:rPr>
+      </w:r>
+      <w:r>
+        <w:rPr>
+          <w:lang w:val="zh_TW" w:bidi="zh_TW"/>
+        </w:rPr>
+      </w:r>
+    </w:p>
+    <w:p>
+      <w:pPr/>
+      <w:r>
+        <w:rPr>
+          <w:lang w:val="zh_TW" w:bidi="zh_TW"/>
+        </w:rPr>
+      </w:r>
     </w:p>
     <w:p>
       <w:pPr>
         <w:pStyle w:val="Heading2"/>
       </w:pPr>
       <w:r>
+        <w:rPr>
+          <w:lang w:val="zh_TW" w:bidi="zh_TW"/>
+        </w:rPr>
         <w:t>以斯帖記 4:2</w:t>
       </w:r>
-      <w:r/>
-    </w:p>
-    <w:p>
-      <w:r/>
+      <w:r>
+        <w:rPr>
+          <w:lang w:val="zh_TW" w:bidi="zh_TW"/>
+        </w:rPr>
+      </w:r>
+    </w:p>
+    <w:p>
+      <w:pPr/>
+      <w:r>
+        <w:rPr>
+          <w:lang w:val="zh_TW" w:bidi="zh_TW"/>
+        </w:rPr>
+      </w:r>
       <w:r>
         <w:rPr>
           <w:b/>
+          <w:lang w:val="zh_TW" w:bidi="zh_TW"/>
         </w:rPr>
         <w:t>末底改走了多遠？為什麼？</w:t>
       </w:r>
     </w:p>
     <w:p>
-      <w:r/>
-      <w:r>
+      <w:pPr/>
+      <w:r>
+        <w:rPr>
+          <w:lang w:val="zh_TW" w:bidi="zh_TW"/>
+        </w:rPr>
+      </w:r>
+      <w:r>
+        <w:rPr>
+          <w:lang w:val="zh_TW" w:bidi="zh_TW"/>
+        </w:rPr>
         <w:t>他只到了朝門前就停住腳步，因為穿麻衣的不可進朝門。</w:t>
       </w:r>
-      <w:r/>
-      <w:r/>
-    </w:p>
-    <w:p>
-      <w:r/>
+      <w:r>
+        <w:rPr>
+          <w:lang w:val="zh_TW" w:bidi="zh_TW"/>
+        </w:rPr>
+      </w:r>
+      <w:r>
+        <w:rPr>
+          <w:lang w:val="zh_TW" w:bidi="zh_TW"/>
+        </w:rPr>
+      </w:r>
+    </w:p>
+    <w:p>
+      <w:pPr/>
+      <w:r>
+        <w:rPr>
+          <w:lang w:val="zh_TW" w:bidi="zh_TW"/>
+        </w:rPr>
+      </w:r>
     </w:p>
     <w:p>
       <w:pPr>
         <w:pStyle w:val="Heading2"/>
       </w:pPr>
       <w:r>
+        <w:rPr>
+          <w:lang w:val="zh_TW" w:bidi="zh_TW"/>
+        </w:rPr>
         <w:t>以斯帖記 4:4</w:t>
       </w:r>
-      <w:r/>
-    </w:p>
-    <w:p>
-      <w:r/>
+      <w:r>
+        <w:rPr>
+          <w:lang w:val="zh_TW" w:bidi="zh_TW"/>
+        </w:rPr>
+      </w:r>
+    </w:p>
+    <w:p>
+      <w:pPr/>
+      <w:r>
+        <w:rPr>
+          <w:lang w:val="zh_TW" w:bidi="zh_TW"/>
+        </w:rPr>
+      </w:r>
       <w:r>
         <w:rPr>
           <w:b/>
+          <w:lang w:val="zh_TW" w:bidi="zh_TW"/>
         </w:rPr>
         <w:t>當以斯帖送衣服給末底改穿時，他如何回應？</w:t>
       </w:r>
     </w:p>
     <w:p>
-      <w:r/>
-      <w:r>
+      <w:pPr/>
+      <w:r>
+        <w:rPr>
+          <w:lang w:val="zh_TW" w:bidi="zh_TW"/>
+        </w:rPr>
+      </w:r>
+      <w:r>
+        <w:rPr>
+          <w:lang w:val="zh_TW" w:bidi="zh_TW"/>
+        </w:rPr>
         <w:t>以斯帖送衣服給末底改穿，要他脫下麻衣，末底改卻不接受。</w:t>
       </w:r>
-      <w:r/>
-      <w:r/>
-    </w:p>
-    <w:p>
-      <w:r/>
+      <w:r>
+        <w:rPr>
+          <w:lang w:val="zh_TW" w:bidi="zh_TW"/>
+        </w:rPr>
+      </w:r>
+      <w:r>
+        <w:rPr>
+          <w:lang w:val="zh_TW" w:bidi="zh_TW"/>
+        </w:rPr>
+      </w:r>
+    </w:p>
+    <w:p>
+      <w:pPr/>
+      <w:r>
+        <w:rPr>
+          <w:lang w:val="zh_TW" w:bidi="zh_TW"/>
+        </w:rPr>
+      </w:r>
     </w:p>
     <w:p>
       <w:pPr>
         <w:pStyle w:val="Heading2"/>
       </w:pPr>
       <w:r>
+        <w:rPr>
+          <w:lang w:val="zh_TW" w:bidi="zh_TW"/>
+        </w:rPr>
         <w:t>以斯帖記 4:7</w:t>
       </w:r>
-      <w:r/>
-    </w:p>
-    <w:p>
-      <w:r/>
+      <w:r>
+        <w:rPr>
+          <w:lang w:val="zh_TW" w:bidi="zh_TW"/>
+        </w:rPr>
+      </w:r>
+    </w:p>
+    <w:p>
+      <w:pPr/>
+      <w:r>
+        <w:rPr>
+          <w:lang w:val="zh_TW" w:bidi="zh_TW"/>
+        </w:rPr>
+      </w:r>
       <w:r>
         <w:rPr>
           <w:b/>
+          <w:lang w:val="zh_TW" w:bidi="zh_TW"/>
         </w:rPr>
         <w:t>末底改告訴了哈他革什麼事？</w:t>
       </w:r>
     </w:p>
     <w:p>
-      <w:r/>
-      <w:r>
+      <w:pPr/>
+      <w:r>
+        <w:rPr>
+          <w:lang w:val="zh_TW" w:bidi="zh_TW"/>
+        </w:rPr>
+      </w:r>
+      <w:r>
+        <w:rPr>
+          <w:lang w:val="zh_TW" w:bidi="zh_TW"/>
+        </w:rPr>
         <w:t>末底改將自己所遇的事，並哈曼為滅絕猶大人應許捐入王庫的銀數都告訴了他。</w:t>
       </w:r>
-      <w:r/>
-      <w:r/>
-    </w:p>
-    <w:p>
-      <w:r/>
+      <w:r>
+        <w:rPr>
+          <w:lang w:val="zh_TW" w:bidi="zh_TW"/>
+        </w:rPr>
+      </w:r>
+      <w:r>
+        <w:rPr>
+          <w:lang w:val="zh_TW" w:bidi="zh_TW"/>
+        </w:rPr>
+      </w:r>
+    </w:p>
+    <w:p>
+      <w:pPr/>
+      <w:r>
+        <w:rPr>
+          <w:lang w:val="zh_TW" w:bidi="zh_TW"/>
+        </w:rPr>
+      </w:r>
     </w:p>
     <w:p>
       <w:pPr>
         <w:pStyle w:val="Heading2"/>
       </w:pPr>
       <w:r>
+        <w:rPr>
+          <w:lang w:val="zh_TW" w:bidi="zh_TW"/>
+        </w:rPr>
         <w:t>以斯帖記 4:8</w:t>
       </w:r>
-      <w:r/>
-    </w:p>
-    <w:p>
-      <w:r/>
+      <w:r>
+        <w:rPr>
+          <w:lang w:val="zh_TW" w:bidi="zh_TW"/>
+        </w:rPr>
+      </w:r>
+    </w:p>
+    <w:p>
+      <w:pPr/>
+      <w:r>
+        <w:rPr>
+          <w:lang w:val="zh_TW" w:bidi="zh_TW"/>
+        </w:rPr>
+      </w:r>
       <w:r>
         <w:rPr>
           <w:b/>
+          <w:lang w:val="zh_TW" w:bidi="zh_TW"/>
         </w:rPr>
         <w:t>為什麼末底改將所抄寫傳遍書珊城要滅絕猶大人的旨意，交給哈他革？</w:t>
       </w:r>
     </w:p>
     <w:p>
-      <w:r/>
-      <w:r>
+      <w:pPr/>
+      <w:r>
+        <w:rPr>
+          <w:lang w:val="zh_TW" w:bidi="zh_TW"/>
+        </w:rPr>
+      </w:r>
+      <w:r>
+        <w:rPr>
+          <w:lang w:val="zh_TW" w:bidi="zh_TW"/>
+        </w:rPr>
         <w:t>末底改將所抄寫傳遍書珊城要滅絕猶大人的旨意交給哈他革，要給以斯帖看，又要給她說明，並囑咐她進去見王，為本族的人在王面前懇切祈求。</w:t>
       </w:r>
-      <w:r/>
-      <w:r/>
-    </w:p>
-    <w:p>
-      <w:r/>
+      <w:r>
+        <w:rPr>
+          <w:lang w:val="zh_TW" w:bidi="zh_TW"/>
+        </w:rPr>
+      </w:r>
+      <w:r>
+        <w:rPr>
+          <w:lang w:val="zh_TW" w:bidi="zh_TW"/>
+        </w:rPr>
+      </w:r>
+    </w:p>
+    <w:p>
+      <w:pPr/>
+      <w:r>
+        <w:rPr>
+          <w:lang w:val="zh_TW" w:bidi="zh_TW"/>
+        </w:rPr>
+      </w:r>
     </w:p>
     <w:p>
       <w:pPr>
         <w:pStyle w:val="Heading2"/>
       </w:pPr>
       <w:r>
+        <w:rPr>
+          <w:lang w:val="zh_TW" w:bidi="zh_TW"/>
+        </w:rPr>
         <w:t>以斯帖記 4:11</w:t>
       </w:r>
-      <w:r/>
-    </w:p>
-    <w:p>
-      <w:r/>
+      <w:r>
+        <w:rPr>
+          <w:lang w:val="zh_TW" w:bidi="zh_TW"/>
+        </w:rPr>
+      </w:r>
+    </w:p>
+    <w:p>
+      <w:pPr/>
+      <w:r>
+        <w:rPr>
+          <w:lang w:val="zh_TW" w:bidi="zh_TW"/>
+        </w:rPr>
+      </w:r>
       <w:r>
         <w:rPr>
           <w:b/>
+          <w:lang w:val="zh_TW" w:bidi="zh_TW"/>
         </w:rPr>
         <w:t>若不蒙召，擅入內院見王的，無論男女，會發生什麼事？</w:t>
       </w:r>
     </w:p>
     <w:p>
-      <w:r/>
-      <w:r>
+      <w:pPr/>
+      <w:r>
+        <w:rPr>
+          <w:lang w:val="zh_TW" w:bidi="zh_TW"/>
+        </w:rPr>
+      </w:r>
+      <w:r>
+        <w:rPr>
+          <w:lang w:val="zh_TW" w:bidi="zh_TW"/>
+        </w:rPr>
         <w:t>有一個定例，就是若不蒙召，擅入內院見王的，無論男女必被治死，除非王向他伸出金杖，否則不得存活。</w:t>
       </w:r>
-      <w:r/>
-      <w:r/>
-    </w:p>
-    <w:p>
-      <w:r/>
+      <w:r>
+        <w:rPr>
+          <w:lang w:val="zh_TW" w:bidi="zh_TW"/>
+        </w:rPr>
+      </w:r>
+      <w:r>
+        <w:rPr>
+          <w:lang w:val="zh_TW" w:bidi="zh_TW"/>
+        </w:rPr>
+      </w:r>
+    </w:p>
+    <w:p>
+      <w:pPr/>
+      <w:r>
+        <w:rPr>
+          <w:lang w:val="zh_TW" w:bidi="zh_TW"/>
+        </w:rPr>
+      </w:r>
     </w:p>
     <w:p>
       <w:pPr>
         <w:pStyle w:val="Heading2"/>
       </w:pPr>
       <w:r>
+        <w:rPr>
+          <w:lang w:val="zh_TW" w:bidi="zh_TW"/>
+        </w:rPr>
         <w:t>以斯帖記 4:14</w:t>
       </w:r>
-      <w:r/>
-    </w:p>
-    <w:p>
-      <w:r/>
+      <w:r>
+        <w:rPr>
+          <w:lang w:val="zh_TW" w:bidi="zh_TW"/>
+        </w:rPr>
+      </w:r>
+    </w:p>
+    <w:p>
+      <w:pPr/>
+      <w:r>
+        <w:rPr>
+          <w:lang w:val="zh_TW" w:bidi="zh_TW"/>
+        </w:rPr>
+      </w:r>
       <w:r>
         <w:rPr>
           <w:b/>
+          <w:lang w:val="zh_TW" w:bidi="zh_TW"/>
         </w:rPr>
         <w:t>末底改說，此時以斯帖若閉口不言，將會怎樣？</w:t>
       </w:r>
     </w:p>
     <w:p>
-      <w:r/>
-      <w:r>
+      <w:pPr/>
+      <w:r>
+        <w:rPr>
+          <w:lang w:val="zh_TW" w:bidi="zh_TW"/>
+        </w:rPr>
+      </w:r>
+      <w:r>
+        <w:rPr>
+          <w:lang w:val="zh_TW" w:bidi="zh_TW"/>
+        </w:rPr>
         <w:t>此時以斯帖若閉口不言，猶大人必從別處得解脫，蒙拯救，以斯帖和她的父家必致滅亡。</w:t>
       </w:r>
-      <w:r/>
-      <w:r/>
-    </w:p>
-    <w:p>
-      <w:r/>
+      <w:r>
+        <w:rPr>
+          <w:lang w:val="zh_TW" w:bidi="zh_TW"/>
+        </w:rPr>
+      </w:r>
+      <w:r>
+        <w:rPr>
+          <w:lang w:val="zh_TW" w:bidi="zh_TW"/>
+        </w:rPr>
+      </w:r>
+    </w:p>
+    <w:p>
+      <w:pPr/>
+      <w:r>
+        <w:rPr>
+          <w:lang w:val="zh_TW" w:bidi="zh_TW"/>
+        </w:rPr>
+      </w:r>
     </w:p>
     <w:p>
       <w:pPr>
         <w:pStyle w:val="Heading2"/>
       </w:pPr>
       <w:r>
+        <w:rPr>
+          <w:lang w:val="zh_TW" w:bidi="zh_TW"/>
+        </w:rPr>
         <w:t>以斯帖記 4:16</w:t>
       </w:r>
-      <w:r/>
-    </w:p>
-    <w:p>
-      <w:r/>
+      <w:r>
+        <w:rPr>
+          <w:lang w:val="zh_TW" w:bidi="zh_TW"/>
+        </w:rPr>
+      </w:r>
+    </w:p>
+    <w:p>
+      <w:pPr/>
+      <w:r>
+        <w:rPr>
+          <w:lang w:val="zh_TW" w:bidi="zh_TW"/>
+        </w:rPr>
+      </w:r>
       <w:r>
         <w:rPr>
           <w:b/>
+          <w:lang w:val="zh_TW" w:bidi="zh_TW"/>
         </w:rPr>
         <w:t>以斯帖告訴末底改要做什麼？</w:t>
       </w:r>
     </w:p>
     <w:p>
-      <w:r/>
-      <w:r>
+      <w:pPr/>
+      <w:r>
+        <w:rPr>
+          <w:lang w:val="zh_TW" w:bidi="zh_TW"/>
+        </w:rPr>
+      </w:r>
+      <w:r>
+        <w:rPr>
+          <w:lang w:val="zh_TW" w:bidi="zh_TW"/>
+        </w:rPr>
         <w:t>以斯帖說，末底改當去招聚書珊城所有的猶大人，為她禁食三晝三夜，不吃不喝，以斯帖和她的宮女也要這樣禁食。然後以斯帖違例進去見王，她若死就死了。</w:t>
       </w:r>
-      <w:r/>
-      <w:r/>
-    </w:p>
-    <w:p>
-      <w:r/>
+      <w:r>
+        <w:rPr>
+          <w:lang w:val="zh_TW" w:bidi="zh_TW"/>
+        </w:rPr>
+      </w:r>
+      <w:r>
+        <w:rPr>
+          <w:lang w:val="zh_TW" w:bidi="zh_TW"/>
+        </w:rPr>
+      </w:r>
+    </w:p>
+    <w:p>
+      <w:pPr/>
+      <w:r>
+        <w:rPr>
+          <w:lang w:val="zh_TW" w:bidi="zh_TW"/>
+        </w:rPr>
+      </w:r>
     </w:p>
     <w:p>
       <w:pPr>
         <w:pStyle w:val="Heading2"/>
       </w:pPr>
       <w:r>
+        <w:rPr>
+          <w:lang w:val="zh_TW" w:bidi="zh_TW"/>
+        </w:rPr>
         <w:t>以斯帖記 5:1</w:t>
       </w:r>
-      <w:r/>
-    </w:p>
-    <w:p>
-      <w:r/>
+      <w:r>
+        <w:rPr>
+          <w:lang w:val="zh_TW" w:bidi="zh_TW"/>
+        </w:rPr>
+      </w:r>
+    </w:p>
+    <w:p>
+      <w:pPr/>
+      <w:r>
+        <w:rPr>
+          <w:lang w:val="zh_TW" w:bidi="zh_TW"/>
+        </w:rPr>
+      </w:r>
       <w:r>
         <w:rPr>
           <w:b/>
+          <w:lang w:val="zh_TW" w:bidi="zh_TW"/>
         </w:rPr>
         <w:t>王宮的內院在哪裡？</w:t>
       </w:r>
     </w:p>
     <w:p>
-      <w:r/>
-      <w:r>
+      <w:pPr/>
+      <w:r>
+        <w:rPr>
+          <w:lang w:val="zh_TW" w:bidi="zh_TW"/>
+        </w:rPr>
+      </w:r>
+      <w:r>
+        <w:rPr>
+          <w:lang w:val="zh_TW" w:bidi="zh_TW"/>
+        </w:rPr>
         <w:t>王宮的內院正對著王的住宅。</w:t>
       </w:r>
-      <w:r/>
-      <w:r/>
-    </w:p>
-    <w:p>
-      <w:r/>
+      <w:r>
+        <w:rPr>
+          <w:lang w:val="zh_TW" w:bidi="zh_TW"/>
+        </w:rPr>
+      </w:r>
+      <w:r>
+        <w:rPr>
+          <w:lang w:val="zh_TW" w:bidi="zh_TW"/>
+        </w:rPr>
+      </w:r>
+    </w:p>
+    <w:p>
+      <w:pPr/>
+      <w:r>
+        <w:rPr>
+          <w:lang w:val="zh_TW" w:bidi="zh_TW"/>
+        </w:rPr>
+      </w:r>
     </w:p>
     <w:p>
       <w:pPr>
         <w:pStyle w:val="Heading2"/>
       </w:pPr>
       <w:r>
+        <w:rPr>
+          <w:lang w:val="zh_TW" w:bidi="zh_TW"/>
+        </w:rPr>
         <w:t>以斯帖記 5:2</w:t>
       </w:r>
-      <w:r/>
-    </w:p>
-    <w:p>
-      <w:r/>
+      <w:r>
+        <w:rPr>
+          <w:lang w:val="zh_TW" w:bidi="zh_TW"/>
+        </w:rPr>
+      </w:r>
+    </w:p>
+    <w:p>
+      <w:pPr/>
+      <w:r>
+        <w:rPr>
+          <w:lang w:val="zh_TW" w:bidi="zh_TW"/>
+        </w:rPr>
+      </w:r>
       <w:r>
         <w:rPr>
           <w:b/>
+          <w:lang w:val="zh_TW" w:bidi="zh_TW"/>
         </w:rPr>
         <w:t>王見王后以斯帖站在院內，為什麼向她伸出手中的金杖？</w:t>
       </w:r>
     </w:p>
     <w:p>
-      <w:r/>
-      <w:r>
+      <w:pPr/>
+      <w:r>
+        <w:rPr>
+          <w:lang w:val="zh_TW" w:bidi="zh_TW"/>
+        </w:rPr>
+      </w:r>
+      <w:r>
+        <w:rPr>
+          <w:lang w:val="zh_TW" w:bidi="zh_TW"/>
+        </w:rPr>
         <w:t>王見王后以斯帖站在院內，就施恩於她，向她伸出手中的金杖。</w:t>
       </w:r>
-      <w:r/>
-      <w:r/>
-    </w:p>
-    <w:p>
-      <w:r/>
+      <w:r>
+        <w:rPr>
+          <w:lang w:val="zh_TW" w:bidi="zh_TW"/>
+        </w:rPr>
+      </w:r>
+      <w:r>
+        <w:rPr>
+          <w:lang w:val="zh_TW" w:bidi="zh_TW"/>
+        </w:rPr>
+      </w:r>
+    </w:p>
+    <w:p>
+      <w:pPr/>
+      <w:r>
+        <w:rPr>
+          <w:lang w:val="zh_TW" w:bidi="zh_TW"/>
+        </w:rPr>
+      </w:r>
     </w:p>
     <w:p>
       <w:pPr>
         <w:pStyle w:val="Heading2"/>
       </w:pPr>
       <w:r>
+        <w:rPr>
+          <w:lang w:val="zh_TW" w:bidi="zh_TW"/>
+        </w:rPr>
         <w:t>以斯帖記 5:4</w:t>
       </w:r>
-      <w:r/>
-    </w:p>
-    <w:p>
-      <w:r/>
+      <w:r>
+        <w:rPr>
+          <w:lang w:val="zh_TW" w:bidi="zh_TW"/>
+        </w:rPr>
+      </w:r>
+    </w:p>
+    <w:p>
+      <w:pPr/>
+      <w:r>
+        <w:rPr>
+          <w:lang w:val="zh_TW" w:bidi="zh_TW"/>
+        </w:rPr>
+      </w:r>
       <w:r>
         <w:rPr>
           <w:b/>
+          <w:lang w:val="zh_TW" w:bidi="zh_TW"/>
         </w:rPr>
         <w:t>以斯帖向王提出了什麼請求？</w:t>
       </w:r>
     </w:p>
     <w:p>
-      <w:r/>
-      <w:r>
+      <w:pPr/>
+      <w:r>
+        <w:rPr>
+          <w:lang w:val="zh_TW" w:bidi="zh_TW"/>
+        </w:rPr>
+      </w:r>
+      <w:r>
+        <w:rPr>
+          <w:lang w:val="zh_TW" w:bidi="zh_TW"/>
+        </w:rPr>
         <w:t>以斯帖對王說，王若以為美，就請王帶著哈曼今日赴她所預備的筵席。</w:t>
       </w:r>
-      <w:r/>
-      <w:r/>
-    </w:p>
-    <w:p>
-      <w:r/>
+      <w:r>
+        <w:rPr>
+          <w:lang w:val="zh_TW" w:bidi="zh_TW"/>
+        </w:rPr>
+      </w:r>
+      <w:r>
+        <w:rPr>
+          <w:lang w:val="zh_TW" w:bidi="zh_TW"/>
+        </w:rPr>
+      </w:r>
+    </w:p>
+    <w:p>
+      <w:pPr/>
+      <w:r>
+        <w:rPr>
+          <w:lang w:val="zh_TW" w:bidi="zh_TW"/>
+        </w:rPr>
+      </w:r>
     </w:p>
     <w:p>
       <w:pPr>
         <w:pStyle w:val="Heading2"/>
       </w:pPr>
       <w:r>
+        <w:rPr>
+          <w:lang w:val="zh_TW" w:bidi="zh_TW"/>
+        </w:rPr>
         <w:t>以斯帖記 5:8</w:t>
       </w:r>
-      <w:r/>
-    </w:p>
-    <w:p>
-      <w:r/>
+      <w:r>
+        <w:rPr>
+          <w:lang w:val="zh_TW" w:bidi="zh_TW"/>
+        </w:rPr>
+      </w:r>
+    </w:p>
+    <w:p>
+      <w:pPr/>
+      <w:r>
+        <w:rPr>
+          <w:lang w:val="zh_TW" w:bidi="zh_TW"/>
+        </w:rPr>
+      </w:r>
       <w:r>
         <w:rPr>
           <w:b/>
+          <w:lang w:val="zh_TW" w:bidi="zh_TW"/>
         </w:rPr>
         <w:t>以斯帖第二次向王提出了什麼請求？</w:t>
       </w:r>
     </w:p>
     <w:p>
-      <w:r/>
-      <w:r>
+      <w:pPr/>
+      <w:r>
+        <w:rPr>
+          <w:lang w:val="zh_TW" w:bidi="zh_TW"/>
+        </w:rPr>
+      </w:r>
+      <w:r>
+        <w:rPr>
+          <w:lang w:val="zh_TW" w:bidi="zh_TW"/>
+        </w:rPr>
         <w:t xml:space="preserve">以斯帖對王說：「我若在王眼前蒙恩，王若願意賜我所要的，准我所求的，就請王帶著哈曼再赴我所要預備的筵席。明日我必照王所問的說明。」 </w:t>
       </w:r>
-      <w:r/>
-      <w:r/>
-    </w:p>
-    <w:p>
-      <w:r/>
+      <w:r>
+        <w:rPr>
+          <w:lang w:val="zh_TW" w:bidi="zh_TW"/>
+        </w:rPr>
+      </w:r>
+      <w:r>
+        <w:rPr>
+          <w:lang w:val="zh_TW" w:bidi="zh_TW"/>
+        </w:rPr>
+      </w:r>
+    </w:p>
+    <w:p>
+      <w:pPr/>
+      <w:r>
+        <w:rPr>
+          <w:lang w:val="zh_TW" w:bidi="zh_TW"/>
+        </w:rPr>
+      </w:r>
     </w:p>
     <w:p>
       <w:pPr>
         <w:pStyle w:val="Heading2"/>
       </w:pPr>
       <w:r>
+        <w:rPr>
+          <w:lang w:val="zh_TW" w:bidi="zh_TW"/>
+        </w:rPr>
         <w:t>以斯帖記 5:11</w:t>
       </w:r>
-      <w:r/>
-    </w:p>
-    <w:p>
-      <w:r/>
+      <w:r>
+        <w:rPr>
+          <w:lang w:val="zh_TW" w:bidi="zh_TW"/>
+        </w:rPr>
+      </w:r>
+    </w:p>
+    <w:p>
+      <w:pPr/>
+      <w:r>
+        <w:rPr>
+          <w:lang w:val="zh_TW" w:bidi="zh_TW"/>
+        </w:rPr>
+      </w:r>
       <w:r>
         <w:rPr>
           <w:b/>
+          <w:lang w:val="zh_TW" w:bidi="zh_TW"/>
         </w:rPr>
         <w:t>哈曼向他的家人講述了什麼事？</w:t>
       </w:r>
     </w:p>
     <w:p>
-      <w:r/>
-      <w:r>
+      <w:pPr/>
+      <w:r>
+        <w:rPr>
+          <w:lang w:val="zh_TW" w:bidi="zh_TW"/>
+        </w:rPr>
+      </w:r>
+      <w:r>
+        <w:rPr>
+          <w:lang w:val="zh_TW" w:bidi="zh_TW"/>
+        </w:rPr>
         <w:t>哈曼將他富厚的榮耀、眾多的兒女，和王抬舉他使他超乎首領臣僕之上，都述說給他們聽。</w:t>
       </w:r>
-      <w:r/>
-      <w:r/>
-    </w:p>
-    <w:p>
-      <w:r/>
+      <w:r>
+        <w:rPr>
+          <w:lang w:val="zh_TW" w:bidi="zh_TW"/>
+        </w:rPr>
+      </w:r>
+      <w:r>
+        <w:rPr>
+          <w:lang w:val="zh_TW" w:bidi="zh_TW"/>
+        </w:rPr>
+      </w:r>
+    </w:p>
+    <w:p>
+      <w:pPr/>
+      <w:r>
+        <w:rPr>
+          <w:lang w:val="zh_TW" w:bidi="zh_TW"/>
+        </w:rPr>
+      </w:r>
     </w:p>
     <w:p>
       <w:pPr>
         <w:pStyle w:val="Heading2"/>
       </w:pPr>
       <w:r>
+        <w:rPr>
+          <w:lang w:val="zh_TW" w:bidi="zh_TW"/>
+        </w:rPr>
         <w:t>以斯帖記 5:13</w:t>
       </w:r>
-      <w:r/>
-    </w:p>
-    <w:p>
-      <w:r/>
+      <w:r>
+        <w:rPr>
+          <w:lang w:val="zh_TW" w:bidi="zh_TW"/>
+        </w:rPr>
+      </w:r>
+    </w:p>
+    <w:p>
+      <w:pPr/>
+      <w:r>
+        <w:rPr>
+          <w:lang w:val="zh_TW" w:bidi="zh_TW"/>
+        </w:rPr>
+      </w:r>
       <w:r>
         <w:rPr>
           <w:b/>
+          <w:lang w:val="zh_TW" w:bidi="zh_TW"/>
         </w:rPr>
         <w:t>對哈曼來說，比被邀請赴筵席更重要的事是什麼？</w:t>
       </w:r>
     </w:p>
     <w:p>
-      <w:r/>
-      <w:r>
+      <w:pPr/>
+      <w:r>
+        <w:rPr>
+          <w:lang w:val="zh_TW" w:bidi="zh_TW"/>
+        </w:rPr>
+      </w:r>
+      <w:r>
+        <w:rPr>
+          <w:lang w:val="zh_TW" w:bidi="zh_TW"/>
+        </w:rPr>
         <w:t>雖然哈曼有這一切榮耀，但是他看見猶大人末底改坐在朝門，哈曼覺得這榮耀也與他無益。</w:t>
       </w:r>
-      <w:r/>
-      <w:r/>
-    </w:p>
-    <w:p>
-      <w:r/>
+      <w:r>
+        <w:rPr>
+          <w:lang w:val="zh_TW" w:bidi="zh_TW"/>
+        </w:rPr>
+      </w:r>
+      <w:r>
+        <w:rPr>
+          <w:lang w:val="zh_TW" w:bidi="zh_TW"/>
+        </w:rPr>
+      </w:r>
+    </w:p>
+    <w:p>
+      <w:pPr/>
+      <w:r>
+        <w:rPr>
+          <w:lang w:val="zh_TW" w:bidi="zh_TW"/>
+        </w:rPr>
+      </w:r>
     </w:p>
     <w:p>
       <w:pPr>
         <w:pStyle w:val="Heading2"/>
       </w:pPr>
       <w:r>
+        <w:rPr>
+          <w:lang w:val="zh_TW" w:bidi="zh_TW"/>
+        </w:rPr>
         <w:t>以斯帖記 5:14</w:t>
       </w:r>
-      <w:r/>
-    </w:p>
-    <w:p>
-      <w:r/>
+      <w:r>
+        <w:rPr>
+          <w:lang w:val="zh_TW" w:bidi="zh_TW"/>
+        </w:rPr>
+      </w:r>
+    </w:p>
+    <w:p>
+      <w:pPr/>
+      <w:r>
+        <w:rPr>
+          <w:lang w:val="zh_TW" w:bidi="zh_TW"/>
+        </w:rPr>
+      </w:r>
       <w:r>
         <w:rPr>
           <w:b/>
+          <w:lang w:val="zh_TW" w:bidi="zh_TW"/>
         </w:rPr>
         <w:t>細利斯告訴哈曼要做什麼？為什麼？</w:t>
       </w:r>
     </w:p>
     <w:p>
-      <w:r/>
-      <w:r>
+      <w:pPr/>
+      <w:r>
+        <w:rPr>
+          <w:lang w:val="zh_TW" w:bidi="zh_TW"/>
+        </w:rPr>
+      </w:r>
+      <w:r>
+        <w:rPr>
+          <w:lang w:val="zh_TW" w:bidi="zh_TW"/>
+        </w:rPr>
         <w:t>她要他讓人立一個五丈高的木架，明早求王讓人將末底改掛在其上。</w:t>
       </w:r>
-      <w:r/>
-      <w:r/>
-    </w:p>
-    <w:p>
-      <w:r/>
+      <w:r>
+        <w:rPr>
+          <w:lang w:val="zh_TW" w:bidi="zh_TW"/>
+        </w:rPr>
+      </w:r>
+      <w:r>
+        <w:rPr>
+          <w:lang w:val="zh_TW" w:bidi="zh_TW"/>
+        </w:rPr>
+      </w:r>
+    </w:p>
+    <w:p>
+      <w:pPr/>
+      <w:r>
+        <w:rPr>
+          <w:lang w:val="zh_TW" w:bidi="zh_TW"/>
+        </w:rPr>
+      </w:r>
     </w:p>
     <w:p>
       <w:pPr>
         <w:pStyle w:val="Heading2"/>
       </w:pPr>
       <w:r>
+        <w:rPr>
+          <w:lang w:val="zh_TW" w:bidi="zh_TW"/>
+        </w:rPr>
         <w:t>以斯帖記 6:1</w:t>
       </w:r>
-      <w:r/>
-    </w:p>
-    <w:p>
-      <w:r/>
+      <w:r>
+        <w:rPr>
+          <w:lang w:val="zh_TW" w:bidi="zh_TW"/>
+        </w:rPr>
+      </w:r>
+    </w:p>
+    <w:p>
+      <w:pPr/>
+      <w:r>
+        <w:rPr>
+          <w:lang w:val="zh_TW" w:bidi="zh_TW"/>
+        </w:rPr>
+      </w:r>
       <w:r>
         <w:rPr>
           <w:b/>
+          <w:lang w:val="zh_TW" w:bidi="zh_TW"/>
         </w:rPr>
         <w:t>為什麼王吩咐人取歷史來，念給他聽？</w:t>
       </w:r>
     </w:p>
     <w:p>
-      <w:r/>
-      <w:r>
+      <w:pPr/>
+      <w:r>
+        <w:rPr>
+          <w:lang w:val="zh_TW" w:bidi="zh_TW"/>
+        </w:rPr>
+      </w:r>
+      <w:r>
+        <w:rPr>
+          <w:lang w:val="zh_TW" w:bidi="zh_TW"/>
+        </w:rPr>
         <w:t>那夜王睡不著覺，就吩咐人取歷史來，念給他聽。</w:t>
       </w:r>
-      <w:r/>
-      <w:r/>
-    </w:p>
-    <w:p>
-      <w:r/>
+      <w:r>
+        <w:rPr>
+          <w:lang w:val="zh_TW" w:bidi="zh_TW"/>
+        </w:rPr>
+      </w:r>
+      <w:r>
+        <w:rPr>
+          <w:lang w:val="zh_TW" w:bidi="zh_TW"/>
+        </w:rPr>
+      </w:r>
+    </w:p>
+    <w:p>
+      <w:pPr/>
+      <w:r>
+        <w:rPr>
+          <w:lang w:val="zh_TW" w:bidi="zh_TW"/>
+        </w:rPr>
+      </w:r>
     </w:p>
     <w:p>
       <w:pPr>
         <w:pStyle w:val="Heading2"/>
       </w:pPr>
       <w:r>
+        <w:rPr>
+          <w:lang w:val="zh_TW" w:bidi="zh_TW"/>
+        </w:rPr>
         <w:t>以斯帖記 6:2</w:t>
       </w:r>
-      <w:r/>
-    </w:p>
-    <w:p>
-      <w:r/>
+      <w:r>
+        <w:rPr>
+          <w:lang w:val="zh_TW" w:bidi="zh_TW"/>
+        </w:rPr>
+      </w:r>
+    </w:p>
+    <w:p>
+      <w:pPr/>
+      <w:r>
+        <w:rPr>
+          <w:lang w:val="zh_TW" w:bidi="zh_TW"/>
+        </w:rPr>
+      </w:r>
       <w:r>
         <w:rPr>
           <w:b/>
+          <w:lang w:val="zh_TW" w:bidi="zh_TW"/>
         </w:rPr>
         <w:t>在念給王聽的歷史書上寫著什麼事？</w:t>
       </w:r>
     </w:p>
     <w:p>
-      <w:r/>
-      <w:r>
+      <w:pPr/>
+      <w:r>
+        <w:rPr>
+          <w:lang w:val="zh_TW" w:bidi="zh_TW"/>
+        </w:rPr>
+      </w:r>
+      <w:r>
+        <w:rPr>
+          <w:lang w:val="zh_TW" w:bidi="zh_TW"/>
+        </w:rPr>
         <w:t>正遇見書上寫著說，王的太監中有兩個守門的，辟探和提列，想要下手害亞哈隨魯王，末底改將這事報告了。</w:t>
       </w:r>
-      <w:r/>
-      <w:r/>
-    </w:p>
-    <w:p>
-      <w:r/>
+      <w:r>
+        <w:rPr>
+          <w:lang w:val="zh_TW" w:bidi="zh_TW"/>
+        </w:rPr>
+      </w:r>
+      <w:r>
+        <w:rPr>
+          <w:lang w:val="zh_TW" w:bidi="zh_TW"/>
+        </w:rPr>
+      </w:r>
+    </w:p>
+    <w:p>
+      <w:pPr/>
+      <w:r>
+        <w:rPr>
+          <w:lang w:val="zh_TW" w:bidi="zh_TW"/>
+        </w:rPr>
+      </w:r>
     </w:p>
     <w:p>
       <w:pPr>
         <w:pStyle w:val="Heading2"/>
       </w:pPr>
       <w:r>
+        <w:rPr>
+          <w:lang w:val="zh_TW" w:bidi="zh_TW"/>
+        </w:rPr>
         <w:t>以斯帖記 6:3</w:t>
       </w:r>
-      <w:r/>
-    </w:p>
-    <w:p>
-      <w:r/>
+      <w:r>
+        <w:rPr>
+          <w:lang w:val="zh_TW" w:bidi="zh_TW"/>
+        </w:rPr>
+      </w:r>
+    </w:p>
+    <w:p>
+      <w:pPr/>
+      <w:r>
+        <w:rPr>
+          <w:lang w:val="zh_TW" w:bidi="zh_TW"/>
+        </w:rPr>
+      </w:r>
       <w:r>
         <w:rPr>
           <w:b/>
+          <w:lang w:val="zh_TW" w:bidi="zh_TW"/>
         </w:rPr>
         <w:t>末底改報告了辟探和提列這件事，是否賜他甚麼尊榮爵位？</w:t>
       </w:r>
     </w:p>
     <w:p>
-      <w:r/>
-      <w:r>
+      <w:pPr/>
+      <w:r>
+        <w:rPr>
+          <w:lang w:val="zh_TW" w:bidi="zh_TW"/>
+        </w:rPr>
+      </w:r>
+      <w:r>
+        <w:rPr>
+          <w:lang w:val="zh_TW" w:bidi="zh_TW"/>
+        </w:rPr>
         <w:t>對於末底改報告辟探和提列這件事，沒有賜他甚麼尊榮爵位。</w:t>
       </w:r>
-      <w:r/>
-      <w:r/>
-    </w:p>
-    <w:p>
-      <w:r/>
+      <w:r>
+        <w:rPr>
+          <w:lang w:val="zh_TW" w:bidi="zh_TW"/>
+        </w:rPr>
+      </w:r>
+      <w:r>
+        <w:rPr>
+          <w:lang w:val="zh_TW" w:bidi="zh_TW"/>
+        </w:rPr>
+      </w:r>
+    </w:p>
+    <w:p>
+      <w:pPr/>
+      <w:r>
+        <w:rPr>
+          <w:lang w:val="zh_TW" w:bidi="zh_TW"/>
+        </w:rPr>
+      </w:r>
     </w:p>
     <w:p>
       <w:pPr>
         <w:pStyle w:val="Heading2"/>
       </w:pPr>
       <w:r>
+        <w:rPr>
+          <w:lang w:val="zh_TW" w:bidi="zh_TW"/>
+        </w:rPr>
         <w:t>以斯帖記 6:6</w:t>
       </w:r>
-      <w:r/>
-    </w:p>
-    <w:p>
-      <w:r/>
+      <w:r>
+        <w:rPr>
+          <w:lang w:val="zh_TW" w:bidi="zh_TW"/>
+        </w:rPr>
+      </w:r>
+    </w:p>
+    <w:p>
+      <w:pPr/>
+      <w:r>
+        <w:rPr>
+          <w:lang w:val="zh_TW" w:bidi="zh_TW"/>
+        </w:rPr>
+      </w:r>
       <w:r>
         <w:rPr>
           <w:b/>
+          <w:lang w:val="zh_TW" w:bidi="zh_TW"/>
         </w:rPr>
         <w:t>當王問哈曼，王所喜悅尊榮的人，當如何待他時，哈曼以為王在說誰？</w:t>
       </w:r>
     </w:p>
     <w:p>
-      <w:r/>
-      <w:r>
+      <w:pPr/>
+      <w:r>
+        <w:rPr>
+          <w:lang w:val="zh_TW" w:bidi="zh_TW"/>
+        </w:rPr>
+      </w:r>
+      <w:r>
+        <w:rPr>
+          <w:lang w:val="zh_TW" w:bidi="zh_TW"/>
+        </w:rPr>
         <w:t>哈曼心裏說：「王所喜悅尊榮的，不是我是誰呢？」</w:t>
       </w:r>
-      <w:r/>
-      <w:r/>
-    </w:p>
-    <w:p>
-      <w:r/>
+      <w:r>
+        <w:rPr>
+          <w:lang w:val="zh_TW" w:bidi="zh_TW"/>
+        </w:rPr>
+      </w:r>
+      <w:r>
+        <w:rPr>
+          <w:lang w:val="zh_TW" w:bidi="zh_TW"/>
+        </w:rPr>
+      </w:r>
+    </w:p>
+    <w:p>
+      <w:pPr/>
+      <w:r>
+        <w:rPr>
+          <w:lang w:val="zh_TW" w:bidi="zh_TW"/>
+        </w:rPr>
+      </w:r>
     </w:p>
     <w:p>
       <w:pPr>
         <w:pStyle w:val="Heading2"/>
       </w:pPr>
       <w:r>
+        <w:rPr>
+          <w:lang w:val="zh_TW" w:bidi="zh_TW"/>
+        </w:rPr>
         <w:t>以斯帖記 6:9</w:t>
       </w:r>
-      <w:r/>
-    </w:p>
-    <w:p>
-      <w:r/>
+      <w:r>
+        <w:rPr>
+          <w:lang w:val="zh_TW" w:bidi="zh_TW"/>
+        </w:rPr>
+      </w:r>
+    </w:p>
+    <w:p>
+      <w:pPr/>
+      <w:r>
+        <w:rPr>
+          <w:lang w:val="zh_TW" w:bidi="zh_TW"/>
+        </w:rPr>
+      </w:r>
       <w:r>
         <w:rPr>
           <w:b/>
+          <w:lang w:val="zh_TW" w:bidi="zh_TW"/>
         </w:rPr>
         <w:t>誰會給那位王所喜悅尊榮的人穿上衣服，使他騎上馬，走遍城裏的街市？</w:t>
       </w:r>
     </w:p>
     <w:p>
-      <w:r/>
-      <w:r>
+      <w:pPr/>
+      <w:r>
+        <w:rPr>
+          <w:lang w:val="zh_TW" w:bidi="zh_TW"/>
+        </w:rPr>
+      </w:r>
+      <w:r>
+        <w:rPr>
+          <w:lang w:val="zh_TW" w:bidi="zh_TW"/>
+        </w:rPr>
         <w:t>王極尊貴的一個大臣會做這些事情。</w:t>
       </w:r>
-      <w:r/>
-      <w:r/>
-    </w:p>
-    <w:p>
-      <w:r/>
+      <w:r>
+        <w:rPr>
+          <w:lang w:val="zh_TW" w:bidi="zh_TW"/>
+        </w:rPr>
+      </w:r>
+      <w:r>
+        <w:rPr>
+          <w:lang w:val="zh_TW" w:bidi="zh_TW"/>
+        </w:rPr>
+      </w:r>
+    </w:p>
+    <w:p>
+      <w:pPr/>
+      <w:r>
+        <w:rPr>
+          <w:lang w:val="zh_TW" w:bidi="zh_TW"/>
+        </w:rPr>
+      </w:r>
     </w:p>
     <w:p>
       <w:pPr>
         <w:pStyle w:val="Heading2"/>
       </w:pPr>
       <w:r>
+        <w:rPr>
+          <w:lang w:val="zh_TW" w:bidi="zh_TW"/>
+        </w:rPr>
         <w:t>以斯帖記 6:11</w:t>
       </w:r>
-      <w:r/>
-    </w:p>
-    <w:p>
-      <w:r/>
+      <w:r>
+        <w:rPr>
+          <w:lang w:val="zh_TW" w:bidi="zh_TW"/>
+        </w:rPr>
+      </w:r>
+    </w:p>
+    <w:p>
+      <w:pPr/>
+      <w:r>
+        <w:rPr>
+          <w:lang w:val="zh_TW" w:bidi="zh_TW"/>
+        </w:rPr>
+      </w:r>
       <w:r>
         <w:rPr>
           <w:b/>
+          <w:lang w:val="zh_TW" w:bidi="zh_TW"/>
         </w:rPr>
         <w:t>是誰將朝服給末底改穿上，使他騎上馬，走遍城裏的街市？</w:t>
       </w:r>
     </w:p>
     <w:p>
-      <w:r/>
-      <w:r>
+      <w:pPr/>
+      <w:r>
+        <w:rPr>
+          <w:lang w:val="zh_TW" w:bidi="zh_TW"/>
+        </w:rPr>
+      </w:r>
+      <w:r>
+        <w:rPr>
+          <w:lang w:val="zh_TW" w:bidi="zh_TW"/>
+        </w:rPr>
         <w:t>於是，哈曼拿上朝服和帶上御馬，哈曼將朝服給末底改穿上，使他騎上馬，走遍城裏的街市，在他面前宣告說：「王所喜悅尊榮的人，就如此待他！」</w:t>
       </w:r>
-      <w:r/>
-      <w:r/>
-    </w:p>
-    <w:p>
-      <w:r/>
+      <w:r>
+        <w:rPr>
+          <w:lang w:val="zh_TW" w:bidi="zh_TW"/>
+        </w:rPr>
+      </w:r>
+      <w:r>
+        <w:rPr>
+          <w:lang w:val="zh_TW" w:bidi="zh_TW"/>
+        </w:rPr>
+      </w:r>
+    </w:p>
+    <w:p>
+      <w:pPr/>
+      <w:r>
+        <w:rPr>
+          <w:lang w:val="zh_TW" w:bidi="zh_TW"/>
+        </w:rPr>
+      </w:r>
     </w:p>
     <w:p>
       <w:pPr>
         <w:pStyle w:val="Heading2"/>
       </w:pPr>
       <w:r>
+        <w:rPr>
+          <w:lang w:val="zh_TW" w:bidi="zh_TW"/>
+        </w:rPr>
         <w:t>以斯帖記 6:13</w:t>
       </w:r>
-      <w:r/>
-    </w:p>
-    <w:p>
-      <w:r/>
+      <w:r>
+        <w:rPr>
+          <w:lang w:val="zh_TW" w:bidi="zh_TW"/>
+        </w:rPr>
+      </w:r>
+    </w:p>
+    <w:p>
+      <w:pPr/>
+      <w:r>
+        <w:rPr>
+          <w:lang w:val="zh_TW" w:bidi="zh_TW"/>
+        </w:rPr>
+      </w:r>
       <w:r>
         <w:rPr>
           <w:b/>
+          <w:lang w:val="zh_TW" w:bidi="zh_TW"/>
         </w:rPr>
         <w:t>哈曼的智慧人和他的妻對他警告什麼事？</w:t>
       </w:r>
     </w:p>
     <w:p>
-      <w:r/>
-      <w:r>
+      <w:pPr/>
+      <w:r>
+        <w:rPr>
+          <w:lang w:val="zh_TW" w:bidi="zh_TW"/>
+        </w:rPr>
+      </w:r>
+      <w:r>
+        <w:rPr>
+          <w:lang w:val="zh_TW" w:bidi="zh_TW"/>
+        </w:rPr>
         <w:t>哈曼的智慧人和他的妻對他說：「你在末底改面前始而敗落，他如果是猶大人，你必不能勝他，終必在他面前敗落。」</w:t>
       </w:r>
-      <w:r/>
-      <w:r/>
-    </w:p>
-    <w:p>
-      <w:r/>
+      <w:r>
+        <w:rPr>
+          <w:lang w:val="zh_TW" w:bidi="zh_TW"/>
+        </w:rPr>
+      </w:r>
+      <w:r>
+        <w:rPr>
+          <w:lang w:val="zh_TW" w:bidi="zh_TW"/>
+        </w:rPr>
+      </w:r>
+    </w:p>
+    <w:p>
+      <w:pPr/>
+      <w:r>
+        <w:rPr>
+          <w:lang w:val="zh_TW" w:bidi="zh_TW"/>
+        </w:rPr>
+      </w:r>
     </w:p>
     <w:p>
       <w:pPr>
         <w:pStyle w:val="Heading2"/>
       </w:pPr>
       <w:r>
+        <w:rPr>
+          <w:lang w:val="zh_TW" w:bidi="zh_TW"/>
+        </w:rPr>
         <w:t>以斯帖記 7:3</w:t>
       </w:r>
-      <w:r/>
-    </w:p>
-    <w:p>
-      <w:r/>
+      <w:r>
+        <w:rPr>
+          <w:lang w:val="zh_TW" w:bidi="zh_TW"/>
+        </w:rPr>
+      </w:r>
+    </w:p>
+    <w:p>
+      <w:pPr/>
+      <w:r>
+        <w:rPr>
+          <w:lang w:val="zh_TW" w:bidi="zh_TW"/>
+        </w:rPr>
+      </w:r>
       <w:r>
         <w:rPr>
           <w:b/>
+          <w:lang w:val="zh_TW" w:bidi="zh_TW"/>
         </w:rPr>
         <w:t>以斯帖向亞哈隨魯王求了什麼？</w:t>
       </w:r>
     </w:p>
     <w:p>
-      <w:r/>
-      <w:r>
+      <w:pPr/>
+      <w:r>
+        <w:rPr>
+          <w:lang w:val="zh_TW" w:bidi="zh_TW"/>
+        </w:rPr>
+      </w:r>
+      <w:r>
+        <w:rPr>
+          <w:lang w:val="zh_TW" w:bidi="zh_TW"/>
+        </w:rPr>
         <w:t>以斯帖說：「我所願的，是願王將我的性命賜給我，我所求的，是求王將我的本族賜給我。」</w:t>
       </w:r>
-      <w:r/>
-      <w:r/>
-    </w:p>
-    <w:p>
-      <w:r/>
+      <w:r>
+        <w:rPr>
+          <w:lang w:val="zh_TW" w:bidi="zh_TW"/>
+        </w:rPr>
+      </w:r>
+      <w:r>
+        <w:rPr>
+          <w:lang w:val="zh_TW" w:bidi="zh_TW"/>
+        </w:rPr>
+      </w:r>
+    </w:p>
+    <w:p>
+      <w:pPr/>
+      <w:r>
+        <w:rPr>
+          <w:lang w:val="zh_TW" w:bidi="zh_TW"/>
+        </w:rPr>
+      </w:r>
     </w:p>
     <w:p>
       <w:pPr>
         <w:pStyle w:val="Heading2"/>
       </w:pPr>
       <w:r>
+        <w:rPr>
+          <w:lang w:val="zh_TW" w:bidi="zh_TW"/>
+        </w:rPr>
         <w:t>以斯帖記 7:4</w:t>
       </w:r>
-      <w:r/>
-    </w:p>
-    <w:p>
-      <w:r/>
+      <w:r>
+        <w:rPr>
+          <w:lang w:val="zh_TW" w:bidi="zh_TW"/>
+        </w:rPr>
+      </w:r>
+    </w:p>
+    <w:p>
+      <w:pPr/>
+      <w:r>
+        <w:rPr>
+          <w:lang w:val="zh_TW" w:bidi="zh_TW"/>
+        </w:rPr>
+      </w:r>
       <w:r>
         <w:rPr>
           <w:b/>
+          <w:lang w:val="zh_TW" w:bidi="zh_TW"/>
         </w:rPr>
         <w:t>以斯帖說，如果她和她的本族只是被賣為奴為婢，她會怎麼做？</w:t>
       </w:r>
     </w:p>
     <w:p>
-      <w:r/>
-      <w:r>
+      <w:pPr/>
+      <w:r>
+        <w:rPr>
+          <w:lang w:val="zh_TW" w:bidi="zh_TW"/>
+        </w:rPr>
+      </w:r>
+      <w:r>
+        <w:rPr>
+          <w:lang w:val="zh_TW" w:bidi="zh_TW"/>
+        </w:rPr>
         <w:t>現在，他們若被賣為奴為婢，她會閉口不言。</w:t>
       </w:r>
-      <w:r/>
-      <w:r/>
-    </w:p>
-    <w:p>
-      <w:r/>
+      <w:r>
+        <w:rPr>
+          <w:lang w:val="zh_TW" w:bidi="zh_TW"/>
+        </w:rPr>
+      </w:r>
+      <w:r>
+        <w:rPr>
+          <w:lang w:val="zh_TW" w:bidi="zh_TW"/>
+        </w:rPr>
+      </w:r>
+    </w:p>
+    <w:p>
+      <w:pPr/>
+      <w:r>
+        <w:rPr>
+          <w:lang w:val="zh_TW" w:bidi="zh_TW"/>
+        </w:rPr>
+      </w:r>
     </w:p>
     <w:p>
       <w:pPr>
         <w:pStyle w:val="Heading2"/>
       </w:pPr>
       <w:r>
+        <w:rPr>
+          <w:lang w:val="zh_TW" w:bidi="zh_TW"/>
+        </w:rPr>
         <w:t>以斯帖記 7:6</w:t>
       </w:r>
-      <w:r/>
-    </w:p>
-    <w:p>
-      <w:r/>
+      <w:r>
+        <w:rPr>
+          <w:lang w:val="zh_TW" w:bidi="zh_TW"/>
+        </w:rPr>
+      </w:r>
+    </w:p>
+    <w:p>
+      <w:pPr/>
+      <w:r>
+        <w:rPr>
+          <w:lang w:val="zh_TW" w:bidi="zh_TW"/>
+        </w:rPr>
+      </w:r>
       <w:r>
         <w:rPr>
           <w:b/>
+          <w:lang w:val="zh_TW" w:bidi="zh_TW"/>
         </w:rPr>
         <w:t>以斯帖形容誰為「仇人」和「敵人」？</w:t>
       </w:r>
     </w:p>
     <w:p>
-      <w:r/>
-      <w:r>
+      <w:pPr/>
+      <w:r>
+        <w:rPr>
+          <w:lang w:val="zh_TW" w:bidi="zh_TW"/>
+        </w:rPr>
+      </w:r>
+      <w:r>
+        <w:rPr>
+          <w:lang w:val="zh_TW" w:bidi="zh_TW"/>
+        </w:rPr>
         <w:t>仇人敵人就是這惡人哈曼！</w:t>
       </w:r>
-      <w:r/>
-      <w:r/>
-    </w:p>
-    <w:p>
-      <w:r/>
+      <w:r>
+        <w:rPr>
+          <w:lang w:val="zh_TW" w:bidi="zh_TW"/>
+        </w:rPr>
+      </w:r>
+      <w:r>
+        <w:rPr>
+          <w:lang w:val="zh_TW" w:bidi="zh_TW"/>
+        </w:rPr>
+      </w:r>
+    </w:p>
+    <w:p>
+      <w:pPr/>
+      <w:r>
+        <w:rPr>
+          <w:lang w:val="zh_TW" w:bidi="zh_TW"/>
+        </w:rPr>
+      </w:r>
     </w:p>
     <w:p>
       <w:pPr>
         <w:pStyle w:val="Heading2"/>
       </w:pPr>
       <w:r>
+        <w:rPr>
+          <w:lang w:val="zh_TW" w:bidi="zh_TW"/>
+        </w:rPr>
         <w:t>以斯帖記 7:7</w:t>
       </w:r>
-      <w:r/>
-    </w:p>
-    <w:p>
-      <w:r/>
+      <w:r>
+        <w:rPr>
+          <w:lang w:val="zh_TW" w:bidi="zh_TW"/>
+        </w:rPr>
+      </w:r>
+    </w:p>
+    <w:p>
+      <w:pPr/>
+      <w:r>
+        <w:rPr>
+          <w:lang w:val="zh_TW" w:bidi="zh_TW"/>
+        </w:rPr>
+      </w:r>
       <w:r>
         <w:rPr>
           <w:b/>
+          <w:lang w:val="zh_TW" w:bidi="zh_TW"/>
         </w:rPr>
         <w:t>當王大怒，起來離開酒席時，哈曼做了什麼事？</w:t>
       </w:r>
     </w:p>
     <w:p>
-      <w:r/>
-      <w:r>
+      <w:pPr/>
+      <w:r>
+        <w:rPr>
+          <w:lang w:val="zh_TW" w:bidi="zh_TW"/>
+        </w:rPr>
+      </w:r>
+      <w:r>
+        <w:rPr>
+          <w:lang w:val="zh_TW" w:bidi="zh_TW"/>
+        </w:rPr>
         <w:t>哈曼留下來，求王后以斯帖救他的命。</w:t>
       </w:r>
-      <w:r/>
-      <w:r/>
-    </w:p>
-    <w:p>
-      <w:r/>
+      <w:r>
+        <w:rPr>
+          <w:lang w:val="zh_TW" w:bidi="zh_TW"/>
+        </w:rPr>
+      </w:r>
+      <w:r>
+        <w:rPr>
+          <w:lang w:val="zh_TW" w:bidi="zh_TW"/>
+        </w:rPr>
+      </w:r>
+    </w:p>
+    <w:p>
+      <w:pPr/>
+      <w:r>
+        <w:rPr>
+          <w:lang w:val="zh_TW" w:bidi="zh_TW"/>
+        </w:rPr>
+      </w:r>
     </w:p>
     <w:p>
       <w:pPr>
         <w:pStyle w:val="Heading2"/>
       </w:pPr>
       <w:r>
+        <w:rPr>
+          <w:lang w:val="zh_TW" w:bidi="zh_TW"/>
+        </w:rPr>
         <w:t>以斯帖記 7:8</w:t>
       </w:r>
-      <w:r/>
-    </w:p>
-    <w:p>
-      <w:r/>
+      <w:r>
+        <w:rPr>
+          <w:lang w:val="zh_TW" w:bidi="zh_TW"/>
+        </w:rPr>
+      </w:r>
+    </w:p>
+    <w:p>
+      <w:pPr/>
+      <w:r>
+        <w:rPr>
+          <w:lang w:val="zh_TW" w:bidi="zh_TW"/>
+        </w:rPr>
+      </w:r>
       <w:r>
         <w:rPr>
           <w:b/>
+          <w:lang w:val="zh_TW" w:bidi="zh_TW"/>
         </w:rPr>
         <w:t>當哈曼伏在以斯帖所靠的榻上時，王認為哈曼在做什麼？</w:t>
       </w:r>
     </w:p>
     <w:p>
-      <w:r/>
-      <w:r>
+      <w:pPr/>
+      <w:r>
+        <w:rPr>
+          <w:lang w:val="zh_TW" w:bidi="zh_TW"/>
+        </w:rPr>
+      </w:r>
+      <w:r>
+        <w:rPr>
+          <w:lang w:val="zh_TW" w:bidi="zh_TW"/>
+        </w:rPr>
         <w:t>王以為哈曼竟敢在宮內、在他面前凌辱王后。這意味著王認為哈曼試圖強暴她。</w:t>
       </w:r>
-      <w:r/>
-      <w:r/>
-    </w:p>
-    <w:p>
-      <w:r/>
+      <w:r>
+        <w:rPr>
+          <w:lang w:val="zh_TW" w:bidi="zh_TW"/>
+        </w:rPr>
+      </w:r>
+      <w:r>
+        <w:rPr>
+          <w:lang w:val="zh_TW" w:bidi="zh_TW"/>
+        </w:rPr>
+      </w:r>
+    </w:p>
+    <w:p>
+      <w:pPr/>
+      <w:r>
+        <w:rPr>
+          <w:lang w:val="zh_TW" w:bidi="zh_TW"/>
+        </w:rPr>
+      </w:r>
     </w:p>
     <w:p>
       <w:pPr>
         <w:pStyle w:val="Heading2"/>
       </w:pPr>
       <w:r>
+        <w:rPr>
+          <w:lang w:val="zh_TW" w:bidi="zh_TW"/>
+        </w:rPr>
         <w:t>以斯帖記 7:9</w:t>
       </w:r>
-      <w:r/>
-    </w:p>
-    <w:p>
-      <w:r/>
+      <w:r>
+        <w:rPr>
+          <w:lang w:val="zh_TW" w:bidi="zh_TW"/>
+        </w:rPr>
+      </w:r>
+    </w:p>
+    <w:p>
+      <w:pPr/>
+      <w:r>
+        <w:rPr>
+          <w:lang w:val="zh_TW" w:bidi="zh_TW"/>
+        </w:rPr>
+      </w:r>
       <w:r>
         <w:rPr>
           <w:b/>
+          <w:lang w:val="zh_TW" w:bidi="zh_TW"/>
         </w:rPr>
         <w:t>王說要把哈曼掛在哪裡？</w:t>
       </w:r>
     </w:p>
     <w:p>
-      <w:r/>
-      <w:r>
+      <w:pPr/>
+      <w:r>
+        <w:rPr>
+          <w:lang w:val="zh_TW" w:bidi="zh_TW"/>
+        </w:rPr>
+      </w:r>
+      <w:r>
+        <w:rPr>
+          <w:lang w:val="zh_TW" w:bidi="zh_TW"/>
+        </w:rPr>
         <w:t>王說要把哈曼掛在哈曼為末底改做的五丈高的木架上，正立在哈曼的家裏。</w:t>
       </w:r>
-      <w:r/>
-      <w:r/>
-    </w:p>
-    <w:p>
-      <w:r/>
+      <w:r>
+        <w:rPr>
+          <w:lang w:val="zh_TW" w:bidi="zh_TW"/>
+        </w:rPr>
+      </w:r>
+      <w:r>
+        <w:rPr>
+          <w:lang w:val="zh_TW" w:bidi="zh_TW"/>
+        </w:rPr>
+      </w:r>
+    </w:p>
+    <w:p>
+      <w:pPr/>
+      <w:r>
+        <w:rPr>
+          <w:lang w:val="zh_TW" w:bidi="zh_TW"/>
+        </w:rPr>
+      </w:r>
     </w:p>
     <w:p>
       <w:pPr>
         <w:pStyle w:val="Heading2"/>
       </w:pPr>
       <w:r>
+        <w:rPr>
+          <w:lang w:val="zh_TW" w:bidi="zh_TW"/>
+        </w:rPr>
         <w:t>以斯帖記 8:1</w:t>
       </w:r>
-      <w:r/>
-    </w:p>
-    <w:p>
-      <w:r/>
+      <w:r>
+        <w:rPr>
+          <w:lang w:val="zh_TW" w:bidi="zh_TW"/>
+        </w:rPr>
+      </w:r>
+    </w:p>
+    <w:p>
+      <w:pPr/>
+      <w:r>
+        <w:rPr>
+          <w:lang w:val="zh_TW" w:bidi="zh_TW"/>
+        </w:rPr>
+      </w:r>
       <w:r>
         <w:rPr>
           <w:b/>
+          <w:lang w:val="zh_TW" w:bidi="zh_TW"/>
         </w:rPr>
         <w:t>為什麼末底改開始來到王面前事奉？</w:t>
       </w:r>
     </w:p>
     <w:p>
-      <w:r/>
-      <w:r>
+      <w:pPr/>
+      <w:r>
+        <w:rPr>
+          <w:lang w:val="zh_TW" w:bidi="zh_TW"/>
+        </w:rPr>
+      </w:r>
+      <w:r>
+        <w:rPr>
+          <w:lang w:val="zh_TW" w:bidi="zh_TW"/>
+        </w:rPr>
         <w:t>末底改也來到王面前，因為以斯帖已經告訴王，末底改是她的親屬。</w:t>
       </w:r>
-      <w:r/>
-      <w:r/>
-    </w:p>
-    <w:p>
-      <w:r/>
+      <w:r>
+        <w:rPr>
+          <w:lang w:val="zh_TW" w:bidi="zh_TW"/>
+        </w:rPr>
+      </w:r>
+      <w:r>
+        <w:rPr>
+          <w:lang w:val="zh_TW" w:bidi="zh_TW"/>
+        </w:rPr>
+      </w:r>
+    </w:p>
+    <w:p>
+      <w:pPr/>
+      <w:r>
+        <w:rPr>
+          <w:lang w:val="zh_TW" w:bidi="zh_TW"/>
+        </w:rPr>
+      </w:r>
     </w:p>
     <w:p>
       <w:pPr>
         <w:pStyle w:val="Heading2"/>
       </w:pPr>
       <w:r>
+        <w:rPr>
+          <w:lang w:val="zh_TW" w:bidi="zh_TW"/>
+        </w:rPr>
         <w:t>以斯帖記 8:2</w:t>
       </w:r>
-      <w:r/>
-    </w:p>
-    <w:p>
-      <w:r/>
+      <w:r>
+        <w:rPr>
+          <w:lang w:val="zh_TW" w:bidi="zh_TW"/>
+        </w:rPr>
+      </w:r>
+    </w:p>
+    <w:p>
+      <w:pPr/>
+      <w:r>
+        <w:rPr>
+          <w:lang w:val="zh_TW" w:bidi="zh_TW"/>
+        </w:rPr>
+      </w:r>
       <w:r>
         <w:rPr>
           <w:b/>
+          <w:lang w:val="zh_TW" w:bidi="zh_TW"/>
         </w:rPr>
         <w:t>為什麼末底改負責管理哈曼的家產？</w:t>
       </w:r>
     </w:p>
     <w:p>
-      <w:r/>
-      <w:r>
+      <w:pPr/>
+      <w:r>
+        <w:rPr>
+          <w:lang w:val="zh_TW" w:bidi="zh_TW"/>
+        </w:rPr>
+      </w:r>
+      <w:r>
+        <w:rPr>
+          <w:lang w:val="zh_TW" w:bidi="zh_TW"/>
+        </w:rPr>
         <w:t>以斯帖派末底改管理哈曼的家產。</w:t>
       </w:r>
-      <w:r/>
-      <w:r/>
-    </w:p>
-    <w:p>
-      <w:r/>
+      <w:r>
+        <w:rPr>
+          <w:lang w:val="zh_TW" w:bidi="zh_TW"/>
+        </w:rPr>
+      </w:r>
+      <w:r>
+        <w:rPr>
+          <w:lang w:val="zh_TW" w:bidi="zh_TW"/>
+        </w:rPr>
+      </w:r>
+    </w:p>
+    <w:p>
+      <w:pPr/>
+      <w:r>
+        <w:rPr>
+          <w:lang w:val="zh_TW" w:bidi="zh_TW"/>
+        </w:rPr>
+      </w:r>
     </w:p>
     <w:p>
       <w:pPr>
         <w:pStyle w:val="Heading2"/>
       </w:pPr>
       <w:r>
+        <w:rPr>
+          <w:lang w:val="zh_TW" w:bidi="zh_TW"/>
+        </w:rPr>
         <w:t>以斯帖記 8:4</w:t>
       </w:r>
-      <w:r/>
-    </w:p>
-    <w:p>
-      <w:r/>
+      <w:r>
+        <w:rPr>
+          <w:lang w:val="zh_TW" w:bidi="zh_TW"/>
+        </w:rPr>
+      </w:r>
+    </w:p>
+    <w:p>
+      <w:pPr/>
+      <w:r>
+        <w:rPr>
+          <w:lang w:val="zh_TW" w:bidi="zh_TW"/>
+        </w:rPr>
+      </w:r>
       <w:r>
         <w:rPr>
           <w:b/>
+          <w:lang w:val="zh_TW" w:bidi="zh_TW"/>
         </w:rPr>
         <w:t>王做了什麼讓以斯帖能夠起來站在他面前？</w:t>
       </w:r>
     </w:p>
     <w:p>
-      <w:r/>
-      <w:r>
+      <w:pPr/>
+      <w:r>
+        <w:rPr>
+          <w:lang w:val="zh_TW" w:bidi="zh_TW"/>
+        </w:rPr>
+      </w:r>
+      <w:r>
+        <w:rPr>
+          <w:lang w:val="zh_TW" w:bidi="zh_TW"/>
+        </w:rPr>
         <w:t>王向以斯帖伸出金杖，以斯帖就起來，站在王的面前。</w:t>
       </w:r>
-      <w:r/>
-      <w:r/>
-    </w:p>
-    <w:p>
-      <w:r/>
+      <w:r>
+        <w:rPr>
+          <w:lang w:val="zh_TW" w:bidi="zh_TW"/>
+        </w:rPr>
+      </w:r>
+      <w:r>
+        <w:rPr>
+          <w:lang w:val="zh_TW" w:bidi="zh_TW"/>
+        </w:rPr>
+      </w:r>
+    </w:p>
+    <w:p>
+      <w:pPr/>
+      <w:r>
+        <w:rPr>
+          <w:lang w:val="zh_TW" w:bidi="zh_TW"/>
+        </w:rPr>
+      </w:r>
     </w:p>
     <w:p>
       <w:pPr>
         <w:pStyle w:val="Heading2"/>
       </w:pPr>
       <w:r>
+        <w:rPr>
+          <w:lang w:val="zh_TW" w:bidi="zh_TW"/>
+        </w:rPr>
         <w:t>以斯帖記 8:5</w:t>
       </w:r>
-      <w:r/>
-    </w:p>
-    <w:p>
-      <w:r/>
+      <w:r>
+        <w:rPr>
+          <w:lang w:val="zh_TW" w:bidi="zh_TW"/>
+        </w:rPr>
+      </w:r>
+    </w:p>
+    <w:p>
+      <w:pPr/>
+      <w:r>
+        <w:rPr>
+          <w:lang w:val="zh_TW" w:bidi="zh_TW"/>
+        </w:rPr>
+      </w:r>
       <w:r>
         <w:rPr>
           <w:b/>
+          <w:lang w:val="zh_TW" w:bidi="zh_TW"/>
         </w:rPr>
         <w:t>哈曼傳了什麼旨意？</w:t>
       </w:r>
     </w:p>
     <w:p>
-      <w:r/>
-      <w:r>
+      <w:pPr/>
+      <w:r>
+        <w:rPr>
+          <w:lang w:val="zh_TW" w:bidi="zh_TW"/>
+        </w:rPr>
+      </w:r>
+      <w:r>
+        <w:rPr>
+          <w:lang w:val="zh_TW" w:bidi="zh_TW"/>
+        </w:rPr>
         <w:t>哈曼設謀傳旨，要殺滅在王各省的猶大人。</w:t>
       </w:r>
-      <w:r/>
-      <w:r/>
-    </w:p>
-    <w:p>
-      <w:r/>
+      <w:r>
+        <w:rPr>
+          <w:lang w:val="zh_TW" w:bidi="zh_TW"/>
+        </w:rPr>
+      </w:r>
+      <w:r>
+        <w:rPr>
+          <w:lang w:val="zh_TW" w:bidi="zh_TW"/>
+        </w:rPr>
+      </w:r>
+    </w:p>
+    <w:p>
+      <w:pPr/>
+      <w:r>
+        <w:rPr>
+          <w:lang w:val="zh_TW" w:bidi="zh_TW"/>
+        </w:rPr>
+      </w:r>
     </w:p>
     <w:p>
       <w:pPr>
         <w:pStyle w:val="Heading2"/>
       </w:pPr>
       <w:r>
+        <w:rPr>
+          <w:lang w:val="zh_TW" w:bidi="zh_TW"/>
+        </w:rPr>
         <w:t>以斯帖記 8:8</w:t>
       </w:r>
-      <w:r/>
-    </w:p>
-    <w:p>
-      <w:r/>
+      <w:r>
+        <w:rPr>
+          <w:lang w:val="zh_TW" w:bidi="zh_TW"/>
+        </w:rPr>
+      </w:r>
+    </w:p>
+    <w:p>
+      <w:pPr/>
+      <w:r>
+        <w:rPr>
+          <w:lang w:val="zh_TW" w:bidi="zh_TW"/>
+        </w:rPr>
+      </w:r>
       <w:r>
         <w:rPr>
           <w:b/>
+          <w:lang w:val="zh_TW" w:bidi="zh_TW"/>
         </w:rPr>
         <w:t>為什麼以斯帖要奉王的名再寫一個諭旨給猶大人？</w:t>
       </w:r>
     </w:p>
     <w:p>
-      <w:r/>
-      <w:r>
+      <w:pPr/>
+      <w:r>
+        <w:rPr>
+          <w:lang w:val="zh_TW" w:bidi="zh_TW"/>
+        </w:rPr>
+      </w:r>
+      <w:r>
+        <w:rPr>
+          <w:lang w:val="zh_TW" w:bidi="zh_TW"/>
+        </w:rPr>
         <w:t>以斯帖需要再寫一個諭旨，因為奉王名所寫、用王戒指蓋印的諭旨，人都不能廢除。</w:t>
       </w:r>
-      <w:r/>
-      <w:r/>
-    </w:p>
-    <w:p>
-      <w:r/>
+      <w:r>
+        <w:rPr>
+          <w:lang w:val="zh_TW" w:bidi="zh_TW"/>
+        </w:rPr>
+      </w:r>
+      <w:r>
+        <w:rPr>
+          <w:lang w:val="zh_TW" w:bidi="zh_TW"/>
+        </w:rPr>
+      </w:r>
+    </w:p>
+    <w:p>
+      <w:pPr/>
+      <w:r>
+        <w:rPr>
+          <w:lang w:val="zh_TW" w:bidi="zh_TW"/>
+        </w:rPr>
+      </w:r>
     </w:p>
     <w:p>
       <w:pPr>
         <w:pStyle w:val="Heading2"/>
       </w:pPr>
       <w:r>
+        <w:rPr>
+          <w:lang w:val="zh_TW" w:bidi="zh_TW"/>
+        </w:rPr>
         <w:t>以斯帖記 8:9</w:t>
       </w:r>
-      <w:r/>
-    </w:p>
-    <w:p>
-      <w:r/>
+      <w:r>
+        <w:rPr>
+          <w:lang w:val="zh_TW" w:bidi="zh_TW"/>
+        </w:rPr>
+      </w:r>
+    </w:p>
+    <w:p>
+      <w:pPr/>
+      <w:r>
+        <w:rPr>
+          <w:lang w:val="zh_TW" w:bidi="zh_TW"/>
+        </w:rPr>
+      </w:r>
       <w:r>
         <w:rPr>
           <w:b/>
+          <w:lang w:val="zh_TW" w:bidi="zh_TW"/>
         </w:rPr>
         <w:t>王的書記是什麼時候被召來的？</w:t>
       </w:r>
     </w:p>
     <w:p>
-      <w:r/>
-      <w:r>
+      <w:pPr/>
+      <w:r>
+        <w:rPr>
+          <w:lang w:val="zh_TW" w:bidi="zh_TW"/>
+        </w:rPr>
+      </w:r>
+      <w:r>
+        <w:rPr>
+          <w:lang w:val="zh_TW" w:bidi="zh_TW"/>
+        </w:rPr>
         <w:t>三月，就是西彎月二十三日，王的書記被召來。</w:t>
       </w:r>
     </w:p>
     <w:p>
-      <w:r/>
-      <w:r/>
-      <w:r/>
-    </w:p>
-    <w:p>
-      <w:r/>
+      <w:pPr/>
+      <w:r>
+        <w:rPr>
+          <w:lang w:val="zh_TW" w:bidi="zh_TW"/>
+        </w:rPr>
+      </w:r>
+      <w:r>
+        <w:rPr>
+          <w:lang w:val="zh_TW" w:bidi="zh_TW"/>
+        </w:rPr>
+      </w:r>
+      <w:r>
+        <w:rPr>
+          <w:lang w:val="zh_TW" w:bidi="zh_TW"/>
+        </w:rPr>
+      </w:r>
+    </w:p>
+    <w:p>
+      <w:pPr/>
+      <w:r>
+        <w:rPr>
+          <w:lang w:val="zh_TW" w:bidi="zh_TW"/>
+        </w:rPr>
+      </w:r>
     </w:p>
     <w:p>
       <w:pPr>
         <w:pStyle w:val="Heading2"/>
       </w:pPr>
       <w:r>
+        <w:rPr>
+          <w:lang w:val="zh_TW" w:bidi="zh_TW"/>
+        </w:rPr>
         <w:t>以斯帖記 8:11</w:t>
       </w:r>
-      <w:r/>
-    </w:p>
-    <w:p>
-      <w:r/>
+      <w:r>
+        <w:rPr>
+          <w:lang w:val="zh_TW" w:bidi="zh_TW"/>
+        </w:rPr>
+      </w:r>
+    </w:p>
+    <w:p>
+      <w:pPr/>
+      <w:r>
+        <w:rPr>
+          <w:lang w:val="zh_TW" w:bidi="zh_TW"/>
+        </w:rPr>
+      </w:r>
       <w:r>
         <w:rPr>
           <w:b/>
+          <w:lang w:val="zh_TW" w:bidi="zh_TW"/>
         </w:rPr>
         <w:t>諭旨中，王准各省各城的猶大人做什麼事？</w:t>
       </w:r>
     </w:p>
     <w:p>
-      <w:r/>
-      <w:r>
+      <w:pPr/>
+      <w:r>
+        <w:rPr>
+          <w:lang w:val="zh_TW" w:bidi="zh_TW"/>
+        </w:rPr>
+      </w:r>
+      <w:r>
+        <w:rPr>
+          <w:lang w:val="zh_TW" w:bidi="zh_TW"/>
+        </w:rPr>
         <w:t>王准各省各城的猶大人，聚集保護性命，剪除殺戮滅絕那要攻擊猶大人的一切仇敵和他們的妻子兒女，奪取他們的財為掠物。</w:t>
       </w:r>
-      <w:r/>
-      <w:r/>
-    </w:p>
-    <w:p>
-      <w:r/>
+      <w:r>
+        <w:rPr>
+          <w:lang w:val="zh_TW" w:bidi="zh_TW"/>
+        </w:rPr>
+      </w:r>
+      <w:r>
+        <w:rPr>
+          <w:lang w:val="zh_TW" w:bidi="zh_TW"/>
+        </w:rPr>
+      </w:r>
+    </w:p>
+    <w:p>
+      <w:pPr/>
+      <w:r>
+        <w:rPr>
+          <w:lang w:val="zh_TW" w:bidi="zh_TW"/>
+        </w:rPr>
+      </w:r>
     </w:p>
     <w:p>
       <w:pPr>
         <w:pStyle w:val="Heading2"/>
       </w:pPr>
       <w:r>
+        <w:rPr>
+          <w:lang w:val="zh_TW" w:bidi="zh_TW"/>
+        </w:rPr>
         <w:t>以斯帖記 8:17</w:t>
       </w:r>
-      <w:r/>
-    </w:p>
-    <w:p>
-      <w:r/>
+      <w:r>
+        <w:rPr>
+          <w:lang w:val="zh_TW" w:bidi="zh_TW"/>
+        </w:rPr>
+      </w:r>
+    </w:p>
+    <w:p>
+      <w:pPr/>
+      <w:r>
+        <w:rPr>
+          <w:lang w:val="zh_TW" w:bidi="zh_TW"/>
+        </w:rPr>
+      </w:r>
       <w:r>
         <w:rPr>
           <w:b/>
+          <w:lang w:val="zh_TW" w:bidi="zh_TW"/>
         </w:rPr>
         <w:t>為什麼那國有許多人入了猶大籍呢？</w:t>
       </w:r>
     </w:p>
     <w:p>
-      <w:r/>
-      <w:r>
+      <w:pPr/>
+      <w:r>
+        <w:rPr>
+          <w:lang w:val="zh_TW" w:bidi="zh_TW"/>
+        </w:rPr>
+      </w:r>
+      <w:r>
+        <w:rPr>
+          <w:lang w:val="zh_TW" w:bidi="zh_TW"/>
+        </w:rPr>
         <w:t>那國的人民，有許多因懼怕猶大人，就入了猶大籍。</w:t>
       </w:r>
-      <w:r/>
-      <w:r/>
-    </w:p>
-    <w:p>
-      <w:r/>
+      <w:r>
+        <w:rPr>
+          <w:lang w:val="zh_TW" w:bidi="zh_TW"/>
+        </w:rPr>
+      </w:r>
+      <w:r>
+        <w:rPr>
+          <w:lang w:val="zh_TW" w:bidi="zh_TW"/>
+        </w:rPr>
+      </w:r>
+    </w:p>
+    <w:p>
+      <w:pPr/>
+      <w:r>
+        <w:rPr>
+          <w:lang w:val="zh_TW" w:bidi="zh_TW"/>
+        </w:rPr>
+      </w:r>
     </w:p>
     <w:p>
       <w:pPr>
         <w:pStyle w:val="Heading2"/>
       </w:pPr>
       <w:r>
+        <w:rPr>
+          <w:lang w:val="zh_TW" w:bidi="zh_TW"/>
+        </w:rPr>
         <w:t>以斯帖記 9:2</w:t>
       </w:r>
-      <w:r/>
-    </w:p>
-    <w:p>
-      <w:r/>
+      <w:r>
+        <w:rPr>
+          <w:lang w:val="zh_TW" w:bidi="zh_TW"/>
+        </w:rPr>
+      </w:r>
+    </w:p>
+    <w:p>
+      <w:pPr/>
+      <w:r>
+        <w:rPr>
+          <w:lang w:val="zh_TW" w:bidi="zh_TW"/>
+        </w:rPr>
+      </w:r>
       <w:r>
         <w:rPr>
           <w:b/>
+          <w:lang w:val="zh_TW" w:bidi="zh_TW"/>
         </w:rPr>
         <w:t>為什麽無人能敵擋猶大人？</w:t>
       </w:r>
     </w:p>
     <w:p>
-      <w:r/>
-      <w:r>
+      <w:pPr/>
+      <w:r>
+        <w:rPr>
+          <w:lang w:val="zh_TW" w:bidi="zh_TW"/>
+        </w:rPr>
+      </w:r>
+      <w:r>
+        <w:rPr>
+          <w:lang w:val="zh_TW" w:bidi="zh_TW"/>
+        </w:rPr>
         <w:t>無人能敵擋他們，因為各族都懼怕他們。</w:t>
       </w:r>
-      <w:r/>
-      <w:r/>
-    </w:p>
-    <w:p>
-      <w:r/>
+      <w:r>
+        <w:rPr>
+          <w:lang w:val="zh_TW" w:bidi="zh_TW"/>
+        </w:rPr>
+      </w:r>
+      <w:r>
+        <w:rPr>
+          <w:lang w:val="zh_TW" w:bidi="zh_TW"/>
+        </w:rPr>
+      </w:r>
+    </w:p>
+    <w:p>
+      <w:pPr/>
+      <w:r>
+        <w:rPr>
+          <w:lang w:val="zh_TW" w:bidi="zh_TW"/>
+        </w:rPr>
+      </w:r>
     </w:p>
     <w:p>
       <w:pPr>
         <w:pStyle w:val="Heading2"/>
       </w:pPr>
       <w:r>
+        <w:rPr>
+          <w:lang w:val="zh_TW" w:bidi="zh_TW"/>
+        </w:rPr>
         <w:t>以斯帖記 9:5</w:t>
       </w:r>
-      <w:r/>
-    </w:p>
-    <w:p>
-      <w:r/>
+      <w:r>
+        <w:rPr>
+          <w:lang w:val="zh_TW" w:bidi="zh_TW"/>
+        </w:rPr>
+      </w:r>
+    </w:p>
+    <w:p>
+      <w:pPr/>
+      <w:r>
+        <w:rPr>
+          <w:lang w:val="zh_TW" w:bidi="zh_TW"/>
+        </w:rPr>
+      </w:r>
       <w:r>
         <w:rPr>
           <w:b/>
+          <w:lang w:val="zh_TW" w:bidi="zh_TW"/>
         </w:rPr>
         <w:t>猶太人對他們的敵人做了什麼事？</w:t>
       </w:r>
     </w:p>
     <w:p>
-      <w:r/>
-      <w:r>
+      <w:pPr/>
+      <w:r>
+        <w:rPr>
+          <w:lang w:val="zh_TW" w:bidi="zh_TW"/>
+        </w:rPr>
+      </w:r>
+      <w:r>
+        <w:rPr>
+          <w:lang w:val="zh_TW" w:bidi="zh_TW"/>
+        </w:rPr>
         <w:t>猶大人用刀擊殺一切仇敵，任意殺滅恨他們的人。</w:t>
       </w:r>
-      <w:r/>
-      <w:r/>
-    </w:p>
-    <w:p>
-      <w:r/>
+      <w:r>
+        <w:rPr>
+          <w:lang w:val="zh_TW" w:bidi="zh_TW"/>
+        </w:rPr>
+      </w:r>
+      <w:r>
+        <w:rPr>
+          <w:lang w:val="zh_TW" w:bidi="zh_TW"/>
+        </w:rPr>
+      </w:r>
+    </w:p>
+    <w:p>
+      <w:pPr/>
+      <w:r>
+        <w:rPr>
+          <w:lang w:val="zh_TW" w:bidi="zh_TW"/>
+        </w:rPr>
+      </w:r>
     </w:p>
     <w:p>
       <w:pPr>
         <w:pStyle w:val="Heading2"/>
       </w:pPr>
       <w:r>
+        <w:rPr>
+          <w:lang w:val="zh_TW" w:bidi="zh_TW"/>
+        </w:rPr>
         <w:t>以斯帖記 9:12</w:t>
       </w:r>
-      <w:r/>
-    </w:p>
-    <w:p>
-      <w:r/>
+      <w:r>
+        <w:rPr>
+          <w:lang w:val="zh_TW" w:bidi="zh_TW"/>
+        </w:rPr>
+      </w:r>
+    </w:p>
+    <w:p>
+      <w:pPr/>
+      <w:r>
+        <w:rPr>
+          <w:lang w:val="zh_TW" w:bidi="zh_TW"/>
+        </w:rPr>
+      </w:r>
       <w:r>
         <w:rPr>
           <w:b/>
+          <w:lang w:val="zh_TW" w:bidi="zh_TW"/>
         </w:rPr>
         <w:t>猶大人殺了誰？</w:t>
       </w:r>
     </w:p>
     <w:p>
-      <w:r/>
-      <w:r>
+      <w:pPr/>
+      <w:r>
+        <w:rPr>
+          <w:lang w:val="zh_TW" w:bidi="zh_TW"/>
+        </w:rPr>
+      </w:r>
+      <w:r>
+        <w:rPr>
+          <w:lang w:val="zh_TW" w:bidi="zh_TW"/>
+        </w:rPr>
         <w:t>猶大人在書珊城殺滅了五百人，又殺了哈曼的十個兒子。</w:t>
       </w:r>
-      <w:r/>
-      <w:r/>
-    </w:p>
-    <w:p>
-      <w:r/>
+      <w:r>
+        <w:rPr>
+          <w:lang w:val="zh_TW" w:bidi="zh_TW"/>
+        </w:rPr>
+      </w:r>
+      <w:r>
+        <w:rPr>
+          <w:lang w:val="zh_TW" w:bidi="zh_TW"/>
+        </w:rPr>
+      </w:r>
+    </w:p>
+    <w:p>
+      <w:pPr/>
+      <w:r>
+        <w:rPr>
+          <w:lang w:val="zh_TW" w:bidi="zh_TW"/>
+        </w:rPr>
+      </w:r>
     </w:p>
     <w:p>
       <w:pPr>
         <w:pStyle w:val="Heading2"/>
       </w:pPr>
       <w:r>
+        <w:rPr>
+          <w:lang w:val="zh_TW" w:bidi="zh_TW"/>
+        </w:rPr>
         <w:t>以斯帖記 9:13</w:t>
       </w:r>
-      <w:r/>
-    </w:p>
-    <w:p>
-      <w:r/>
+      <w:r>
+        <w:rPr>
+          <w:lang w:val="zh_TW" w:bidi="zh_TW"/>
+        </w:rPr>
+      </w:r>
+    </w:p>
+    <w:p>
+      <w:pPr/>
+      <w:r>
+        <w:rPr>
+          <w:lang w:val="zh_TW" w:bidi="zh_TW"/>
+        </w:rPr>
+      </w:r>
       <w:r>
         <w:rPr>
           <w:b/>
+          <w:lang w:val="zh_TW" w:bidi="zh_TW"/>
         </w:rPr>
         <w:t>哈曼十個兒子的屍首怎麼樣了？</w:t>
       </w:r>
     </w:p>
     <w:p>
-      <w:r/>
-      <w:r>
+      <w:pPr/>
+      <w:r>
+        <w:rPr>
+          <w:lang w:val="zh_TW" w:bidi="zh_TW"/>
+        </w:rPr>
+      </w:r>
+      <w:r>
+        <w:rPr>
+          <w:lang w:val="zh_TW" w:bidi="zh_TW"/>
+        </w:rPr>
         <w:t>「將哈曼十個兒子的屍首掛在木架上。」王下令如此行。旨意傳在書珊，人就把哈曼十個兒子的屍首掛起來了。</w:t>
       </w:r>
-      <w:r/>
-      <w:r/>
-    </w:p>
-    <w:p>
-      <w:r/>
+      <w:r>
+        <w:rPr>
+          <w:lang w:val="zh_TW" w:bidi="zh_TW"/>
+        </w:rPr>
+      </w:r>
+      <w:r>
+        <w:rPr>
+          <w:lang w:val="zh_TW" w:bidi="zh_TW"/>
+        </w:rPr>
+      </w:r>
+    </w:p>
+    <w:p>
+      <w:pPr/>
+      <w:r>
+        <w:rPr>
+          <w:lang w:val="zh_TW" w:bidi="zh_TW"/>
+        </w:rPr>
+      </w:r>
     </w:p>
     <w:p>
       <w:pPr>
         <w:pStyle w:val="Heading2"/>
       </w:pPr>
       <w:r>
+        <w:rPr>
+          <w:lang w:val="zh_TW" w:bidi="zh_TW"/>
+        </w:rPr>
         <w:t>以斯帖記 9:15</w:t>
       </w:r>
-      <w:r/>
-    </w:p>
-    <w:p>
-      <w:r/>
+      <w:r>
+        <w:rPr>
+          <w:lang w:val="zh_TW" w:bidi="zh_TW"/>
+        </w:rPr>
+      </w:r>
+    </w:p>
+    <w:p>
+      <w:pPr/>
+      <w:r>
+        <w:rPr>
+          <w:lang w:val="zh_TW" w:bidi="zh_TW"/>
+        </w:rPr>
+      </w:r>
       <w:r>
         <w:rPr>
           <w:b/>
+          <w:lang w:val="zh_TW" w:bidi="zh_TW"/>
         </w:rPr>
         <w:t>亞達月十四日，猶大人殺了多少人？</w:t>
       </w:r>
     </w:p>
     <w:p>
-      <w:r/>
-      <w:r>
+      <w:pPr/>
+      <w:r>
+        <w:rPr>
+          <w:lang w:val="zh_TW" w:bidi="zh_TW"/>
+        </w:rPr>
+      </w:r>
+      <w:r>
+        <w:rPr>
+          <w:lang w:val="zh_TW" w:bidi="zh_TW"/>
+        </w:rPr>
         <w:t>亞達月十四日，書珊的猶大人又聚集在書珊，殺了三百人。</w:t>
       </w:r>
     </w:p>
     <w:p>
-      <w:r/>
-      <w:r/>
-      <w:r/>
-    </w:p>
-    <w:p>
-      <w:r/>
+      <w:pPr/>
+      <w:r>
+        <w:rPr>
+          <w:lang w:val="zh_TW" w:bidi="zh_TW"/>
+        </w:rPr>
+      </w:r>
+      <w:r>
+        <w:rPr>
+          <w:lang w:val="zh_TW" w:bidi="zh_TW"/>
+        </w:rPr>
+      </w:r>
+      <w:r>
+        <w:rPr>
+          <w:lang w:val="zh_TW" w:bidi="zh_TW"/>
+        </w:rPr>
+      </w:r>
+    </w:p>
+    <w:p>
+      <w:pPr/>
+      <w:r>
+        <w:rPr>
+          <w:lang w:val="zh_TW" w:bidi="zh_TW"/>
+        </w:rPr>
+      </w:r>
     </w:p>
     <w:p>
       <w:pPr>
         <w:pStyle w:val="Heading2"/>
       </w:pPr>
       <w:r>
+        <w:rPr>
+          <w:lang w:val="zh_TW" w:bidi="zh_TW"/>
+        </w:rPr>
         <w:t>以斯帖記 9:17</w:t>
       </w:r>
-      <w:r/>
-    </w:p>
-    <w:p>
-      <w:r/>
+      <w:r>
+        <w:rPr>
+          <w:lang w:val="zh_TW" w:bidi="zh_TW"/>
+        </w:rPr>
+      </w:r>
+    </w:p>
+    <w:p>
+      <w:pPr/>
+      <w:r>
+        <w:rPr>
+          <w:lang w:val="zh_TW" w:bidi="zh_TW"/>
+        </w:rPr>
+      </w:r>
       <w:r>
         <w:rPr>
           <w:b/>
+          <w:lang w:val="zh_TW" w:bidi="zh_TW"/>
         </w:rPr>
         <w:t>在亞達月十四日，住在王各省其餘的猶大人做了什麼事？</w:t>
       </w:r>
     </w:p>
     <w:p>
-      <w:r/>
-      <w:r>
+      <w:pPr/>
+      <w:r>
+        <w:rPr>
+          <w:lang w:val="zh_TW" w:bidi="zh_TW"/>
+        </w:rPr>
+      </w:r>
+      <w:r>
+        <w:rPr>
+          <w:lang w:val="zh_TW" w:bidi="zh_TW"/>
+        </w:rPr>
         <w:t>他們在亞達月的十四日安息，以這日為設筵歡樂的日子。</w:t>
       </w:r>
-      <w:r/>
-      <w:r/>
-    </w:p>
-    <w:p>
-      <w:r/>
+      <w:r>
+        <w:rPr>
+          <w:lang w:val="zh_TW" w:bidi="zh_TW"/>
+        </w:rPr>
+      </w:r>
+      <w:r>
+        <w:rPr>
+          <w:lang w:val="zh_TW" w:bidi="zh_TW"/>
+        </w:rPr>
+      </w:r>
+    </w:p>
+    <w:p>
+      <w:pPr/>
+      <w:r>
+        <w:rPr>
+          <w:lang w:val="zh_TW" w:bidi="zh_TW"/>
+        </w:rPr>
+      </w:r>
     </w:p>
     <w:p>
       <w:pPr>
         <w:pStyle w:val="Heading2"/>
       </w:pPr>
       <w:r>
+        <w:rPr>
+          <w:lang w:val="zh_TW" w:bidi="zh_TW"/>
+        </w:rPr>
         <w:t>以斯帖記 9:18</w:t>
       </w:r>
-      <w:r/>
-    </w:p>
-    <w:p>
-      <w:r/>
+      <w:r>
+        <w:rPr>
+          <w:lang w:val="zh_TW" w:bidi="zh_TW"/>
+        </w:rPr>
+      </w:r>
+    </w:p>
+    <w:p>
+      <w:pPr/>
+      <w:r>
+        <w:rPr>
+          <w:lang w:val="zh_TW" w:bidi="zh_TW"/>
+        </w:rPr>
+      </w:r>
       <w:r>
         <w:rPr>
           <w:b/>
+          <w:lang w:val="zh_TW" w:bidi="zh_TW"/>
         </w:rPr>
         <w:t>為什麼書珊的猶大人，在亞達月第十五日安息，以這日為設筵歡樂的日子？</w:t>
       </w:r>
     </w:p>
     <w:p>
-      <w:r/>
-      <w:r>
+      <w:pPr/>
+      <w:r>
+        <w:rPr>
+          <w:lang w:val="zh_TW" w:bidi="zh_TW"/>
+        </w:rPr>
+      </w:r>
+      <w:r>
+        <w:rPr>
+          <w:lang w:val="zh_TW" w:bidi="zh_TW"/>
+        </w:rPr>
         <w:t>書珊的猶大人在十三日、十四日聚集，然後他們十五日安息，以這日為設筵歡樂的日子。</w:t>
       </w:r>
-      <w:r/>
-      <w:r/>
-    </w:p>
-    <w:p>
-      <w:r/>
+      <w:r>
+        <w:rPr>
+          <w:lang w:val="zh_TW" w:bidi="zh_TW"/>
+        </w:rPr>
+      </w:r>
+      <w:r>
+        <w:rPr>
+          <w:lang w:val="zh_TW" w:bidi="zh_TW"/>
+        </w:rPr>
+      </w:r>
+    </w:p>
+    <w:p>
+      <w:pPr/>
+      <w:r>
+        <w:rPr>
+          <w:lang w:val="zh_TW" w:bidi="zh_TW"/>
+        </w:rPr>
+      </w:r>
     </w:p>
     <w:p>
       <w:pPr>
         <w:pStyle w:val="Heading2"/>
       </w:pPr>
       <w:r>
+        <w:rPr>
+          <w:lang w:val="zh_TW" w:bidi="zh_TW"/>
+        </w:rPr>
         <w:t>以斯帖記 9:19</w:t>
       </w:r>
-      <w:r/>
-    </w:p>
-    <w:p>
-      <w:r/>
+      <w:r>
+        <w:rPr>
+          <w:lang w:val="zh_TW" w:bidi="zh_TW"/>
+        </w:rPr>
+      </w:r>
+    </w:p>
+    <w:p>
+      <w:pPr/>
+      <w:r>
+        <w:rPr>
+          <w:lang w:val="zh_TW" w:bidi="zh_TW"/>
+        </w:rPr>
+      </w:r>
       <w:r>
         <w:rPr>
           <w:b/>
+          <w:lang w:val="zh_TW" w:bidi="zh_TW"/>
         </w:rPr>
         <w:t>住無城牆鄉村的猶大人，即那住在城市開放地區的人，在亞達月十四日做了什麼？</w:t>
       </w:r>
     </w:p>
     <w:p>
-      <w:r/>
-      <w:r>
+      <w:pPr/>
+      <w:r>
+        <w:rPr>
+          <w:lang w:val="zh_TW" w:bidi="zh_TW"/>
+        </w:rPr>
+      </w:r>
+      <w:r>
+        <w:rPr>
+          <w:lang w:val="zh_TW" w:bidi="zh_TW"/>
+        </w:rPr>
         <w:t>他們以亞達月十四日為設筵歡樂的吉日，彼此餽送禮物。</w:t>
       </w:r>
-      <w:r/>
-      <w:r/>
-    </w:p>
-    <w:p>
-      <w:r/>
+      <w:r>
+        <w:rPr>
+          <w:lang w:val="zh_TW" w:bidi="zh_TW"/>
+        </w:rPr>
+      </w:r>
+      <w:r>
+        <w:rPr>
+          <w:lang w:val="zh_TW" w:bidi="zh_TW"/>
+        </w:rPr>
+      </w:r>
+    </w:p>
+    <w:p>
+      <w:pPr/>
+      <w:r>
+        <w:rPr>
+          <w:lang w:val="zh_TW" w:bidi="zh_TW"/>
+        </w:rPr>
+      </w:r>
     </w:p>
     <w:p>
       <w:pPr>
         <w:pStyle w:val="Heading2"/>
       </w:pPr>
       <w:r>
+        <w:rPr>
+          <w:lang w:val="zh_TW" w:bidi="zh_TW"/>
+        </w:rPr>
         <w:t>以斯帖記 9:20–21</w:t>
       </w:r>
-      <w:r/>
-    </w:p>
-    <w:p>
-      <w:r/>
+      <w:r>
+        <w:rPr>
+          <w:lang w:val="zh_TW" w:bidi="zh_TW"/>
+        </w:rPr>
+      </w:r>
+    </w:p>
+    <w:p>
+      <w:pPr/>
+      <w:r>
+        <w:rPr>
+          <w:lang w:val="zh_TW" w:bidi="zh_TW"/>
+        </w:rPr>
+      </w:r>
       <w:r>
         <w:rPr>
           <w:b/>
+          <w:lang w:val="zh_TW" w:bidi="zh_TW"/>
         </w:rPr>
         <w:t>末底改要求猶大人每隔多久守一次亞達月的十四日和十五日？</w:t>
       </w:r>
     </w:p>
     <w:p>
-      <w:r/>
-      <w:r>
+      <w:pPr/>
+      <w:r>
+        <w:rPr>
+          <w:lang w:val="zh_TW" w:bidi="zh_TW"/>
+        </w:rPr>
+      </w:r>
+      <w:r>
+        <w:rPr>
+          <w:lang w:val="zh_TW" w:bidi="zh_TW"/>
+        </w:rPr>
         <w:t>末底改規定猶大人每年都要守亞達月的十四和十五兩日，意思是「年年」。</w:t>
       </w:r>
-      <w:r/>
-      <w:r/>
-    </w:p>
-    <w:p>
-      <w:r/>
+      <w:r>
+        <w:rPr>
+          <w:lang w:val="zh_TW" w:bidi="zh_TW"/>
+        </w:rPr>
+      </w:r>
+      <w:r>
+        <w:rPr>
+          <w:lang w:val="zh_TW" w:bidi="zh_TW"/>
+        </w:rPr>
+      </w:r>
+    </w:p>
+    <w:p>
+      <w:pPr/>
+      <w:r>
+        <w:rPr>
+          <w:lang w:val="zh_TW" w:bidi="zh_TW"/>
+        </w:rPr>
+      </w:r>
     </w:p>
     <w:p>
       <w:pPr>
         <w:pStyle w:val="Heading2"/>
       </w:pPr>
       <w:r>
+        <w:rPr>
+          <w:lang w:val="zh_TW" w:bidi="zh_TW"/>
+        </w:rPr>
         <w:t>以斯帖記 9:24</w:t>
       </w:r>
-      <w:r/>
-    </w:p>
-    <w:p>
-      <w:r/>
+      <w:r>
+        <w:rPr>
+          <w:lang w:val="zh_TW" w:bidi="zh_TW"/>
+        </w:rPr>
+      </w:r>
+    </w:p>
+    <w:p>
+      <w:pPr/>
+      <w:r>
+        <w:rPr>
+          <w:lang w:val="zh_TW" w:bidi="zh_TW"/>
+        </w:rPr>
+      </w:r>
       <w:r>
         <w:rPr>
           <w:b/>
+          <w:lang w:val="zh_TW" w:bidi="zh_TW"/>
         </w:rPr>
         <w:t>普珥是什麼意思？</w:t>
       </w:r>
     </w:p>
     <w:p>
-      <w:r/>
-      <w:r>
+      <w:pPr/>
+      <w:r>
+        <w:rPr>
+          <w:lang w:val="zh_TW" w:bidi="zh_TW"/>
+        </w:rPr>
+      </w:r>
+      <w:r>
+        <w:rPr>
+          <w:lang w:val="zh_TW" w:bidi="zh_TW"/>
+        </w:rPr>
         <w:t>普珥這個名字的意思是「籤」。</w:t>
       </w:r>
-      <w:r/>
-      <w:r/>
-    </w:p>
-    <w:p>
-      <w:r/>
+      <w:r>
+        <w:rPr>
+          <w:lang w:val="zh_TW" w:bidi="zh_TW"/>
+        </w:rPr>
+      </w:r>
+      <w:r>
+        <w:rPr>
+          <w:lang w:val="zh_TW" w:bidi="zh_TW"/>
+        </w:rPr>
+      </w:r>
+    </w:p>
+    <w:p>
+      <w:pPr/>
+      <w:r>
+        <w:rPr>
+          <w:lang w:val="zh_TW" w:bidi="zh_TW"/>
+        </w:rPr>
+      </w:r>
     </w:p>
     <w:p>
       <w:pPr>
         <w:pStyle w:val="Heading2"/>
       </w:pPr>
       <w:r>
+        <w:rPr>
+          <w:lang w:val="zh_TW" w:bidi="zh_TW"/>
+        </w:rPr>
         <w:t>以斯帖記 9:28</w:t>
       </w:r>
-      <w:r/>
-    </w:p>
-    <w:p>
-      <w:r/>
+      <w:r>
+        <w:rPr>
+          <w:lang w:val="zh_TW" w:bidi="zh_TW"/>
+        </w:rPr>
+      </w:r>
+    </w:p>
+    <w:p>
+      <w:pPr/>
+      <w:r>
+        <w:rPr>
+          <w:lang w:val="zh_TW" w:bidi="zh_TW"/>
+        </w:rPr>
+      </w:r>
       <w:r>
         <w:rPr>
           <w:b/>
+          <w:lang w:val="zh_TW" w:bidi="zh_TW"/>
         </w:rPr>
         <w:t>為什麽猶大人和他們的後裔不可廢掉也不可忘記遵守普珥日？</w:t>
       </w:r>
     </w:p>
     <w:p>
-      <w:r/>
-      <w:r>
+      <w:pPr/>
+      <w:r>
+        <w:rPr>
+          <w:lang w:val="zh_TW" w:bidi="zh_TW"/>
+        </w:rPr>
+      </w:r>
+      <w:r>
+        <w:rPr>
+          <w:lang w:val="zh_TW" w:bidi="zh_TW"/>
+        </w:rPr>
         <w:t>因這些日子要在各省各城、家家戶戶、世世代代被紀念並遵守。使這普珥日在猶大人中不可廢掉，在他們後裔中也不可忘記。</w:t>
       </w:r>
-      <w:r/>
-      <w:r/>
-    </w:p>
-    <w:p>
-      <w:r/>
+      <w:r>
+        <w:rPr>
+          <w:lang w:val="zh_TW" w:bidi="zh_TW"/>
+        </w:rPr>
+      </w:r>
+      <w:r>
+        <w:rPr>
+          <w:lang w:val="zh_TW" w:bidi="zh_TW"/>
+        </w:rPr>
+      </w:r>
+    </w:p>
+    <w:p>
+      <w:pPr/>
+      <w:r>
+        <w:rPr>
+          <w:lang w:val="zh_TW" w:bidi="zh_TW"/>
+        </w:rPr>
+      </w:r>
     </w:p>
     <w:p>
       <w:pPr>
         <w:pStyle w:val="Heading2"/>
       </w:pPr>
       <w:r>
+        <w:rPr>
+          <w:lang w:val="zh_TW" w:bidi="zh_TW"/>
+        </w:rPr>
         <w:t>以斯帖記 10:1</w:t>
       </w:r>
-      <w:r/>
-    </w:p>
-    <w:p>
-      <w:r/>
+      <w:r>
+        <w:rPr>
+          <w:lang w:val="zh_TW" w:bidi="zh_TW"/>
+        </w:rPr>
+      </w:r>
+    </w:p>
+    <w:p>
+      <w:pPr/>
+      <w:r>
+        <w:rPr>
+          <w:lang w:val="zh_TW" w:bidi="zh_TW"/>
+        </w:rPr>
+      </w:r>
       <w:r>
         <w:rPr>
           <w:b/>
+          <w:lang w:val="zh_TW" w:bidi="zh_TW"/>
         </w:rPr>
         <w:t>亞哈隨魯王使哪裏的人民進貢？</w:t>
       </w:r>
     </w:p>
     <w:p>
-      <w:r/>
-      <w:r>
+      <w:pPr/>
+      <w:r>
+        <w:rPr>
+          <w:lang w:val="zh_TW" w:bidi="zh_TW"/>
+        </w:rPr>
+      </w:r>
+      <w:r>
+        <w:rPr>
+          <w:lang w:val="zh_TW" w:bidi="zh_TW"/>
+        </w:rPr>
         <w:t>亞哈隨魯王使旱地和海島的人民都進貢。</w:t>
       </w:r>
-      <w:r/>
-      <w:r/>
-    </w:p>
-    <w:p>
-      <w:r/>
+      <w:r>
+        <w:rPr>
+          <w:lang w:val="zh_TW" w:bidi="zh_TW"/>
+        </w:rPr>
+      </w:r>
+      <w:r>
+        <w:rPr>
+          <w:lang w:val="zh_TW" w:bidi="zh_TW"/>
+        </w:rPr>
+      </w:r>
+    </w:p>
+    <w:p>
+      <w:pPr/>
+      <w:r>
+        <w:rPr>
+          <w:lang w:val="zh_TW" w:bidi="zh_TW"/>
+        </w:rPr>
+      </w:r>
     </w:p>
     <w:p>
       <w:pPr>
         <w:pStyle w:val="Heading2"/>
       </w:pPr>
       <w:r>
+        <w:rPr>
+          <w:lang w:val="zh_TW" w:bidi="zh_TW"/>
+        </w:rPr>
         <w:t>以斯帖記 10:2</w:t>
       </w:r>
-      <w:r/>
-    </w:p>
-    <w:p>
-      <w:r/>
+      <w:r>
+        <w:rPr>
+          <w:lang w:val="zh_TW" w:bidi="zh_TW"/>
+        </w:rPr>
+      </w:r>
+    </w:p>
+    <w:p>
+      <w:pPr/>
+      <w:r>
+        <w:rPr>
+          <w:lang w:val="zh_TW" w:bidi="zh_TW"/>
+        </w:rPr>
+      </w:r>
       <w:r>
         <w:rPr>
           <w:b/>
+          <w:lang w:val="zh_TW" w:bidi="zh_TW"/>
         </w:rPr>
         <w:t>亞哈隨魯王以權柄能力所行的都記載在哪裡？</w:t>
       </w:r>
     </w:p>
     <w:p>
-      <w:r/>
-      <w:r>
+      <w:pPr/>
+      <w:r>
+        <w:rPr>
+          <w:lang w:val="zh_TW" w:bidi="zh_TW"/>
+        </w:rPr>
+      </w:r>
+      <w:r>
+        <w:rPr>
+          <w:lang w:val="zh_TW" w:bidi="zh_TW"/>
+        </w:rPr>
         <w:t>他以權柄能力所行的，並他抬舉末底改使他高升的事，豈不都寫在米底亞和波斯王的歷史上嗎？</w:t>
       </w:r>
-      <w:r/>
-      <w:r/>
-    </w:p>
-    <w:p>
-      <w:r/>
+      <w:r>
+        <w:rPr>
+          <w:lang w:val="zh_TW" w:bidi="zh_TW"/>
+        </w:rPr>
+      </w:r>
+      <w:r>
+        <w:rPr>
+          <w:lang w:val="zh_TW" w:bidi="zh_TW"/>
+        </w:rPr>
+      </w:r>
+    </w:p>
+    <w:p>
+      <w:pPr/>
+      <w:r>
+        <w:rPr>
+          <w:lang w:val="zh_TW" w:bidi="zh_TW"/>
+        </w:rPr>
+      </w:r>
     </w:p>
     <w:p>
       <w:pPr>
         <w:pStyle w:val="Heading2"/>
       </w:pPr>
       <w:r>
+        <w:rPr>
+          <w:lang w:val="zh_TW" w:bidi="zh_TW"/>
+        </w:rPr>
         <w:t>以斯帖記 10:3</w:t>
       </w:r>
-      <w:r/>
-    </w:p>
-    <w:p>
-      <w:r/>
+      <w:r>
+        <w:rPr>
+          <w:lang w:val="zh_TW" w:bidi="zh_TW"/>
+        </w:rPr>
+      </w:r>
+    </w:p>
+    <w:p>
+      <w:pPr/>
+      <w:r>
+        <w:rPr>
+          <w:lang w:val="zh_TW" w:bidi="zh_TW"/>
+        </w:rPr>
+      </w:r>
       <w:r>
         <w:rPr>
           <w:b/>
+          <w:lang w:val="zh_TW" w:bidi="zh_TW"/>
         </w:rPr>
         <w:t>猶大人末底改是什麼地位？</w:t>
       </w:r>
     </w:p>
     <w:p>
-      <w:r/>
-      <w:r>
+      <w:pPr/>
+      <w:r>
+        <w:rPr>
+          <w:lang w:val="zh_TW" w:bidi="zh_TW"/>
+        </w:rPr>
+      </w:r>
+      <w:r>
+        <w:rPr>
+          <w:lang w:val="zh_TW" w:bidi="zh_TW"/>
+        </w:rPr>
         <w:t>猶大人末底改作亞哈隨魯王的宰相。</w:t>
       </w:r>
-      <w:r/>
-      <w:r/>
-    </w:p>
-    <w:p>
-      <w:r/>
+      <w:r>
+        <w:rPr>
+          <w:lang w:val="zh_TW" w:bidi="zh_TW"/>
+        </w:rPr>
+      </w:r>
+      <w:r>
+        <w:rPr>
+          <w:lang w:val="zh_TW" w:bidi="zh_TW"/>
+        </w:rPr>
+      </w:r>
+    </w:p>
+    <w:p>
+      <w:pPr/>
+      <w:r>
+        <w:rPr>
+          <w:lang w:val="zh_TW" w:bidi="zh_TW"/>
+        </w:rPr>
+      </w:r>
     </w:p>
     <w:p>
       <w:pPr>
         <w:pStyle w:val="Heading2"/>
       </w:pPr>
       <w:r>
+        <w:rPr>
+          <w:lang w:val="zh_TW" w:bidi="zh_TW"/>
+        </w:rPr>
         <w:t>以斯帖記 10:3 (#2)</w:t>
       </w:r>
-      <w:r/>
-    </w:p>
-    <w:p>
-      <w:r/>
+      <w:r>
+        <w:rPr>
+          <w:lang w:val="zh_TW" w:bidi="zh_TW"/>
+        </w:rPr>
+      </w:r>
+    </w:p>
+    <w:p>
+      <w:pPr/>
+      <w:r>
+        <w:rPr>
+          <w:lang w:val="zh_TW" w:bidi="zh_TW"/>
+        </w:rPr>
+      </w:r>
       <w:r>
         <w:rPr>
           <w:b/>
+          <w:lang w:val="zh_TW" w:bidi="zh_TW"/>
         </w:rPr>
         <w:t>為什麼末底改在猶大人中為大，得他眾弟兄的喜悅？</w:t>
       </w:r>
     </w:p>
     <w:p>
-      <w:r/>
-      <w:r>
+      <w:pPr/>
+      <w:r>
+        <w:rPr>
+          <w:lang w:val="zh_TW" w:bidi="zh_TW"/>
+        </w:rPr>
+      </w:r>
+      <w:r>
+        <w:rPr>
+          <w:lang w:val="zh_TW" w:bidi="zh_TW"/>
+        </w:rPr>
         <w:t>猶大人末底改作亞哈隨魯王的宰相，在猶大人中為大，得他眾弟兄的喜悅，為本族的人求好處，向他們說和平的話。</w:t>
       </w:r>
-      <w:r/>
-      <w:r/>
+      <w:r>
+        <w:rPr>
+          <w:lang w:val="zh_TW" w:bidi="zh_TW"/>
+        </w:rPr>
+      </w:r>
+      <w:r>
+        <w:rPr>
+          <w:lang w:val="zh_TW" w:bidi="zh_TW"/>
+        </w:rPr>
+      </w:r>
     </w:p>
     <w:sectPr>
       <w:footnotePr>
@@ -4466,7 +7530,7 @@
     <w:rPrDefault>
       <w:rPr>
         <w:rFonts w:ascii="Times New Roman" w:eastAsia="Times New Roman" w:hAnsi="Times New Roman" w:cs="Times New Roman"/>
-        <w:lang w:val="en-US" w:eastAsia="en-US" w:bidi="ar-SA"/>
+        <w:lang w:val="zh_TW" w:eastAsia="en-US" w:bidi="ar-SA"/>
       </w:rPr>
     </w:rPrDefault>
     <w:pPrDefault/>

--- a/zht/docx/17.content.docx
+++ b/zht/docx/17.content.docx
@@ -28,22 +28,6 @@
       </w:r>
     </w:p>
     <w:p>
-      <w:pPr>
-        <w:pStyle w:val="Heading2"/>
-      </w:pPr>
-      <w:r>
-        <w:rPr>
-          <w:lang w:val="zh_TW" w:bidi="zh_TW"/>
-        </w:rPr>
-        <w:t>License Information</w:t>
-      </w:r>
-      <w:r>
-        <w:rPr>
-          <w:lang w:val="zh_TW" w:bidi="zh_TW"/>
-        </w:rPr>
-      </w:r>
-    </w:p>
-    <w:p>
       <w:pPr/>
       <w:r>
         <w:rPr>
@@ -55,91 +39,37 @@
           <w:b/>
           <w:lang w:val="zh_TW" w:bidi="zh_TW"/>
         </w:rPr>
-        <w:t>翻譯問題 (unfoldingWord)</w:t>
-      </w:r>
-      <w:r>
-        <w:rPr>
-          <w:lang w:val="zh_TW" w:bidi="zh_TW"/>
-        </w:rPr>
-        <w:t xml:space="preserve"> (Chinese (Traditional)) is based on</w:t>
-      </w:r>
-      <w:r>
-        <w:rPr>
-          <w:lang w:val="zh_TW" w:bidi="zh_TW"/>
-        </w:rPr>
-        <w:t xml:space="preserve">: </w:t>
-      </w:r>
-      <w:r>
-        <w:rPr>
-          <w:lang w:val="zh_TW" w:bidi="zh_TW"/>
-        </w:rPr>
         <w:t>unfoldingWord® Translation Questions</w:t>
       </w:r>
       <w:r>
         <w:rPr>
           <w:lang w:val="zh_TW" w:bidi="zh_TW"/>
         </w:rPr>
-        <w:t xml:space="preserve">, </w:t>
-      </w:r>
-      <w:hyperlink r:id="rId13">
-        <w:r>
-          <w:rPr>
-            <w:lang w:val="zh_TW" w:bidi="zh_TW"/>
-          </w:rPr>
-          <w:rPr>
-            <w:color w:val="0000EE"/>
-            <w:u w:val="single"/>
-          </w:rPr>
-          <w:t>unfoldingWord</w:t>
-        </w:r>
-      </w:hyperlink>
-      <w:r>
-        <w:rPr>
-          <w:lang w:val="zh_TW" w:bidi="zh_TW"/>
-        </w:rPr>
-        <w:t xml:space="preserve">, 2022, which is licensed under a </w:t>
-      </w:r>
-      <w:hyperlink r:id="rId14">
-        <w:r>
-          <w:rPr>
-            <w:lang w:val="zh_TW" w:bidi="zh_TW"/>
-          </w:rPr>
-          <w:rPr>
-            <w:color w:val="0000EE"/>
-            <w:u w:val="single"/>
-          </w:rPr>
-          <w:t>CC BY-SA 4.0 license</w:t>
-        </w:r>
-      </w:hyperlink>
-      <w:r>
-        <w:rPr>
-          <w:lang w:val="zh_TW" w:bidi="zh_TW"/>
-        </w:rPr>
-        <w:t>.</w:t>
-      </w:r>
-      <w:r>
-        <w:rPr>
-          <w:lang w:val="zh_TW" w:bidi="zh_TW"/>
-        </w:rPr>
-      </w:r>
-    </w:p>
-    <w:p>
-      <w:pPr/>
-      <w:r>
-        <w:rPr>
-          <w:lang w:val="zh_TW" w:bidi="zh_TW"/>
-        </w:rPr>
-      </w:r>
-      <w:r>
-        <w:rPr>
-          <w:lang w:val="zh_TW" w:bidi="zh_TW"/>
-        </w:rPr>
-        <w:t>This PDF version is provided under the same license.</w:t>
-      </w:r>
-      <w:r>
-        <w:rPr>
-          <w:lang w:val="zh_TW" w:bidi="zh_TW"/>
-        </w:rPr>
+        <w:t xml:space="preserve"> © 2022 unfoldingWord. Released under CC BY-SA 4.0 license. </w:t>
+      </w:r>
+      <w:r>
+        <w:rPr>
+          <w:lang w:val="zh_TW" w:bidi="zh_TW"/>
+        </w:rPr>
+        <w:t>unfoldingWord® Translation Questions</w:t>
+      </w:r>
+      <w:r>
+        <w:rPr>
+          <w:lang w:val="zh_TW" w:bidi="zh_TW"/>
+        </w:rPr>
+        <w:t xml:space="preserve"> has been adapted in the following languages: Tok Pisin, Arabic (عربي), French (Français), Hindi (हिंदी), Indonesian (Bahasa Indonesia), Portuguese (Português), Russian (Русский), Spanish (Español), Swahili (Kiswahili), and Simplified Chinese (简体中文) from </w:t>
+      </w:r>
+      <w:r>
+        <w:rPr>
+          <w:lang w:val="zh_TW" w:bidi="zh_TW"/>
+        </w:rPr>
+        <w:t>unfoldingWord® Translation Questions</w:t>
+      </w:r>
+      <w:r>
+        <w:rPr>
+          <w:lang w:val="zh_TW" w:bidi="zh_TW"/>
+        </w:rPr>
+        <w:t xml:space="preserve"> © 2022 unfoldingWord. Released under CC BY-SA 4.0 license by Mission Mutual</w:t>
       </w:r>
       <w:r>
         <w:rPr>
